--- a/telegraph-cold-calling-playbook.docx
+++ b/telegraph-cold-calling-playbook.docx
@@ -2,10 +2,6 @@
 <file path=word/document.xml><?xml version="1.0" encoding="utf-8"?>
 <w:document xmlns:wpc="http://schemas.microsoft.com/office/word/2010/wordprocessingCanvas" xmlns:mo="http://schemas.microsoft.com/office/mac/office/2008/main" xmlns:mc="http://schemas.openxmlformats.org/markup-compatibility/2006" xmlns:mv="urn:schemas-microsoft-com:mac:vml" xmlns:o="urn:schemas-microsoft-com:office:office" xmlns:r="http://schemas.openxmlformats.org/officeDocument/2006/relationships" xmlns:m="http://schemas.openxmlformats.org/officeDocument/2006/math" xmlns:v="urn:schemas-microsoft-com:vml" xmlns:wp14="http://schemas.microsoft.com/office/word/2010/wordprocessingDrawing" xmlns:wp="http://schemas.openxmlformats.org/drawingml/2006/wordprocessingDrawing" xmlns:w10="urn:schemas-microsoft-com:office:word" xmlns:w="http://schemas.openxmlformats.org/wordprocessingml/2006/main" xmlns:w14="http://schemas.microsoft.com/office/word/2010/wordml" xmlns:wpg="http://schemas.microsoft.com/office/word/2010/wordprocessingGroup" xmlns:wpi="http://schemas.microsoft.com/office/word/2010/wordprocessingInk" xmlns:wne="http://schemas.microsoft.com/office/word/2006/wordml" xmlns:wps="http://schemas.microsoft.com/office/word/2010/wordprocessingShape" mc:Ignorable="w14 wp14">
   <w:body>
-    <w:p/>
-    <w:p/>
-    <w:p/>
-    <w:p/>
     <w:p/>
     <w:p/>
     <w:p>
@@ -14,48 +10,49 @@
       </w:pPr>
       <w:r>
         <w:rPr>
-          <w:rFonts w:ascii="Calibri" w:hAnsi="Calibri"/>
           <w:b/>
-          <w:color w:val="1B2A4A"/>
+          <w:color w:val="1F497D"/>
           <w:sz w:val="56"/>
         </w:rPr>
         <w:t>TELEGRAPH COLD CALLING PLAYBOOK</w:t>
       </w:r>
     </w:p>
+    <w:p/>
     <w:p>
       <w:pPr>
         <w:jc w:val="center"/>
       </w:pPr>
       <w:r>
         <w:rPr>
-          <w:rFonts w:ascii="Calibri" w:hAnsi="Calibri"/>
-          <w:color w:val="4A4A4A"/>
+          <w:i/>
+          <w:color w:val="505050"/>
           <w:sz w:val="32"/>
         </w:rPr>
         <w:t>Cadence-Controlled Outbound System</w:t>
       </w:r>
     </w:p>
+    <w:p/>
     <w:p>
       <w:pPr>
         <w:jc w:val="center"/>
       </w:pPr>
       <w:r>
         <w:rPr>
-          <w:rFonts w:ascii="Calibri" w:hAnsi="Calibri"/>
-          <w:color w:val="4A4A4A"/>
-          <w:sz w:val="28"/>
+          <w:color w:val="646464"/>
+          <w:sz w:val="26"/>
         </w:rPr>
         <w:t>Q1 2026</w:t>
       </w:r>
     </w:p>
+    <w:p/>
     <w:p>
       <w:pPr>
         <w:jc w:val="center"/>
       </w:pPr>
       <w:r>
         <w:rPr>
-          <w:rFonts w:ascii="Calibri" w:hAnsi="Calibri"/>
-          <w:color w:val="888888"/>
+          <w:i/>
+          <w:color w:val="828282"/>
           <w:sz w:val="22"/>
         </w:rPr>
         <w:t>Confidential — Telegraph.io</w:t>
@@ -71,17 +68,28 @@
         <w:pStyle w:val="Heading1"/>
       </w:pPr>
       <w:r>
-        <w:t>1. Core Strategy: Volume with Guardrails</w:t>
+        <w:rPr>
+          <w:b/>
+          <w:color w:val="1F497D"/>
+          <w:sz w:val="28"/>
+        </w:rPr>
+        <w:t>1. Core Strategy</w:t>
       </w:r>
     </w:p>
     <w:p>
+      <w:pPr>
+        <w:spacing w:after="120"/>
+      </w:pPr>
       <w:r>
-        <w:t>Telegraph’s cold calling operation targets rail shippers in the chemical, agricultural, and industrial sectors. Adam dials 200+ calls per week — strong volume — but without cadence controls, the same contacts and companies get hammered repeatedly, burning leads and generating complaints (GROWMARK emailed requesting we stop).</w:t>
+        <w:t>Telegraph's cold calling operation targets rail shippers in the chemical, agricultural, and industrial sectors. Adam dials 200+ calls per week — strong volume — but without cadence controls, the same contacts and companies get hammered repeatedly, burning leads and generating complaints (GROWMARK emailed requesting we stop).</w:t>
       </w:r>
     </w:p>
     <w:p>
+      <w:pPr>
+        <w:spacing w:after="120"/>
+      </w:pPr>
       <w:r>
-        <w:t>This playbook implements a controlled cadence: every contact gets a defined number of attempts with enforced spacing, every company has a contact cap, and Nico owns the call list. Adam dials what’s on the sheet. Nothing more.</w:t>
+        <w:t>This playbook implements a controlled cadence: every contact gets a defined number of attempts with enforced spacing, every company has a contact cap, and Nico owns the call list. Adam dials what's on the sheet. Nothing more.</w:t>
       </w:r>
     </w:p>
     <w:p>
@@ -89,10 +97,18 @@
         <w:pStyle w:val="Heading2"/>
       </w:pPr>
       <w:r>
+        <w:rPr>
+          <w:b/>
+          <w:color w:val="1F497D"/>
+          <w:sz w:val="24"/>
+        </w:rPr>
         <w:t>The Principle</w:t>
       </w:r>
     </w:p>
     <w:p>
+      <w:pPr>
+        <w:spacing w:after="120"/>
+      </w:pPr>
       <w:r>
         <w:t>Adam does not decide who to call. Nico generates a daily call sheet from Supabase, pre-filtered by cadence rules. Adam works the list top to bottom. Every call outcome gets logged in HubSpot. The system auto-tracks attempts and retires contacts when rules are hit.</w:t>
       </w:r>
@@ -102,12 +118,25 @@
         <w:pStyle w:val="Heading2"/>
       </w:pPr>
       <w:r>
+        <w:rPr>
+          <w:b/>
+          <w:color w:val="1F497D"/>
+          <w:sz w:val="24"/>
+        </w:rPr>
         <w:t>Why Calls Only</w:t>
       </w:r>
     </w:p>
     <w:p>
+      <w:pPr>
+        <w:spacing w:after="120"/>
+      </w:pPr>
       <w:r>
-        <w:t>No voicemails. No emails from Adam. Voicemails were generic and templated (“unreliable portals,” “unchallengeable charges” — the same script regardless of industry). Email outreach runs through a separate, data-led system (see Outbound Playbook). Cold calls are the volume play. Email is the precision play. They don’t mix at the rep level.</w:t>
+        <w:t>No voicemails. No emails from Adam. Voicemails were generic and templated ("unreliable portals," "unchallengeable charges" — the same script regardless of industry). Email outreach runs through a separate, data-led system (see Outbound Playbook). Cold calls are the volume play. Email is the precision play. They don't mix at the rep level.</w:t>
+      </w:r>
+    </w:p>
+    <w:p>
+      <w:r>
+        <w:br w:type="page"/>
       </w:r>
     </w:p>
     <w:p>
@@ -115,7 +144,24 @@
         <w:pStyle w:val="Heading1"/>
       </w:pPr>
       <w:r>
-        <w:t>2. Cadence Rules</w:t>
+        <w:rPr>
+          <w:b/>
+          <w:color w:val="1F497D"/>
+          <w:sz w:val="28"/>
+        </w:rPr>
+        <w:t>2. List Building &amp; Verification</w:t>
+      </w:r>
+      <w:r>
+        <w:t xml:space="preserve">  </w:t>
+      </w:r>
+      <w:r>
+        <w:rPr>
+          <w:b w:val="0"/>
+          <w:i/>
+          <w:color w:val="64648C"/>
+          <w:sz w:val="20"/>
+        </w:rPr>
+        <w:t>[Manual — Nico]</w:t>
       </w:r>
     </w:p>
     <w:p>
@@ -123,17 +169,54 @@
         <w:pStyle w:val="Heading2"/>
       </w:pPr>
       <w:r>
-        <w:t>Contact-Level Rules</w:t>
+        <w:rPr>
+          <w:b/>
+          <w:color w:val="1F497D"/>
+          <w:sz w:val="24"/>
+        </w:rPr>
+        <w:t>Step 1: Identify Target Accounts</w:t>
       </w:r>
     </w:p>
     <w:p>
+      <w:pPr>
+        <w:spacing w:after="120"/>
+      </w:pPr>
       <w:r>
-        <w:t>Every contact gets a maximum of 4 call attempts. No exceptions. After 4 attempts with no live conversation, the contact is retired permanently.</w:t>
+        <w:t>Start from Telegraph's internal data. Pull companies where you have waybill data that can generate a meaningful fleet performance insight, or companies identified through the Rail Network Scanner (17,157 verified rail-served facilities). Every account on the call list should be a confirmed rail shipper before a single contact is sourced.</w:t>
+      </w:r>
+    </w:p>
+    <w:p>
+      <w:pPr>
+        <w:spacing w:after="120"/>
+      </w:pPr>
+      <w:r>
+        <w:t>Cross-reference against the companies table in Supabase. Skip any company with status do_not_contact, not_interested, or exhausted. Skip any company already at 5 worked contacts.</w:t>
+      </w:r>
+    </w:p>
+    <w:p>
+      <w:pPr>
+        <w:pStyle w:val="Heading2"/>
+      </w:pPr>
+      <w:r>
+        <w:rPr>
+          <w:b/>
+          <w:color w:val="1F497D"/>
+          <w:sz w:val="24"/>
+        </w:rPr>
+        <w:t>Step 2: Find 3-5 Contacts per Account</w:t>
+      </w:r>
+    </w:p>
+    <w:p>
+      <w:pPr>
+        <w:spacing w:after="120"/>
+      </w:pPr>
+      <w:r>
+        <w:t>For each target account, identify 3-5 contacts using Apollo or Sales Navigator. Prioritize by title:</w:t>
       </w:r>
     </w:p>
     <w:tbl>
       <w:tblPr>
-        <w:tblStyle w:val="LightGrid-Accent1"/>
+        <w:tblStyle w:val="TableGrid"/>
         <w:tblW w:type="auto" w:w="0"/>
         <w:jc w:val="left"/>
         <w:tblLook w:firstColumn="1" w:firstRow="1" w:lastColumn="0" w:lastRow="0" w:noHBand="0" w:noVBand="1" w:val="04A0"/>
@@ -146,49 +229,73 @@
       <w:tr>
         <w:tc>
           <w:tcPr>
-            <w:tcW w:type="dxa" w:w="2880"/>
+            <w:tcW w:type="dxa" w:w="1728"/>
+            <w:shd w:val="clear" w:color="auto" w:fill="D9D9D9"/>
+            <w:tcBorders>
+              <w:top w:val="single" w:sz="4" w:space="0" w:color="AAAAAA"/>
+              <w:left w:val="single" w:sz="4" w:space="0" w:color="AAAAAA"/>
+              <w:bottom w:val="single" w:sz="4" w:space="0" w:color="AAAAAA"/>
+              <w:right w:val="single" w:sz="4" w:space="0" w:color="AAAAAA"/>
+              <w:insideH w:val="single" w:sz="4" w:space="0" w:color="AAAAAA"/>
+              <w:insideV w:val="single" w:sz="4" w:space="0" w:color="AAAAAA"/>
+            </w:tcBorders>
           </w:tcPr>
           <w:p>
             <w:r/>
             <w:r>
               <w:rPr>
-                <w:rFonts w:ascii="Calibri" w:hAnsi="Calibri"/>
                 <w:b/>
                 <w:sz w:val="20"/>
               </w:rPr>
-              <w:t>Attempt</w:t>
+              <w:t>Priority</w:t>
             </w:r>
           </w:p>
         </w:tc>
         <w:tc>
           <w:tcPr>
-            <w:tcW w:type="dxa" w:w="2880"/>
+            <w:tcW w:type="dxa" w:w="4032"/>
+            <w:shd w:val="clear" w:color="auto" w:fill="D9D9D9"/>
+            <w:tcBorders>
+              <w:top w:val="single" w:sz="4" w:space="0" w:color="AAAAAA"/>
+              <w:left w:val="single" w:sz="4" w:space="0" w:color="AAAAAA"/>
+              <w:bottom w:val="single" w:sz="4" w:space="0" w:color="AAAAAA"/>
+              <w:right w:val="single" w:sz="4" w:space="0" w:color="AAAAAA"/>
+              <w:insideH w:val="single" w:sz="4" w:space="0" w:color="AAAAAA"/>
+              <w:insideV w:val="single" w:sz="4" w:space="0" w:color="AAAAAA"/>
+            </w:tcBorders>
           </w:tcPr>
           <w:p>
             <w:r/>
             <w:r>
               <w:rPr>
-                <w:rFonts w:ascii="Calibri" w:hAnsi="Calibri"/>
                 <w:b/>
                 <w:sz w:val="20"/>
               </w:rPr>
-              <w:t>Timing</w:t>
+              <w:t>Titles</w:t>
             </w:r>
           </w:p>
         </w:tc>
         <w:tc>
           <w:tcPr>
-            <w:tcW w:type="dxa" w:w="2880"/>
+            <w:tcW w:type="dxa" w:w="3600"/>
+            <w:shd w:val="clear" w:color="auto" w:fill="D9D9D9"/>
+            <w:tcBorders>
+              <w:top w:val="single" w:sz="4" w:space="0" w:color="AAAAAA"/>
+              <w:left w:val="single" w:sz="4" w:space="0" w:color="AAAAAA"/>
+              <w:bottom w:val="single" w:sz="4" w:space="0" w:color="AAAAAA"/>
+              <w:right w:val="single" w:sz="4" w:space="0" w:color="AAAAAA"/>
+              <w:insideH w:val="single" w:sz="4" w:space="0" w:color="AAAAAA"/>
+              <w:insideV w:val="single" w:sz="4" w:space="0" w:color="AAAAAA"/>
+            </w:tcBorders>
           </w:tcPr>
           <w:p>
             <w:r/>
             <w:r>
               <w:rPr>
-                <w:rFonts w:ascii="Calibri" w:hAnsi="Calibri"/>
                 <w:b/>
                 <w:sz w:val="20"/>
               </w:rPr>
-              <w:t>Action</w:t>
+              <w:t>Why</w:t>
             </w:r>
           </w:p>
         </w:tc>
@@ -196,46 +303,67 @@
       <w:tr>
         <w:tc>
           <w:tcPr>
-            <w:tcW w:type="dxa" w:w="2880"/>
+            <w:tcW w:type="dxa" w:w="1728"/>
+            <w:tcBorders>
+              <w:top w:val="single" w:sz="4" w:space="0" w:color="AAAAAA"/>
+              <w:left w:val="single" w:sz="4" w:space="0" w:color="AAAAAA"/>
+              <w:bottom w:val="single" w:sz="4" w:space="0" w:color="AAAAAA"/>
+              <w:right w:val="single" w:sz="4" w:space="0" w:color="AAAAAA"/>
+              <w:insideH w:val="single" w:sz="4" w:space="0" w:color="AAAAAA"/>
+              <w:insideV w:val="single" w:sz="4" w:space="0" w:color="AAAAAA"/>
+            </w:tcBorders>
           </w:tcPr>
           <w:p>
             <w:r/>
             <w:r>
               <w:rPr>
-                <w:rFonts w:ascii="Calibri" w:hAnsi="Calibri"/>
                 <w:sz w:val="20"/>
               </w:rPr>
-              <w:t>1</w:t>
+              <w:t>1 — Direct</w:t>
             </w:r>
           </w:p>
         </w:tc>
         <w:tc>
           <w:tcPr>
-            <w:tcW w:type="dxa" w:w="2880"/>
+            <w:tcW w:type="dxa" w:w="4032"/>
+            <w:tcBorders>
+              <w:top w:val="single" w:sz="4" w:space="0" w:color="AAAAAA"/>
+              <w:left w:val="single" w:sz="4" w:space="0" w:color="AAAAAA"/>
+              <w:bottom w:val="single" w:sz="4" w:space="0" w:color="AAAAAA"/>
+              <w:right w:val="single" w:sz="4" w:space="0" w:color="AAAAAA"/>
+              <w:insideH w:val="single" w:sz="4" w:space="0" w:color="AAAAAA"/>
+              <w:insideV w:val="single" w:sz="4" w:space="0" w:color="AAAAAA"/>
+            </w:tcBorders>
           </w:tcPr>
           <w:p>
             <w:r/>
             <w:r>
               <w:rPr>
-                <w:rFonts w:ascii="Calibri" w:hAnsi="Calibri"/>
                 <w:sz w:val="20"/>
               </w:rPr>
-              <w:t>Day 1</w:t>
+              <w:t>Director of Logistics, VP Supply Chain, Rail Operations Manager</w:t>
             </w:r>
           </w:p>
         </w:tc>
         <w:tc>
           <w:tcPr>
-            <w:tcW w:type="dxa" w:w="2880"/>
+            <w:tcW w:type="dxa" w:w="3600"/>
+            <w:tcBorders>
+              <w:top w:val="single" w:sz="4" w:space="0" w:color="AAAAAA"/>
+              <w:left w:val="single" w:sz="4" w:space="0" w:color="AAAAAA"/>
+              <w:bottom w:val="single" w:sz="4" w:space="0" w:color="AAAAAA"/>
+              <w:right w:val="single" w:sz="4" w:space="0" w:color="AAAAAA"/>
+              <w:insideH w:val="single" w:sz="4" w:space="0" w:color="AAAAAA"/>
+              <w:insideV w:val="single" w:sz="4" w:space="0" w:color="AAAAAA"/>
+            </w:tcBorders>
           </w:tcPr>
           <w:p>
             <w:r/>
             <w:r>
               <w:rPr>
-                <w:rFonts w:ascii="Calibri" w:hAnsi="Calibri"/>
                 <w:sz w:val="20"/>
               </w:rPr>
-              <w:t>Call. If no answer, hang up. No voicemail.</w:t>
+              <w:t>Decision-makers who control rail spend</w:t>
             </w:r>
           </w:p>
         </w:tc>
@@ -243,46 +371,67 @@
       <w:tr>
         <w:tc>
           <w:tcPr>
-            <w:tcW w:type="dxa" w:w="2880"/>
+            <w:tcW w:type="dxa" w:w="1728"/>
+            <w:tcBorders>
+              <w:top w:val="single" w:sz="4" w:space="0" w:color="AAAAAA"/>
+              <w:left w:val="single" w:sz="4" w:space="0" w:color="AAAAAA"/>
+              <w:bottom w:val="single" w:sz="4" w:space="0" w:color="AAAAAA"/>
+              <w:right w:val="single" w:sz="4" w:space="0" w:color="AAAAAA"/>
+              <w:insideH w:val="single" w:sz="4" w:space="0" w:color="AAAAAA"/>
+              <w:insideV w:val="single" w:sz="4" w:space="0" w:color="AAAAAA"/>
+            </w:tcBorders>
           </w:tcPr>
           <w:p>
             <w:r/>
             <w:r>
               <w:rPr>
-                <w:rFonts w:ascii="Calibri" w:hAnsi="Calibri"/>
                 <w:sz w:val="20"/>
               </w:rPr>
-              <w:t>2</w:t>
+              <w:t>2 — Operational</w:t>
             </w:r>
           </w:p>
         </w:tc>
         <w:tc>
           <w:tcPr>
-            <w:tcW w:type="dxa" w:w="2880"/>
+            <w:tcW w:type="dxa" w:w="4032"/>
+            <w:tcBorders>
+              <w:top w:val="single" w:sz="4" w:space="0" w:color="AAAAAA"/>
+              <w:left w:val="single" w:sz="4" w:space="0" w:color="AAAAAA"/>
+              <w:bottom w:val="single" w:sz="4" w:space="0" w:color="AAAAAA"/>
+              <w:right w:val="single" w:sz="4" w:space="0" w:color="AAAAAA"/>
+              <w:insideH w:val="single" w:sz="4" w:space="0" w:color="AAAAAA"/>
+              <w:insideV w:val="single" w:sz="4" w:space="0" w:color="AAAAAA"/>
+            </w:tcBorders>
           </w:tcPr>
           <w:p>
             <w:r/>
             <w:r>
               <w:rPr>
-                <w:rFonts w:ascii="Calibri" w:hAnsi="Calibri"/>
                 <w:sz w:val="20"/>
               </w:rPr>
-              <w:t>Day 4+</w:t>
+              <w:t>Fleet Manager, Transportation Manager, Shipping Coordinator</w:t>
             </w:r>
           </w:p>
         </w:tc>
         <w:tc>
           <w:tcPr>
-            <w:tcW w:type="dxa" w:w="2880"/>
+            <w:tcW w:type="dxa" w:w="3600"/>
+            <w:tcBorders>
+              <w:top w:val="single" w:sz="4" w:space="0" w:color="AAAAAA"/>
+              <w:left w:val="single" w:sz="4" w:space="0" w:color="AAAAAA"/>
+              <w:bottom w:val="single" w:sz="4" w:space="0" w:color="AAAAAA"/>
+              <w:right w:val="single" w:sz="4" w:space="0" w:color="AAAAAA"/>
+              <w:insideH w:val="single" w:sz="4" w:space="0" w:color="AAAAAA"/>
+              <w:insideV w:val="single" w:sz="4" w:space="0" w:color="AAAAAA"/>
+            </w:tcBorders>
           </w:tcPr>
           <w:p>
             <w:r/>
             <w:r>
               <w:rPr>
-                <w:rFonts w:ascii="Calibri" w:hAnsi="Calibri"/>
                 <w:sz w:val="20"/>
               </w:rPr>
-              <w:t>Call again. Minimum 3 business days since last attempt.</w:t>
+              <w:t>Day-to-day rail users who feel the pain</w:t>
             </w:r>
           </w:p>
         </w:tc>
@@ -290,93 +439,67 @@
       <w:tr>
         <w:tc>
           <w:tcPr>
-            <w:tcW w:type="dxa" w:w="2880"/>
+            <w:tcW w:type="dxa" w:w="1728"/>
+            <w:tcBorders>
+              <w:top w:val="single" w:sz="4" w:space="0" w:color="AAAAAA"/>
+              <w:left w:val="single" w:sz="4" w:space="0" w:color="AAAAAA"/>
+              <w:bottom w:val="single" w:sz="4" w:space="0" w:color="AAAAAA"/>
+              <w:right w:val="single" w:sz="4" w:space="0" w:color="AAAAAA"/>
+              <w:insideH w:val="single" w:sz="4" w:space="0" w:color="AAAAAA"/>
+              <w:insideV w:val="single" w:sz="4" w:space="0" w:color="AAAAAA"/>
+            </w:tcBorders>
           </w:tcPr>
           <w:p>
             <w:r/>
             <w:r>
               <w:rPr>
-                <w:rFonts w:ascii="Calibri" w:hAnsi="Calibri"/>
                 <w:sz w:val="20"/>
               </w:rPr>
-              <w:t>3</w:t>
+              <w:t>3 — Adjacent</w:t>
             </w:r>
           </w:p>
         </w:tc>
         <w:tc>
           <w:tcPr>
-            <w:tcW w:type="dxa" w:w="2880"/>
+            <w:tcW w:type="dxa" w:w="4032"/>
+            <w:tcBorders>
+              <w:top w:val="single" w:sz="4" w:space="0" w:color="AAAAAA"/>
+              <w:left w:val="single" w:sz="4" w:space="0" w:color="AAAAAA"/>
+              <w:bottom w:val="single" w:sz="4" w:space="0" w:color="AAAAAA"/>
+              <w:right w:val="single" w:sz="4" w:space="0" w:color="AAAAAA"/>
+              <w:insideH w:val="single" w:sz="4" w:space="0" w:color="AAAAAA"/>
+              <w:insideV w:val="single" w:sz="4" w:space="0" w:color="AAAAAA"/>
+            </w:tcBorders>
           </w:tcPr>
           <w:p>
             <w:r/>
             <w:r>
               <w:rPr>
-                <w:rFonts w:ascii="Calibri" w:hAnsi="Calibri"/>
                 <w:sz w:val="20"/>
               </w:rPr>
-              <w:t>Day 7+</w:t>
+              <w:t>Procurement Manager, Distribution Director</w:t>
             </w:r>
           </w:p>
         </w:tc>
         <w:tc>
           <w:tcPr>
-            <w:tcW w:type="dxa" w:w="2880"/>
+            <w:tcW w:type="dxa" w:w="3600"/>
+            <w:tcBorders>
+              <w:top w:val="single" w:sz="4" w:space="0" w:color="AAAAAA"/>
+              <w:left w:val="single" w:sz="4" w:space="0" w:color="AAAAAA"/>
+              <w:bottom w:val="single" w:sz="4" w:space="0" w:color="AAAAAA"/>
+              <w:right w:val="single" w:sz="4" w:space="0" w:color="AAAAAA"/>
+              <w:insideH w:val="single" w:sz="4" w:space="0" w:color="AAAAAA"/>
+              <w:insideV w:val="single" w:sz="4" w:space="0" w:color="AAAAAA"/>
+            </w:tcBorders>
           </w:tcPr>
           <w:p>
             <w:r/>
             <w:r>
               <w:rPr>
-                <w:rFonts w:ascii="Calibri" w:hAnsi="Calibri"/>
                 <w:sz w:val="20"/>
               </w:rPr>
-              <w:t>Call again. Same spacing rule.</w:t>
-            </w:r>
-          </w:p>
-        </w:tc>
-      </w:tr>
-      <w:tr>
-        <w:tc>
-          <w:tcPr>
-            <w:tcW w:type="dxa" w:w="2880"/>
-          </w:tcPr>
-          <w:p>
-            <w:r/>
-            <w:r>
-              <w:rPr>
-                <w:rFonts w:ascii="Calibri" w:hAnsi="Calibri"/>
-                <w:sz w:val="20"/>
-              </w:rPr>
-              <w:t>4</w:t>
-            </w:r>
-          </w:p>
-        </w:tc>
-        <w:tc>
-          <w:tcPr>
-            <w:tcW w:type="dxa" w:w="2880"/>
-          </w:tcPr>
-          <w:p>
-            <w:r/>
-            <w:r>
-              <w:rPr>
-                <w:rFonts w:ascii="Calibri" w:hAnsi="Calibri"/>
-                <w:sz w:val="20"/>
-              </w:rPr>
-              <w:t>Day 10+</w:t>
-            </w:r>
-          </w:p>
-        </w:tc>
-        <w:tc>
-          <w:tcPr>
-            <w:tcW w:type="dxa" w:w="2880"/>
-          </w:tcPr>
-          <w:p>
-            <w:r/>
-            <w:r>
-              <w:rPr>
-                <w:rFonts w:ascii="Calibri" w:hAnsi="Calibri"/>
-                <w:sz w:val="20"/>
-              </w:rPr>
-              <w:t>Final attempt. If no answer, contact is retired.</w:t>
+              <w:t>May influence rail decisions or give referrals</w:t>
             </w:r>
           </w:p>
         </w:tc>
@@ -384,8 +507,11 @@
     </w:tbl>
     <w:p/>
     <w:p>
+      <w:pPr>
+        <w:spacing w:after="120"/>
+      </w:pPr>
       <w:r>
-        <w:t>The 3-business-day spacing is enforced by the call sheet generator. A contact cannot appear on the daily sheet until the cooldown has elapsed.</w:t>
+        <w:t>Export from Sales Navigator to Apollo for phone number sourcing. Apollo's phone data is the starting point — no separate phone verification service is needed. Wrong numbers are only 3.1% of calls (33 out of 1,067) and each one wastes about 30 seconds. Unlike email where bounces damage your domain reputation, a bad phone number has no cascading consequences.</w:t>
       </w:r>
     </w:p>
     <w:p>
@@ -393,17 +519,190 @@
         <w:pStyle w:val="Heading2"/>
       </w:pPr>
       <w:r>
-        <w:t>Terminal Outcomes (Immediate Retirement)</w:t>
+        <w:rPr>
+          <w:b/>
+          <w:color w:val="1F497D"/>
+          <w:sz w:val="24"/>
+        </w:rPr>
+        <w:t>Step 3: Pre-Roster LinkedIn Verification</w:t>
+      </w:r>
+    </w:p>
+    <w:p>
+      <w:pPr>
+        <w:spacing w:after="120"/>
+      </w:pPr>
+      <w:r>
+        <w:t>This is the critical quality gate. Before adding any contact to the Supabase roster, Nico spends 30 seconds per contact on LinkedIn to confirm three things:</w:t>
+      </w:r>
+    </w:p>
+    <w:p>
+      <w:pPr>
+        <w:pStyle w:val="ListNumber"/>
+        <w:ind w:left="360"/>
+      </w:pPr>
+      <w:r>
+        <w:rPr>
+          <w:color w:val="000000"/>
+          <w:sz w:val="21"/>
+        </w:rPr>
+        <w:t>Still at the company. 30% of B2B contacts change jobs annually. Apollo data lags by weeks or months. If their LinkedIn shows a different employer, don't add them.</w:t>
+      </w:r>
+    </w:p>
+    <w:p>
+      <w:pPr>
+        <w:pStyle w:val="ListNumber"/>
+        <w:ind w:left="360"/>
+      </w:pPr>
+      <w:r>
+        <w:rPr>
+          <w:color w:val="000000"/>
+          <w:sz w:val="21"/>
+        </w:rPr>
+        <w:t>Title is rail-relevant. The person's current role should involve logistics, supply chain, transportation, rail operations, or fleet management. If their title is "IT Support" or "Marketing Coordinator," they're not the right person.</w:t>
+      </w:r>
+    </w:p>
+    <w:p>
+      <w:pPr>
+        <w:pStyle w:val="ListNumber"/>
+        <w:ind w:left="360"/>
+      </w:pPr>
+      <w:r>
+        <w:rPr>
+          <w:color w:val="000000"/>
+          <w:sz w:val="21"/>
+        </w:rPr>
+        <w:t>The company actually ships rail. For companies not in the waybill dataset, a quick LinkedIn check of the company page or the contact's post history often reveals whether they handle rail.</w:t>
+      </w:r>
+    </w:p>
+    <w:p>
+      <w:pPr>
+        <w:spacing w:after="120"/>
+      </w:pPr>
+      <w:r>
+        <w:t>This step costs zero dollars and eliminates the two biggest waste categories: wrong person (2.7% of all calls) and contacts who've left the company.</w:t>
+      </w:r>
+    </w:p>
+    <w:p>
+      <w:pPr>
+        <w:pStyle w:val="Heading2"/>
+      </w:pPr>
+      <w:r>
+        <w:rPr>
+          <w:b/>
+          <w:color w:val="1F497D"/>
+          <w:sz w:val="24"/>
+        </w:rPr>
+        <w:t>Step 4: Add to Roster</w:t>
+      </w:r>
+    </w:p>
+    <w:p>
+      <w:pPr>
+        <w:spacing w:after="120"/>
+      </w:pPr>
+      <w:r>
+        <w:t>Verified contacts get added to the Supabase contacts table with status='active' and attempt_count=0. They appear on the next daily call sheet automatically, prioritized as fresh contacts (Attempt 1) at the top of the list.</w:t>
+      </w:r>
+    </w:p>
+    <w:p>
+      <w:pPr>
+        <w:spacing w:after="120"/>
+      </w:pPr>
+      <w:r>
+        <w:t>Target: prepare 20-30 new contacts per week to keep the active roster above 200.</w:t>
       </w:r>
     </w:p>
     <w:p>
       <w:r>
-        <w:t>If any of these outcomes occur on any attempt, the contact is retired immediately — no further calls:</w:t>
+        <w:br w:type="page"/>
+      </w:r>
+    </w:p>
+    <w:p>
+      <w:pPr>
+        <w:pStyle w:val="Heading1"/>
+      </w:pPr>
+      <w:r>
+        <w:rPr>
+          <w:b/>
+          <w:color w:val="1F497D"/>
+          <w:sz w:val="28"/>
+        </w:rPr>
+        <w:t>3. Daily Call Sheet</w:t>
+      </w:r>
+      <w:r>
+        <w:t xml:space="preserve">  </w:t>
+      </w:r>
+      <w:r>
+        <w:rPr>
+          <w:b w:val="0"/>
+          <w:i/>
+          <w:color w:val="64648C"/>
+          <w:sz w:val="20"/>
+        </w:rPr>
+        <w:t>[Automated — call_sheet.py]</w:t>
+      </w:r>
+    </w:p>
+    <w:p>
+      <w:pPr>
+        <w:pStyle w:val="Heading2"/>
+      </w:pPr>
+      <w:r>
+        <w:rPr>
+          <w:b/>
+          <w:color w:val="1F497D"/>
+          <w:sz w:val="24"/>
+        </w:rPr>
+        <w:t>Morning Routine</w:t>
+      </w:r>
+    </w:p>
+    <w:p>
+      <w:pPr>
+        <w:spacing w:after="120"/>
+      </w:pPr>
+      <w:r>
+        <w:t>Every morning before Adam's calling session, Nico runs the call sheet generator:</w:t>
+      </w:r>
+    </w:p>
+    <w:p>
+      <w:pPr>
+        <w:spacing w:before="80" w:after="80"/>
+        <w:ind w:left="720"/>
+        <w:shd w:val="clear" w:color="auto" w:fill="F2F2F2"/>
+      </w:pPr>
+      <w:r>
+        <w:rPr>
+          <w:rFonts w:ascii="Courier New" w:hAnsi="Courier New"/>
+          <w:color w:val="282828"/>
+          <w:sz w:val="18"/>
+        </w:rPr>
+        <w:t>python3 call_sheet.py --sync    # refresh contact roster from call history</w:t>
+        <w:br/>
+        <w:t>python3 call_sheet.py           # generate today's sheet</w:t>
+      </w:r>
+    </w:p>
+    <w:p>
+      <w:pPr>
+        <w:spacing w:after="120"/>
+      </w:pPr>
+      <w:r>
+        <w:t>The script reads all call history from Supabase, applies every cadence rule (see Appendix A), and outputs a prioritized list of 50 contacts for the day.</w:t>
+      </w:r>
+    </w:p>
+    <w:p>
+      <w:pPr>
+        <w:pStyle w:val="Heading2"/>
+      </w:pPr>
+      <w:r>
+        <w:rPr>
+          <w:b/>
+          <w:color w:val="1F497D"/>
+          <w:sz w:val="24"/>
+        </w:rPr>
+        <w:t>Prioritization Logic</w:t>
       </w:r>
     </w:p>
     <w:tbl>
       <w:tblPr>
-        <w:tblStyle w:val="LightGrid-Accent1"/>
+        <w:tblStyle w:val="TableGrid"/>
         <w:tblW w:type="auto" w:w="0"/>
         <w:jc w:val="left"/>
         <w:tblLook w:firstColumn="1" w:firstRow="1" w:lastColumn="0" w:lastRow="0" w:noHBand="0" w:noVBand="1" w:val="04A0"/>
@@ -416,49 +715,73 @@
       <w:tr>
         <w:tc>
           <w:tcPr>
-            <w:tcW w:type="dxa" w:w="2880"/>
+            <w:tcW w:type="dxa" w:w="1008"/>
+            <w:shd w:val="clear" w:color="auto" w:fill="D9D9D9"/>
+            <w:tcBorders>
+              <w:top w:val="single" w:sz="4" w:space="0" w:color="AAAAAA"/>
+              <w:left w:val="single" w:sz="4" w:space="0" w:color="AAAAAA"/>
+              <w:bottom w:val="single" w:sz="4" w:space="0" w:color="AAAAAA"/>
+              <w:right w:val="single" w:sz="4" w:space="0" w:color="AAAAAA"/>
+              <w:insideH w:val="single" w:sz="4" w:space="0" w:color="AAAAAA"/>
+              <w:insideV w:val="single" w:sz="4" w:space="0" w:color="AAAAAA"/>
+            </w:tcBorders>
           </w:tcPr>
           <w:p>
             <w:r/>
             <w:r>
               <w:rPr>
-                <w:rFonts w:ascii="Calibri" w:hAnsi="Calibri"/>
                 <w:b/>
                 <w:sz w:val="20"/>
               </w:rPr>
-              <w:t>Outcome</w:t>
+              <w:t>Priority</w:t>
             </w:r>
           </w:p>
         </w:tc>
         <w:tc>
           <w:tcPr>
-            <w:tcW w:type="dxa" w:w="2880"/>
+            <w:tcW w:type="dxa" w:w="4032"/>
+            <w:shd w:val="clear" w:color="auto" w:fill="D9D9D9"/>
+            <w:tcBorders>
+              <w:top w:val="single" w:sz="4" w:space="0" w:color="AAAAAA"/>
+              <w:left w:val="single" w:sz="4" w:space="0" w:color="AAAAAA"/>
+              <w:bottom w:val="single" w:sz="4" w:space="0" w:color="AAAAAA"/>
+              <w:right w:val="single" w:sz="4" w:space="0" w:color="AAAAAA"/>
+              <w:insideH w:val="single" w:sz="4" w:space="0" w:color="AAAAAA"/>
+              <w:insideV w:val="single" w:sz="4" w:space="0" w:color="AAAAAA"/>
+            </w:tcBorders>
           </w:tcPr>
           <w:p>
             <w:r/>
             <w:r>
               <w:rPr>
-                <w:rFonts w:ascii="Calibri" w:hAnsi="Calibri"/>
                 <w:b/>
                 <w:sz w:val="20"/>
               </w:rPr>
-              <w:t>Action</w:t>
+              <w:t>Rule</w:t>
             </w:r>
           </w:p>
         </w:tc>
         <w:tc>
           <w:tcPr>
-            <w:tcW w:type="dxa" w:w="2880"/>
+            <w:tcW w:type="dxa" w:w="4320"/>
+            <w:shd w:val="clear" w:color="auto" w:fill="D9D9D9"/>
+            <w:tcBorders>
+              <w:top w:val="single" w:sz="4" w:space="0" w:color="AAAAAA"/>
+              <w:left w:val="single" w:sz="4" w:space="0" w:color="AAAAAA"/>
+              <w:bottom w:val="single" w:sz="4" w:space="0" w:color="AAAAAA"/>
+              <w:right w:val="single" w:sz="4" w:space="0" w:color="AAAAAA"/>
+              <w:insideH w:val="single" w:sz="4" w:space="0" w:color="AAAAAA"/>
+              <w:insideV w:val="single" w:sz="4" w:space="0" w:color="AAAAAA"/>
+            </w:tcBorders>
           </w:tcPr>
           <w:p>
             <w:r/>
             <w:r>
               <w:rPr>
-                <w:rFonts w:ascii="Calibri" w:hAnsi="Calibri"/>
                 <w:b/>
                 <w:sz w:val="20"/>
               </w:rPr>
-              <w:t>Reason</w:t>
+              <w:t>Rationale</w:t>
             </w:r>
           </w:p>
         </w:tc>
@@ -466,46 +789,67 @@
       <w:tr>
         <w:tc>
           <w:tcPr>
-            <w:tcW w:type="dxa" w:w="2880"/>
+            <w:tcW w:type="dxa" w:w="1008"/>
+            <w:tcBorders>
+              <w:top w:val="single" w:sz="4" w:space="0" w:color="AAAAAA"/>
+              <w:left w:val="single" w:sz="4" w:space="0" w:color="AAAAAA"/>
+              <w:bottom w:val="single" w:sz="4" w:space="0" w:color="AAAAAA"/>
+              <w:right w:val="single" w:sz="4" w:space="0" w:color="AAAAAA"/>
+              <w:insideH w:val="single" w:sz="4" w:space="0" w:color="AAAAAA"/>
+              <w:insideV w:val="single" w:sz="4" w:space="0" w:color="AAAAAA"/>
+            </w:tcBorders>
           </w:tcPr>
           <w:p>
             <w:r/>
             <w:r>
               <w:rPr>
-                <w:rFonts w:ascii="Calibri" w:hAnsi="Calibri"/>
                 <w:sz w:val="20"/>
               </w:rPr>
-              <w:t>Not Interested</w:t>
+              <w:t>1</w:t>
             </w:r>
           </w:p>
         </w:tc>
         <w:tc>
           <w:tcPr>
-            <w:tcW w:type="dxa" w:w="2880"/>
+            <w:tcW w:type="dxa" w:w="4032"/>
+            <w:tcBorders>
+              <w:top w:val="single" w:sz="4" w:space="0" w:color="AAAAAA"/>
+              <w:left w:val="single" w:sz="4" w:space="0" w:color="AAAAAA"/>
+              <w:bottom w:val="single" w:sz="4" w:space="0" w:color="AAAAAA"/>
+              <w:right w:val="single" w:sz="4" w:space="0" w:color="AAAAAA"/>
+              <w:insideH w:val="single" w:sz="4" w:space="0" w:color="AAAAAA"/>
+              <w:insideV w:val="single" w:sz="4" w:space="0" w:color="AAAAAA"/>
+            </w:tcBorders>
           </w:tcPr>
           <w:p>
             <w:r/>
             <w:r>
               <w:rPr>
-                <w:rFonts w:ascii="Calibri" w:hAnsi="Calibri"/>
                 <w:sz w:val="20"/>
               </w:rPr>
-              <w:t>Retire contact</w:t>
+              <w:t>Prior positive signal (Interested, Referral Given)</w:t>
             </w:r>
           </w:p>
         </w:tc>
         <w:tc>
           <w:tcPr>
-            <w:tcW w:type="dxa" w:w="2880"/>
+            <w:tcW w:type="dxa" w:w="4320"/>
+            <w:tcBorders>
+              <w:top w:val="single" w:sz="4" w:space="0" w:color="AAAAAA"/>
+              <w:left w:val="single" w:sz="4" w:space="0" w:color="AAAAAA"/>
+              <w:bottom w:val="single" w:sz="4" w:space="0" w:color="AAAAAA"/>
+              <w:right w:val="single" w:sz="4" w:space="0" w:color="AAAAAA"/>
+              <w:insideH w:val="single" w:sz="4" w:space="0" w:color="AAAAAA"/>
+              <w:insideV w:val="single" w:sz="4" w:space="0" w:color="AAAAAA"/>
+            </w:tcBorders>
           </w:tcPr>
           <w:p>
             <w:r/>
             <w:r>
               <w:rPr>
-                <w:rFonts w:ascii="Calibri" w:hAnsi="Calibri"/>
                 <w:sz w:val="20"/>
               </w:rPr>
-              <w:t>They said no. Respect it.</w:t>
+              <w:t>Warm leads first</w:t>
             </w:r>
           </w:p>
         </w:tc>
@@ -513,46 +857,67 @@
       <w:tr>
         <w:tc>
           <w:tcPr>
-            <w:tcW w:type="dxa" w:w="2880"/>
+            <w:tcW w:type="dxa" w:w="1008"/>
+            <w:tcBorders>
+              <w:top w:val="single" w:sz="4" w:space="0" w:color="AAAAAA"/>
+              <w:left w:val="single" w:sz="4" w:space="0" w:color="AAAAAA"/>
+              <w:bottom w:val="single" w:sz="4" w:space="0" w:color="AAAAAA"/>
+              <w:right w:val="single" w:sz="4" w:space="0" w:color="AAAAAA"/>
+              <w:insideH w:val="single" w:sz="4" w:space="0" w:color="AAAAAA"/>
+              <w:insideV w:val="single" w:sz="4" w:space="0" w:color="AAAAAA"/>
+            </w:tcBorders>
           </w:tcPr>
           <w:p>
             <w:r/>
             <w:r>
               <w:rPr>
-                <w:rFonts w:ascii="Calibri" w:hAnsi="Calibri"/>
                 <w:sz w:val="20"/>
               </w:rPr>
-              <w:t>No Rail</w:t>
+              <w:t>2</w:t>
             </w:r>
           </w:p>
         </w:tc>
         <w:tc>
           <w:tcPr>
-            <w:tcW w:type="dxa" w:w="2880"/>
+            <w:tcW w:type="dxa" w:w="4032"/>
+            <w:tcBorders>
+              <w:top w:val="single" w:sz="4" w:space="0" w:color="AAAAAA"/>
+              <w:left w:val="single" w:sz="4" w:space="0" w:color="AAAAAA"/>
+              <w:bottom w:val="single" w:sz="4" w:space="0" w:color="AAAAAA"/>
+              <w:right w:val="single" w:sz="4" w:space="0" w:color="AAAAAA"/>
+              <w:insideH w:val="single" w:sz="4" w:space="0" w:color="AAAAAA"/>
+              <w:insideV w:val="single" w:sz="4" w:space="0" w:color="AAAAAA"/>
+            </w:tcBorders>
           </w:tcPr>
           <w:p>
             <w:r/>
             <w:r>
               <w:rPr>
-                <w:rFonts w:ascii="Calibri" w:hAnsi="Calibri"/>
                 <w:sz w:val="20"/>
               </w:rPr>
-              <w:t>Retire contact + flag company</w:t>
+              <w:t>Fewest attempts</w:t>
             </w:r>
           </w:p>
         </w:tc>
         <w:tc>
           <w:tcPr>
-            <w:tcW w:type="dxa" w:w="2880"/>
+            <w:tcW w:type="dxa" w:w="4320"/>
+            <w:tcBorders>
+              <w:top w:val="single" w:sz="4" w:space="0" w:color="AAAAAA"/>
+              <w:left w:val="single" w:sz="4" w:space="0" w:color="AAAAAA"/>
+              <w:bottom w:val="single" w:sz="4" w:space="0" w:color="AAAAAA"/>
+              <w:right w:val="single" w:sz="4" w:space="0" w:color="AAAAAA"/>
+              <w:insideH w:val="single" w:sz="4" w:space="0" w:color="AAAAAA"/>
+              <w:insideV w:val="single" w:sz="4" w:space="0" w:color="AAAAAA"/>
+            </w:tcBorders>
           </w:tcPr>
           <w:p>
             <w:r/>
             <w:r>
               <w:rPr>
-                <w:rFonts w:ascii="Calibri" w:hAnsi="Calibri"/>
                 <w:sz w:val="20"/>
               </w:rPr>
-              <w:t>Wrong company type — they don’t ship rail.</w:t>
+              <w:t>Fresh contacts before retries</w:t>
             </w:r>
           </w:p>
         </w:tc>
@@ -560,140 +925,67 @@
       <w:tr>
         <w:tc>
           <w:tcPr>
-            <w:tcW w:type="dxa" w:w="2880"/>
+            <w:tcW w:type="dxa" w:w="1008"/>
+            <w:tcBorders>
+              <w:top w:val="single" w:sz="4" w:space="0" w:color="AAAAAA"/>
+              <w:left w:val="single" w:sz="4" w:space="0" w:color="AAAAAA"/>
+              <w:bottom w:val="single" w:sz="4" w:space="0" w:color="AAAAAA"/>
+              <w:right w:val="single" w:sz="4" w:space="0" w:color="AAAAAA"/>
+              <w:insideH w:val="single" w:sz="4" w:space="0" w:color="AAAAAA"/>
+              <w:insideV w:val="single" w:sz="4" w:space="0" w:color="AAAAAA"/>
+            </w:tcBorders>
           </w:tcPr>
           <w:p>
             <w:r/>
             <w:r>
               <w:rPr>
-                <w:rFonts w:ascii="Calibri" w:hAnsi="Calibri"/>
                 <w:sz w:val="20"/>
               </w:rPr>
-              <w:t>Wrong Person</w:t>
+              <w:t>3</w:t>
             </w:r>
           </w:p>
         </w:tc>
         <w:tc>
           <w:tcPr>
-            <w:tcW w:type="dxa" w:w="2880"/>
+            <w:tcW w:type="dxa" w:w="4032"/>
+            <w:tcBorders>
+              <w:top w:val="single" w:sz="4" w:space="0" w:color="AAAAAA"/>
+              <w:left w:val="single" w:sz="4" w:space="0" w:color="AAAAAA"/>
+              <w:bottom w:val="single" w:sz="4" w:space="0" w:color="AAAAAA"/>
+              <w:right w:val="single" w:sz="4" w:space="0" w:color="AAAAAA"/>
+              <w:insideH w:val="single" w:sz="4" w:space="0" w:color="AAAAAA"/>
+              <w:insideV w:val="single" w:sz="4" w:space="0" w:color="AAAAAA"/>
+            </w:tcBorders>
           </w:tcPr>
           <w:p>
             <w:r/>
             <w:r>
               <w:rPr>
-                <w:rFonts w:ascii="Calibri" w:hAnsi="Calibri"/>
                 <w:sz w:val="20"/>
               </w:rPr>
-              <w:t>Retire contact</w:t>
+              <w:t>Oldest last-called date</w:t>
             </w:r>
           </w:p>
         </w:tc>
         <w:tc>
           <w:tcPr>
-            <w:tcW w:type="dxa" w:w="2880"/>
+            <w:tcW w:type="dxa" w:w="4320"/>
+            <w:tcBorders>
+              <w:top w:val="single" w:sz="4" w:space="0" w:color="AAAAAA"/>
+              <w:left w:val="single" w:sz="4" w:space="0" w:color="AAAAAA"/>
+              <w:bottom w:val="single" w:sz="4" w:space="0" w:color="AAAAAA"/>
+              <w:right w:val="single" w:sz="4" w:space="0" w:color="AAAAAA"/>
+              <w:insideH w:val="single" w:sz="4" w:space="0" w:color="AAAAAA"/>
+              <w:insideV w:val="single" w:sz="4" w:space="0" w:color="AAAAAA"/>
+            </w:tcBorders>
           </w:tcPr>
           <w:p>
             <w:r/>
             <w:r>
               <w:rPr>
-                <w:rFonts w:ascii="Calibri" w:hAnsi="Calibri"/>
                 <w:sz w:val="20"/>
               </w:rPr>
-              <w:t>Bad data. Don’t call again.</w:t>
-            </w:r>
-          </w:p>
-        </w:tc>
-      </w:tr>
-      <w:tr>
-        <w:tc>
-          <w:tcPr>
-            <w:tcW w:type="dxa" w:w="2880"/>
-          </w:tcPr>
-          <w:p>
-            <w:r/>
-            <w:r>
-              <w:rPr>
-                <w:rFonts w:ascii="Calibri" w:hAnsi="Calibri"/>
-                <w:sz w:val="20"/>
-              </w:rPr>
-              <w:t>Wrong Number</w:t>
-            </w:r>
-          </w:p>
-        </w:tc>
-        <w:tc>
-          <w:tcPr>
-            <w:tcW w:type="dxa" w:w="2880"/>
-          </w:tcPr>
-          <w:p>
-            <w:r/>
-            <w:r>
-              <w:rPr>
-                <w:rFonts w:ascii="Calibri" w:hAnsi="Calibri"/>
-                <w:sz w:val="20"/>
-              </w:rPr>
-              <w:t>Retire contact</w:t>
-            </w:r>
-          </w:p>
-        </w:tc>
-        <w:tc>
-          <w:tcPr>
-            <w:tcW w:type="dxa" w:w="2880"/>
-          </w:tcPr>
-          <w:p>
-            <w:r/>
-            <w:r>
-              <w:rPr>
-                <w:rFonts w:ascii="Calibri" w:hAnsi="Calibri"/>
-                <w:sz w:val="20"/>
-              </w:rPr>
-              <w:t>Dead number.</w:t>
-            </w:r>
-          </w:p>
-        </w:tc>
-      </w:tr>
-      <w:tr>
-        <w:tc>
-          <w:tcPr>
-            <w:tcW w:type="dxa" w:w="2880"/>
-          </w:tcPr>
-          <w:p>
-            <w:r/>
-            <w:r>
-              <w:rPr>
-                <w:rFonts w:ascii="Calibri" w:hAnsi="Calibri"/>
-                <w:sz w:val="20"/>
-              </w:rPr>
-              <w:t>Meeting Booked</w:t>
-            </w:r>
-          </w:p>
-        </w:tc>
-        <w:tc>
-          <w:tcPr>
-            <w:tcW w:type="dxa" w:w="2880"/>
-          </w:tcPr>
-          <w:p>
-            <w:r/>
-            <w:r>
-              <w:rPr>
-                <w:rFonts w:ascii="Calibri" w:hAnsi="Calibri"/>
-                <w:sz w:val="20"/>
-              </w:rPr>
-              <w:t>Retire contact</w:t>
-            </w:r>
-          </w:p>
-        </w:tc>
-        <w:tc>
-          <w:tcPr>
-            <w:tcW w:type="dxa" w:w="2880"/>
-          </w:tcPr>
-          <w:p>
-            <w:r/>
-            <w:r>
-              <w:rPr>
-                <w:rFonts w:ascii="Calibri" w:hAnsi="Calibri"/>
-                <w:sz w:val="20"/>
-              </w:rPr>
-              <w:t>They’re in the pipeline. No more cold calls.</w:t>
+              <w:t>Longest-resting contacts next</w:t>
             </w:r>
           </w:p>
         </w:tc>
@@ -705,12 +997,505 @@
         <w:pStyle w:val="Heading2"/>
       </w:pPr>
       <w:r>
-        <w:t>Positive Outcomes (Continue Working)</w:t>
+        <w:rPr>
+          <w:b/>
+          <w:color w:val="1F497D"/>
+          <w:sz w:val="24"/>
+        </w:rPr>
+        <w:t>What Adam Sees</w:t>
+      </w:r>
+    </w:p>
+    <w:p>
+      <w:pPr>
+        <w:spacing w:after="120"/>
+      </w:pPr>
+      <w:r>
+        <w:t>Adam gets a list of 50 contacts with: name, company, attempt number, and prior best outcome. He works top to bottom. Every call gets logged in HubSpot with the correct category and notes. At end of day, Nico syncs HubSpot → Supabase, and the roster updates automatically.</w:t>
+      </w:r>
+    </w:p>
+    <w:p>
+      <w:pPr>
+        <w:pStyle w:val="Heading2"/>
+      </w:pPr>
+      <w:r>
+        <w:rPr>
+          <w:b/>
+          <w:color w:val="1F497D"/>
+          <w:sz w:val="24"/>
+        </w:rPr>
+        <w:t>Adding Fresh Contacts</w:t>
+      </w:r>
+    </w:p>
+    <w:p>
+      <w:pPr>
+        <w:spacing w:after="120"/>
+      </w:pPr>
+      <w:r>
+        <w:t>The roster only contains people who've been called before. To add new prospects:</w:t>
+      </w:r>
+    </w:p>
+    <w:p>
+      <w:pPr>
+        <w:pStyle w:val="ListNumber"/>
+        <w:ind w:left="360"/>
+      </w:pPr>
+      <w:r>
+        <w:rPr>
+          <w:color w:val="000000"/>
+          <w:sz w:val="21"/>
+        </w:rPr>
+        <w:t>Nico identifies target accounts (companies with waybill data or from the Rail Network Scanner).</w:t>
+      </w:r>
+    </w:p>
+    <w:p>
+      <w:pPr>
+        <w:pStyle w:val="ListNumber"/>
+        <w:ind w:left="360"/>
+      </w:pPr>
+      <w:r>
+        <w:rPr>
+          <w:color w:val="000000"/>
+          <w:sz w:val="21"/>
+        </w:rPr>
+        <w:t>Nico sources 3-5 contacts per account via Apollo or Sales Navigator (see Section 2).</w:t>
+      </w:r>
+    </w:p>
+    <w:p>
+      <w:pPr>
+        <w:pStyle w:val="ListNumber"/>
+        <w:ind w:left="360"/>
+      </w:pPr>
+      <w:r>
+        <w:rPr>
+          <w:color w:val="000000"/>
+          <w:sz w:val="21"/>
+        </w:rPr>
+        <w:t>Contacts are added to the Supabase contacts table with status='active' and attempt_count=0.</w:t>
+      </w:r>
+    </w:p>
+    <w:p>
+      <w:pPr>
+        <w:pStyle w:val="ListNumber"/>
+        <w:ind w:left="360"/>
+      </w:pPr>
+      <w:r>
+        <w:rPr>
+          <w:color w:val="000000"/>
+          <w:sz w:val="21"/>
+        </w:rPr>
+        <w:t>They appear on the next call sheet automatically.</w:t>
+      </w:r>
+    </w:p>
+    <w:p>
+      <w:pPr>
+        <w:spacing w:after="120"/>
+      </w:pPr>
+      <w:r>
+        <w:t>All new contacts must go through the verification process in Section 2 before being added.</w:t>
+      </w:r>
+    </w:p>
+    <w:p>
+      <w:r>
+        <w:br w:type="page"/>
+      </w:r>
+    </w:p>
+    <w:p>
+      <w:pPr>
+        <w:pStyle w:val="Heading1"/>
+      </w:pPr>
+      <w:r>
+        <w:rPr>
+          <w:b/>
+          <w:color w:val="1F497D"/>
+          <w:sz w:val="28"/>
+        </w:rPr>
+        <w:t>4. Call Execution</w:t>
+      </w:r>
+      <w:r>
+        <w:t xml:space="preserve">  </w:t>
+      </w:r>
+      <w:r>
+        <w:rPr>
+          <w:b w:val="0"/>
+          <w:i/>
+          <w:color w:val="64648C"/>
+          <w:sz w:val="20"/>
+        </w:rPr>
+        <w:t>[Manual — Adam]</w:t>
+      </w:r>
+    </w:p>
+    <w:p>
+      <w:pPr>
+        <w:pStyle w:val="Heading2"/>
+      </w:pPr>
+      <w:r>
+        <w:rPr>
+          <w:b/>
+          <w:color w:val="1F497D"/>
+          <w:sz w:val="24"/>
+        </w:rPr>
+        <w:t>What Adam Says</w:t>
+      </w:r>
+    </w:p>
+    <w:p>
+      <w:pPr>
+        <w:spacing w:after="120"/>
+      </w:pPr>
+      <w:r>
+        <w:t>Adam does NOT pitch Telegraph's product on cold calls. The goal is to identify whether the prospect has rail shipping pain and, if so, book an introductory call with Nico.</w:t>
+      </w:r>
+    </w:p>
+    <w:p>
+      <w:pPr>
+        <w:spacing w:before="80" w:after="120"/>
+        <w:ind w:left="576"/>
+      </w:pPr>
+      <w:r>
+        <w:rPr>
+          <w:b/>
+          <w:sz w:val="21"/>
+        </w:rPr>
+        <w:t xml:space="preserve">Opening (first 10 seconds):  </w:t>
+      </w:r>
+      <w:r>
+        <w:rPr>
+          <w:i/>
+          <w:sz w:val="21"/>
+        </w:rPr>
+        <w:t>"Hi [FirstName], this is Adam from Telegraph — we work with rail shippers on fleet visibility. I'm reaching out because we've seen some interesting data on [Company]'s rail movements. Is this something you'd have a few minutes to discuss?"</w:t>
+      </w:r>
+    </w:p>
+    <w:p>
+      <w:pPr>
+        <w:spacing w:after="120"/>
+      </w:pPr>
+      <w:r>
+        <w:t>If they engage, Adam qualifies:</w:t>
+      </w:r>
+    </w:p>
+    <w:p>
+      <w:pPr>
+        <w:pStyle w:val="ListBullet"/>
+        <w:ind w:left="360"/>
+      </w:pPr>
+      <w:r>
+        <w:rPr>
+          <w:color w:val="000000"/>
+          <w:sz w:val="21"/>
+        </w:rPr>
+        <w:t>Do you manage rail shipments directly?</w:t>
+      </w:r>
+    </w:p>
+    <w:p>
+      <w:pPr>
+        <w:pStyle w:val="ListBullet"/>
+        <w:ind w:left="360"/>
+      </w:pPr>
+      <w:r>
+        <w:rPr>
+          <w:color w:val="000000"/>
+          <w:sz w:val="21"/>
+        </w:rPr>
+        <w:t>What tools does your team use for rail tracking today?</w:t>
+      </w:r>
+    </w:p>
+    <w:p>
+      <w:pPr>
+        <w:pStyle w:val="ListBullet"/>
+        <w:ind w:left="360"/>
+      </w:pPr>
+      <w:r>
+        <w:rPr>
+          <w:color w:val="000000"/>
+          <w:sz w:val="21"/>
+        </w:rPr>
+        <w:t>Are you seeing issues with ETA accuracy or dwell times?</w:t>
+      </w:r>
+    </w:p>
+    <w:p>
+      <w:pPr>
+        <w:spacing w:after="120"/>
+      </w:pPr>
+      <w:r>
+        <w:t>If qualified, book a meeting:</w:t>
+      </w:r>
+    </w:p>
+    <w:p>
+      <w:pPr>
+        <w:ind w:left="576"/>
+      </w:pPr>
+      <w:r>
+        <w:rPr>
+          <w:i/>
+          <w:sz w:val="21"/>
+        </w:rPr>
+        <w:t>"I'd love to have our founder Nico walk you through what we're seeing on your lanes. Could we set up 20 minutes next week?"</w:t>
+      </w:r>
+    </w:p>
+    <w:p>
+      <w:pPr>
+        <w:spacing w:after="120"/>
+      </w:pPr>
+      <w:r>
+        <w:t>If not the right person:</w:t>
+      </w:r>
+    </w:p>
+    <w:p>
+      <w:pPr>
+        <w:ind w:left="576"/>
+      </w:pPr>
+      <w:r>
+        <w:rPr>
+          <w:i/>
+          <w:sz w:val="21"/>
+        </w:rPr>
+        <w:t>"No problem — who on your team handles the rail logistics side? I'd appreciate a point in the right direction."</w:t>
+      </w:r>
+    </w:p>
+    <w:p>
+      <w:pPr>
+        <w:pStyle w:val="Heading2"/>
+      </w:pPr>
+      <w:r>
+        <w:rPr>
+          <w:b/>
+          <w:color w:val="1F497D"/>
+          <w:sz w:val="24"/>
+        </w:rPr>
+        <w:t>What Adam Does NOT Do</w:t>
+      </w:r>
+    </w:p>
+    <w:p>
+      <w:pPr>
+        <w:pStyle w:val="ListBullet"/>
+        <w:ind w:left="360"/>
+      </w:pPr>
+      <w:r>
+        <w:rPr>
+          <w:color w:val="000000"/>
+          <w:sz w:val="21"/>
+        </w:rPr>
+        <w:t>No voicemails. Ever. If they don't answer, hang up and move to the next contact.</w:t>
+      </w:r>
+    </w:p>
+    <w:p>
+      <w:pPr>
+        <w:pStyle w:val="ListBullet"/>
+        <w:ind w:left="360"/>
+      </w:pPr>
+      <w:r>
+        <w:rPr>
+          <w:color w:val="000000"/>
+          <w:sz w:val="21"/>
+        </w:rPr>
+        <w:t>No emails. The email channel is managed separately with data-led outreach.</w:t>
+      </w:r>
+    </w:p>
+    <w:p>
+      <w:pPr>
+        <w:pStyle w:val="ListBullet"/>
+        <w:ind w:left="360"/>
+      </w:pPr>
+      <w:r>
+        <w:rPr>
+          <w:color w:val="000000"/>
+          <w:sz w:val="21"/>
+        </w:rPr>
+        <w:t>No pitching features, pricing, or product details. That's for the meeting with Nico.</w:t>
+      </w:r>
+    </w:p>
+    <w:p>
+      <w:pPr>
+        <w:pStyle w:val="ListBullet"/>
+        <w:ind w:left="360"/>
+      </w:pPr>
+      <w:r>
+        <w:rPr>
+          <w:color w:val="000000"/>
+          <w:sz w:val="21"/>
+        </w:rPr>
+        <w:t>No going off-sheet. If a contact isn't on today's call sheet, it doesn't get called.</w:t>
+      </w:r>
+    </w:p>
+    <w:p>
+      <w:pPr>
+        <w:pStyle w:val="ListBullet"/>
+        <w:ind w:left="360"/>
+      </w:pPr>
+      <w:r>
+        <w:rPr>
+          <w:color w:val="000000"/>
+          <w:sz w:val="21"/>
+        </w:rPr>
+        <w:t>No calling the same person twice in one day.</w:t>
+      </w:r>
+    </w:p>
+    <w:p>
+      <w:pPr>
+        <w:pStyle w:val="Heading2"/>
+      </w:pPr>
+      <w:r>
+        <w:rPr>
+          <w:b/>
+          <w:color w:val="1F497D"/>
+          <w:sz w:val="24"/>
+        </w:rPr>
+        <w:t>Note-Taking Requirements</w:t>
+      </w:r>
+    </w:p>
+    <w:p>
+      <w:pPr>
+        <w:spacing w:after="120"/>
+      </w:pPr>
+      <w:r>
+        <w:t>Every call that reaches a live person must have HubSpot notes that include:</w:t>
+      </w:r>
+    </w:p>
+    <w:p>
+      <w:pPr>
+        <w:pStyle w:val="ListNumber"/>
+        <w:ind w:left="360"/>
+      </w:pPr>
+      <w:r>
+        <w:rPr>
+          <w:color w:val="000000"/>
+          <w:sz w:val="21"/>
+        </w:rPr>
+        <w:t>Who answered (the contact, a gatekeeper, or someone else)</w:t>
+      </w:r>
+    </w:p>
+    <w:p>
+      <w:pPr>
+        <w:pStyle w:val="ListNumber"/>
+        <w:ind w:left="360"/>
+      </w:pPr>
+      <w:r>
+        <w:rPr>
+          <w:color w:val="000000"/>
+          <w:sz w:val="21"/>
+        </w:rPr>
+        <w:t>Their role / what they handle</w:t>
+      </w:r>
+    </w:p>
+    <w:p>
+      <w:pPr>
+        <w:pStyle w:val="ListNumber"/>
+        <w:ind w:left="360"/>
+      </w:pPr>
+      <w:r>
+        <w:rPr>
+          <w:color w:val="000000"/>
+          <w:sz w:val="21"/>
+        </w:rPr>
+        <w:t>Current tools they use for rail (if mentioned)</w:t>
+      </w:r>
+    </w:p>
+    <w:p>
+      <w:pPr>
+        <w:pStyle w:val="ListNumber"/>
+        <w:ind w:left="360"/>
+      </w:pPr>
+      <w:r>
+        <w:rPr>
+          <w:color w:val="000000"/>
+          <w:sz w:val="21"/>
+        </w:rPr>
+        <w:t>Interest level (interested / not interested / neutral)</w:t>
+      </w:r>
+    </w:p>
+    <w:p>
+      <w:pPr>
+        <w:pStyle w:val="ListNumber"/>
+        <w:ind w:left="360"/>
+      </w:pPr>
+      <w:r>
+        <w:rPr>
+          <w:color w:val="000000"/>
+          <w:sz w:val="21"/>
+        </w:rPr>
+        <w:t>Any referral name + phone number</w:t>
+      </w:r>
+    </w:p>
+    <w:p>
+      <w:pPr>
+        <w:pStyle w:val="ListNumber"/>
+        <w:ind w:left="360"/>
+      </w:pPr>
+      <w:r>
+        <w:rPr>
+          <w:color w:val="000000"/>
+          <w:sz w:val="21"/>
+        </w:rPr>
+        <w:t>Specific objection (if any)</w:t>
+      </w:r>
+    </w:p>
+    <w:p>
+      <w:pPr>
+        <w:pStyle w:val="ListNumber"/>
+        <w:ind w:left="360"/>
+      </w:pPr>
+      <w:r>
+        <w:rPr>
+          <w:color w:val="000000"/>
+          <w:sz w:val="21"/>
+        </w:rPr>
+        <w:t>Whether they confirmed the company ships rail</w:t>
+      </w:r>
+    </w:p>
+    <w:p>
+      <w:pPr>
+        <w:spacing w:after="120"/>
+      </w:pPr>
+      <w:r>
+        <w:t>These notes feed the call intelligence pipeline. Vague notes like "Left message" or "Called, no answer" don't help anyone.</w:t>
+      </w:r>
+    </w:p>
+    <w:p>
+      <w:r>
+        <w:br w:type="page"/>
+      </w:r>
+    </w:p>
+    <w:p>
+      <w:pPr>
+        <w:pStyle w:val="Heading1"/>
+      </w:pPr>
+      <w:r>
+        <w:rPr>
+          <w:b/>
+          <w:color w:val="1F497D"/>
+          <w:sz w:val="28"/>
+        </w:rPr>
+        <w:t>5. Timing &amp; Scheduling</w:t>
+      </w:r>
+      <w:r>
+        <w:t xml:space="preserve">  </w:t>
+      </w:r>
+      <w:r>
+        <w:rPr>
+          <w:b w:val="0"/>
+          <w:i/>
+          <w:color w:val="64648C"/>
+          <w:sz w:val="20"/>
+        </w:rPr>
+        <w:t>[Manual — Adam]</w:t>
+      </w:r>
+    </w:p>
+    <w:p>
+      <w:pPr>
+        <w:pStyle w:val="Heading2"/>
+      </w:pPr>
+      <w:r>
+        <w:rPr>
+          <w:b/>
+          <w:color w:val="1F497D"/>
+          <w:sz w:val="24"/>
+        </w:rPr>
+        <w:t>Call Windows</w:t>
       </w:r>
     </w:p>
     <w:tbl>
       <w:tblPr>
-        <w:tblStyle w:val="LightGrid-Accent1"/>
+        <w:tblStyle w:val="TableGrid"/>
         <w:tblW w:type="auto" w:w="0"/>
         <w:jc w:val="left"/>
         <w:tblLook w:firstColumn="1" w:firstRow="1" w:lastColumn="0" w:lastRow="0" w:noHBand="0" w:noVBand="1" w:val="04A0"/>
@@ -723,1331 +1508,21 @@
       <w:tr>
         <w:tc>
           <w:tcPr>
-            <w:tcW w:type="dxa" w:w="2880"/>
+            <w:tcW w:type="dxa" w:w="1728"/>
+            <w:shd w:val="clear" w:color="auto" w:fill="D9D9D9"/>
+            <w:tcBorders>
+              <w:top w:val="single" w:sz="4" w:space="0" w:color="AAAAAA"/>
+              <w:left w:val="single" w:sz="4" w:space="0" w:color="AAAAAA"/>
+              <w:bottom w:val="single" w:sz="4" w:space="0" w:color="AAAAAA"/>
+              <w:right w:val="single" w:sz="4" w:space="0" w:color="AAAAAA"/>
+              <w:insideH w:val="single" w:sz="4" w:space="0" w:color="AAAAAA"/>
+              <w:insideV w:val="single" w:sz="4" w:space="0" w:color="AAAAAA"/>
+            </w:tcBorders>
           </w:tcPr>
           <w:p>
             <w:r/>
             <w:r>
               <w:rPr>
-                <w:rFonts w:ascii="Calibri" w:hAnsi="Calibri"/>
-                <w:b/>
-                <w:sz w:val="20"/>
-              </w:rPr>
-              <w:t>Outcome</w:t>
-            </w:r>
-          </w:p>
-        </w:tc>
-        <w:tc>
-          <w:tcPr>
-            <w:tcW w:type="dxa" w:w="2880"/>
-          </w:tcPr>
-          <w:p>
-            <w:r/>
-            <w:r>
-              <w:rPr>
-                <w:rFonts w:ascii="Calibri" w:hAnsi="Calibri"/>
-                <w:b/>
-                <w:sz w:val="20"/>
-              </w:rPr>
-              <w:t>Action</w:t>
-            </w:r>
-          </w:p>
-        </w:tc>
-        <w:tc>
-          <w:tcPr>
-            <w:tcW w:type="dxa" w:w="2880"/>
-          </w:tcPr>
-          <w:p>
-            <w:r/>
-            <w:r>
-              <w:rPr>
-                <w:rFonts w:ascii="Calibri" w:hAnsi="Calibri"/>
-                <w:b/>
-                <w:sz w:val="20"/>
-              </w:rPr>
-              <w:t>Next Step</w:t>
-            </w:r>
-          </w:p>
-        </w:tc>
-      </w:tr>
-      <w:tr>
-        <w:tc>
-          <w:tcPr>
-            <w:tcW w:type="dxa" w:w="2880"/>
-          </w:tcPr>
-          <w:p>
-            <w:r/>
-            <w:r>
-              <w:rPr>
-                <w:rFonts w:ascii="Calibri" w:hAnsi="Calibri"/>
-                <w:sz w:val="20"/>
-              </w:rPr>
-              <w:t>Interested</w:t>
-            </w:r>
-          </w:p>
-        </w:tc>
-        <w:tc>
-          <w:tcPr>
-            <w:tcW w:type="dxa" w:w="2880"/>
-          </w:tcPr>
-          <w:p>
-            <w:r/>
-            <w:r>
-              <w:rPr>
-                <w:rFonts w:ascii="Calibri" w:hAnsi="Calibri"/>
-                <w:sz w:val="20"/>
-              </w:rPr>
-              <w:t>Keep active, prioritize</w:t>
-            </w:r>
-          </w:p>
-        </w:tc>
-        <w:tc>
-          <w:tcPr>
-            <w:tcW w:type="dxa" w:w="2880"/>
-          </w:tcPr>
-          <w:p>
-            <w:r/>
-            <w:r>
-              <w:rPr>
-                <w:rFonts w:ascii="Calibri" w:hAnsi="Calibri"/>
-                <w:sz w:val="20"/>
-              </w:rPr>
-              <w:t>Float to top of next call sheet. Nico reviews and decides follow-up.</w:t>
-            </w:r>
-          </w:p>
-        </w:tc>
-      </w:tr>
-      <w:tr>
-        <w:tc>
-          <w:tcPr>
-            <w:tcW w:type="dxa" w:w="2880"/>
-          </w:tcPr>
-          <w:p>
-            <w:r/>
-            <w:r>
-              <w:rPr>
-                <w:rFonts w:ascii="Calibri" w:hAnsi="Calibri"/>
-                <w:sz w:val="20"/>
-              </w:rPr>
-              <w:t>Referral Given</w:t>
-            </w:r>
-          </w:p>
-        </w:tc>
-        <w:tc>
-          <w:tcPr>
-            <w:tcW w:type="dxa" w:w="2880"/>
-          </w:tcPr>
-          <w:p>
-            <w:r/>
-            <w:r>
-              <w:rPr>
-                <w:rFonts w:ascii="Calibri" w:hAnsi="Calibri"/>
-                <w:sz w:val="20"/>
-              </w:rPr>
-              <w:t>Retire this contact, add referral</w:t>
-            </w:r>
-          </w:p>
-        </w:tc>
-        <w:tc>
-          <w:tcPr>
-            <w:tcW w:type="dxa" w:w="2880"/>
-          </w:tcPr>
-          <w:p>
-            <w:r/>
-            <w:r>
-              <w:rPr>
-                <w:rFonts w:ascii="Calibri" w:hAnsi="Calibri"/>
-                <w:sz w:val="20"/>
-              </w:rPr>
-              <w:t>Create new contact for the referral. They start at Attempt 1.</w:t>
-            </w:r>
-          </w:p>
-        </w:tc>
-      </w:tr>
-      <w:tr>
-        <w:tc>
-          <w:tcPr>
-            <w:tcW w:type="dxa" w:w="2880"/>
-          </w:tcPr>
-          <w:p>
-            <w:r/>
-            <w:r>
-              <w:rPr>
-                <w:rFonts w:ascii="Calibri" w:hAnsi="Calibri"/>
-                <w:sz w:val="20"/>
-              </w:rPr>
-              <w:t>Gatekeeper</w:t>
-            </w:r>
-          </w:p>
-        </w:tc>
-        <w:tc>
-          <w:tcPr>
-            <w:tcW w:type="dxa" w:w="2880"/>
-          </w:tcPr>
-          <w:p>
-            <w:r/>
-            <w:r>
-              <w:rPr>
-                <w:rFonts w:ascii="Calibri" w:hAnsi="Calibri"/>
-                <w:sz w:val="20"/>
-              </w:rPr>
-              <w:t>Keep active</w:t>
-            </w:r>
-          </w:p>
-        </w:tc>
-        <w:tc>
-          <w:tcPr>
-            <w:tcW w:type="dxa" w:w="2880"/>
-          </w:tcPr>
-          <w:p>
-            <w:r/>
-            <w:r>
-              <w:rPr>
-                <w:rFonts w:ascii="Calibri" w:hAnsi="Calibri"/>
-                <w:sz w:val="20"/>
-              </w:rPr>
-              <w:t>Try again on next attempt. Different time of day if possible.</w:t>
-            </w:r>
-          </w:p>
-        </w:tc>
-      </w:tr>
-    </w:tbl>
-    <w:p/>
-    <w:p>
-      <w:pPr>
-        <w:pStyle w:val="Heading2"/>
-      </w:pPr>
-      <w:r>
-        <w:t>Company-Level Rules</w:t>
-      </w:r>
-    </w:p>
-    <w:tbl>
-      <w:tblPr>
-        <w:tblStyle w:val="LightGrid-Accent1"/>
-        <w:tblW w:type="auto" w:w="0"/>
-        <w:jc w:val="left"/>
-        <w:tblLook w:firstColumn="1" w:firstRow="1" w:lastColumn="0" w:lastRow="0" w:noHBand="0" w:noVBand="1" w:val="04A0"/>
-      </w:tblPr>
-      <w:tblGrid>
-        <w:gridCol w:w="2880"/>
-        <w:gridCol w:w="2880"/>
-        <w:gridCol w:w="2880"/>
-      </w:tblGrid>
-      <w:tr>
-        <w:tc>
-          <w:tcPr>
-            <w:tcW w:type="dxa" w:w="2880"/>
-          </w:tcPr>
-          <w:p>
-            <w:r/>
-            <w:r>
-              <w:rPr>
-                <w:rFonts w:ascii="Calibri" w:hAnsi="Calibri"/>
-                <w:b/>
-                <w:sz w:val="20"/>
-              </w:rPr>
-              <w:t>Rule</w:t>
-            </w:r>
-          </w:p>
-        </w:tc>
-        <w:tc>
-          <w:tcPr>
-            <w:tcW w:type="dxa" w:w="2880"/>
-          </w:tcPr>
-          <w:p>
-            <w:r/>
-            <w:r>
-              <w:rPr>
-                <w:rFonts w:ascii="Calibri" w:hAnsi="Calibri"/>
-                <w:b/>
-                <w:sz w:val="20"/>
-              </w:rPr>
-              <w:t>Threshold</w:t>
-            </w:r>
-          </w:p>
-        </w:tc>
-        <w:tc>
-          <w:tcPr>
-            <w:tcW w:type="dxa" w:w="2880"/>
-          </w:tcPr>
-          <w:p>
-            <w:r/>
-            <w:r>
-              <w:rPr>
-                <w:rFonts w:ascii="Calibri" w:hAnsi="Calibri"/>
-                <w:b/>
-                <w:sz w:val="20"/>
-              </w:rPr>
-              <w:t>Action</w:t>
-            </w:r>
-          </w:p>
-        </w:tc>
-      </w:tr>
-      <w:tr>
-        <w:tc>
-          <w:tcPr>
-            <w:tcW w:type="dxa" w:w="2880"/>
-          </w:tcPr>
-          <w:p>
-            <w:r/>
-            <w:r>
-              <w:rPr>
-                <w:rFonts w:ascii="Calibri" w:hAnsi="Calibri"/>
-                <w:sz w:val="20"/>
-              </w:rPr>
-              <w:t>Max contacts per company</w:t>
-            </w:r>
-          </w:p>
-        </w:tc>
-        <w:tc>
-          <w:tcPr>
-            <w:tcW w:type="dxa" w:w="2880"/>
-          </w:tcPr>
-          <w:p>
-            <w:r/>
-            <w:r>
-              <w:rPr>
-                <w:rFonts w:ascii="Calibri" w:hAnsi="Calibri"/>
-                <w:sz w:val="20"/>
-              </w:rPr>
-              <w:t>5</w:t>
-            </w:r>
-          </w:p>
-        </w:tc>
-        <w:tc>
-          <w:tcPr>
-            <w:tcW w:type="dxa" w:w="2880"/>
-          </w:tcPr>
-          <w:p>
-            <w:r/>
-            <w:r>
-              <w:rPr>
-                <w:rFonts w:ascii="Calibri" w:hAnsi="Calibri"/>
-                <w:sz w:val="20"/>
-              </w:rPr>
-              <w:t>After 5 contacts worked with full cadences, company is done.</w:t>
-            </w:r>
-          </w:p>
-        </w:tc>
-      </w:tr>
-      <w:tr>
-        <w:tc>
-          <w:tcPr>
-            <w:tcW w:type="dxa" w:w="2880"/>
-          </w:tcPr>
-          <w:p>
-            <w:r/>
-            <w:r>
-              <w:rPr>
-                <w:rFonts w:ascii="Calibri" w:hAnsi="Calibri"/>
-                <w:sz w:val="20"/>
-              </w:rPr>
-              <w:t>Do Not Contact</w:t>
-            </w:r>
-          </w:p>
-        </w:tc>
-        <w:tc>
-          <w:tcPr>
-            <w:tcW w:type="dxa" w:w="2880"/>
-          </w:tcPr>
-          <w:p>
-            <w:r/>
-            <w:r>
-              <w:rPr>
-                <w:rFonts w:ascii="Calibri" w:hAnsi="Calibri"/>
-                <w:sz w:val="20"/>
-              </w:rPr>
-              <w:t>Company requests</w:t>
-            </w:r>
-          </w:p>
-        </w:tc>
-        <w:tc>
-          <w:tcPr>
-            <w:tcW w:type="dxa" w:w="2880"/>
-          </w:tcPr>
-          <w:p>
-            <w:r/>
-            <w:r>
-              <w:rPr>
-                <w:rFonts w:ascii="Calibri" w:hAnsi="Calibri"/>
-                <w:sz w:val="20"/>
-              </w:rPr>
-              <w:t>Immediate block. All contacts at company retired.</w:t>
-            </w:r>
-          </w:p>
-        </w:tc>
-      </w:tr>
-      <w:tr>
-        <w:tc>
-          <w:tcPr>
-            <w:tcW w:type="dxa" w:w="2880"/>
-          </w:tcPr>
-          <w:p>
-            <w:r/>
-            <w:r>
-              <w:rPr>
-                <w:rFonts w:ascii="Calibri" w:hAnsi="Calibri"/>
-                <w:sz w:val="20"/>
-              </w:rPr>
-              <w:t>Confirmed No Rail</w:t>
-            </w:r>
-          </w:p>
-        </w:tc>
-        <w:tc>
-          <w:tcPr>
-            <w:tcW w:type="dxa" w:w="2880"/>
-          </w:tcPr>
-          <w:p>
-            <w:r/>
-            <w:r>
-              <w:rPr>
-                <w:rFonts w:ascii="Calibri" w:hAnsi="Calibri"/>
-                <w:sz w:val="20"/>
-              </w:rPr>
-              <w:t>1 contact confirms</w:t>
-            </w:r>
-          </w:p>
-        </w:tc>
-        <w:tc>
-          <w:tcPr>
-            <w:tcW w:type="dxa" w:w="2880"/>
-          </w:tcPr>
-          <w:p>
-            <w:r/>
-            <w:r>
-              <w:rPr>
-                <w:rFonts w:ascii="Calibri" w:hAnsi="Calibri"/>
-                <w:sz w:val="20"/>
-              </w:rPr>
-              <w:t>Company flagged not_interested. All contacts retired.</w:t>
-            </w:r>
-          </w:p>
-        </w:tc>
-      </w:tr>
-      <w:tr>
-        <w:tc>
-          <w:tcPr>
-            <w:tcW w:type="dxa" w:w="2880"/>
-          </w:tcPr>
-          <w:p>
-            <w:r/>
-            <w:r>
-              <w:rPr>
-                <w:rFonts w:ascii="Calibri" w:hAnsi="Calibri"/>
-                <w:sz w:val="20"/>
-              </w:rPr>
-              <w:t>2+ rejections</w:t>
-            </w:r>
-          </w:p>
-        </w:tc>
-        <w:tc>
-          <w:tcPr>
-            <w:tcW w:type="dxa" w:w="2880"/>
-          </w:tcPr>
-          <w:p>
-            <w:r/>
-            <w:r>
-              <w:rPr>
-                <w:rFonts w:ascii="Calibri" w:hAnsi="Calibri"/>
-                <w:sz w:val="20"/>
-              </w:rPr>
-              <w:t>2 different contacts say Not Interested</w:t>
-            </w:r>
-          </w:p>
-        </w:tc>
-        <w:tc>
-          <w:tcPr>
-            <w:tcW w:type="dxa" w:w="2880"/>
-          </w:tcPr>
-          <w:p>
-            <w:r/>
-            <w:r>
-              <w:rPr>
-                <w:rFonts w:ascii="Calibri" w:hAnsi="Calibri"/>
-                <w:sz w:val="20"/>
-              </w:rPr>
-              <w:t>Company flagged not_interested.</w:t>
-            </w:r>
-          </w:p>
-        </w:tc>
-      </w:tr>
-      <w:tr>
-        <w:tc>
-          <w:tcPr>
-            <w:tcW w:type="dxa" w:w="2880"/>
-          </w:tcPr>
-          <w:p>
-            <w:r/>
-            <w:r>
-              <w:rPr>
-                <w:rFonts w:ascii="Calibri" w:hAnsi="Calibri"/>
-                <w:sz w:val="20"/>
-              </w:rPr>
-              <w:t>Exhausted</w:t>
-            </w:r>
-          </w:p>
-        </w:tc>
-        <w:tc>
-          <w:tcPr>
-            <w:tcW w:type="dxa" w:w="2880"/>
-          </w:tcPr>
-          <w:p>
-            <w:r/>
-            <w:r>
-              <w:rPr>
-                <w:rFonts w:ascii="Calibri" w:hAnsi="Calibri"/>
-                <w:sz w:val="20"/>
-              </w:rPr>
-              <w:t>15+ calls, 0 positive outcomes</w:t>
-            </w:r>
-          </w:p>
-        </w:tc>
-        <w:tc>
-          <w:tcPr>
-            <w:tcW w:type="dxa" w:w="2880"/>
-          </w:tcPr>
-          <w:p>
-            <w:r/>
-            <w:r>
-              <w:rPr>
-                <w:rFonts w:ascii="Calibri" w:hAnsi="Calibri"/>
-                <w:sz w:val="20"/>
-              </w:rPr>
-              <w:t>Company flagged exhausted. No more calling — try email/LinkedIn only.</w:t>
-            </w:r>
-          </w:p>
-        </w:tc>
-      </w:tr>
-    </w:tbl>
-    <w:p/>
-    <w:p>
-      <w:pPr>
-        <w:pStyle w:val="Heading2"/>
-      </w:pPr>
-      <w:r>
-        <w:t>Account-Level Limits Per Day</w:t>
-      </w:r>
-    </w:p>
-    <w:p>
-      <w:r>
-        <w:t>Max 3 contacts from the same company on any given daily call sheet. Even if a company has 5 active contacts, only 3 appear per day. This prevents clustering that makes it look like a coordinated attack on one company.</w:t>
-      </w:r>
-    </w:p>
-    <w:p>
-      <w:pPr>
-        <w:pStyle w:val="Normal"/>
-      </w:pPr>
-      <w:r>
-        <w:t xml:space="preserve"/>
-      </w:r>
-    </w:p>
-    <w:p>
-      <w:pPr>
-        <w:pStyle w:val="Normal"/>
-      </w:pPr>
-      <w:r>
-        <w:t xml:space="preserve">Batch size: prepare 20-30 new contacts per week to keep the active roster above 200. This sustains 50 contacts/day across 4 calling days without recycling.</w:t>
-      </w:r>
-    </w:p>
-    <w:p>
-      <w:pPr>
-        <w:pStyle w:val="Normal"/>
-      </w:pPr>
-      <w:r>
-        <w:t xml:space="preserve">Verified contacts get added to the Supabase contacts table with status='active' and attempt_count=0. They appear on the next daily call sheet automatically, prioritized as fresh contacts (Attempt 1) at the top of the list.</w:t>
-      </w:r>
-    </w:p>
-    <w:p>
-      <w:pPr>
-        <w:pStyle w:val="Heading1"/>
-      </w:pPr>
-      <w:r>
-        <w:t>3. List Building &amp; Verification</w:t>
-      </w:r>
-    </w:p>
-    <w:p>
-      <w:pPr>
-        <w:pStyle w:val="Normal"/>
-      </w:pPr>
-      <w:r>
-        <w:t xml:space="preserve">Before any contact enters Adam's call sheet, they go through a 3-step vetting process. This is the equivalent of ZeroBounce for emails — except the biggest risk with phone outreach isn't invalid numbers (only 3.1% of calls hit wrong numbers), it's calling the wrong person at the wrong company. A 30-second LinkedIn check catches both problems that a phone validator never would.</w:t>
-      </w:r>
-    </w:p>
-    <w:p>
-      <w:pPr>
-        <w:pStyle w:val="Heading2"/>
-      </w:pPr>
-      <w:r>
-        <w:t>Step 1: Identify Target Accounts</w:t>
-      </w:r>
-    </w:p>
-    <w:p>
-      <w:pPr>
-        <w:pStyle w:val="Normal"/>
-      </w:pPr>
-      <w:r>
-        <w:t xml:space="preserve">Start from Telegraph's internal data. Pull companies where you have waybill data that can generate a meaningful fleet performance insight, or companies identified through the Rail Network Scanner (17,157 verified rail-served facilities). Every account on the call list should be a confirmed rail shipper before a single contact is sourced.</w:t>
-      </w:r>
-    </w:p>
-    <w:p>
-      <w:pPr>
-        <w:pStyle w:val="Normal"/>
-      </w:pPr>
-      <w:r>
-        <w:t xml:space="preserve">Cross-reference against the companies table in Supabase. Skip any company with status do_not_contact, not_interested, or exhausted. Skip any company already at 5 worked contacts.</w:t>
-      </w:r>
-    </w:p>
-    <w:p>
-      <w:pPr>
-        <w:pStyle w:val="Heading2"/>
-      </w:pPr>
-      <w:r>
-        <w:t>Step 2: Find 3-5 Contacts per Account</w:t>
-      </w:r>
-    </w:p>
-    <w:p>
-      <w:pPr>
-        <w:pStyle w:val="Normal"/>
-      </w:pPr>
-      <w:r>
-        <w:t xml:space="preserve">For each target account, identify 3-5 contacts using Apollo or Sales Navigator. Prioritize by title:</w:t>
-      </w:r>
-    </w:p>
-    <w:tbl>
-      <w:tblPr>
-        <w:tblStyle w:val="LightGrid-Accent1"/>
-        <w:tblW w:type="auto" w:w="0"/>
-        <w:tblLook w:firstColumn="1" w:firstRow="1" w:lastColumn="0" w:lastRow="0" w:noHBand="0" w:noVBand="1" w:val="04A0"/>
-      </w:tblPr>
-      <w:tblGrid>
-        <w:gridCol w:w="2880"/>
-        <w:gridCol w:w="2880"/>
-        <w:gridCol w:w="2880"/>
-      </w:tblGrid>
-      <w:tr>
-        <w:tc>
-          <w:tcPr>
-            <w:tcW w:type="dxa" w:w="2880"/>
-          </w:tcPr>
-          <w:p>
-            <w:r>
-              <w:rPr>
-                <w:b/>
-              </w:rPr>
-              <w:t>Priority</w:t>
-            </w:r>
-          </w:p>
-        </w:tc>
-        <w:tc>
-          <w:tcPr>
-            <w:tcW w:type="dxa" w:w="2880"/>
-          </w:tcPr>
-          <w:p>
-            <w:r>
-              <w:rPr>
-                <w:b/>
-              </w:rPr>
-              <w:t>Titles to Target</w:t>
-            </w:r>
-          </w:p>
-        </w:tc>
-        <w:tc>
-          <w:tcPr>
-            <w:tcW w:type="dxa" w:w="2880"/>
-          </w:tcPr>
-          <w:p>
-            <w:r>
-              <w:rPr>
-                <w:b/>
-              </w:rPr>
-              <w:t>Why</w:t>
-            </w:r>
-          </w:p>
-        </w:tc>
-      </w:tr>
-      <w:tr>
-        <w:tc>
-          <w:tcPr>
-            <w:tcW w:type="dxa" w:w="2880"/>
-          </w:tcPr>
-          <w:p>
-            <w:r>
-              <w:t>1 (Best)</w:t>
-            </w:r>
-          </w:p>
-        </w:tc>
-        <w:tc>
-          <w:tcPr>
-            <w:tcW w:type="dxa" w:w="2880"/>
-          </w:tcPr>
-          <w:p>
-            <w:r>
-              <w:t>Director/VP of Logistics, Supply Chain, Rail Operations</w:t>
-            </w:r>
-          </w:p>
-        </w:tc>
-        <w:tc>
-          <w:tcPr>
-            <w:tcW w:type="dxa" w:w="2880"/>
-          </w:tcPr>
-          <w:p>
-            <w:r>
-              <w:t>Decision-makers who feel the pain and can authorize a pilot</w:t>
-            </w:r>
-          </w:p>
-        </w:tc>
-      </w:tr>
-      <w:tr>
-        <w:tc>
-          <w:tcPr>
-            <w:tcW w:type="dxa" w:w="2880"/>
-          </w:tcPr>
-          <w:p>
-            <w:r>
-              <w:t>2 (Good)</w:t>
-            </w:r>
-          </w:p>
-        </w:tc>
-        <w:tc>
-          <w:tcPr>
-            <w:tcW w:type="dxa" w:w="2880"/>
-          </w:tcPr>
-          <w:p>
-            <w:r>
-              <w:t>Manager of Rail/Fleet/Transportation</w:t>
-            </w:r>
-          </w:p>
-        </w:tc>
-        <w:tc>
-          <w:tcPr>
-            <w:tcW w:type="dxa" w:w="2880"/>
-          </w:tcPr>
-          <w:p>
-            <w:r>
-              <w:t>Day-to-day operators who can champion internally</w:t>
-            </w:r>
-          </w:p>
-        </w:tc>
-      </w:tr>
-      <w:tr>
-        <w:tc>
-          <w:tcPr>
-            <w:tcW w:type="dxa" w:w="2880"/>
-          </w:tcPr>
-          <w:p>
-            <w:r>
-              <w:t>3 (Backup)</w:t>
-            </w:r>
-          </w:p>
-        </w:tc>
-        <w:tc>
-          <w:tcPr>
-            <w:tcW w:type="dxa" w:w="2880"/>
-          </w:tcPr>
-          <w:p>
-            <w:r>
-              <w:t>Director of Procurement, Operations Planning</w:t>
-            </w:r>
-          </w:p>
-        </w:tc>
-        <w:tc>
-          <w:tcPr>
-            <w:tcW w:type="dxa" w:w="2880"/>
-          </w:tcPr>
-          <w:p>
-            <w:r>
-              <w:t>Adjacent roles who touch rail indirectly</w:t>
-            </w:r>
-          </w:p>
-        </w:tc>
-      </w:tr>
-    </w:tbl>
-    <w:p>
-      <w:pPr>
-        <w:pStyle w:val="Normal"/>
-      </w:pPr>
-      <w:r>
-        <w:t xml:space="preserve"/>
-      </w:r>
-    </w:p>
-    <w:p>
-      <w:pPr>
-        <w:pStyle w:val="Normal"/>
-      </w:pPr>
-      <w:r>
-        <w:t xml:space="preserve">Export from Sales Navigator to Apollo for phone number sourcing. Apollo's phone data is the starting point — no separate phone verification service is needed. Wrong numbers are only 3.1% of calls (33 out of 1,067) and each one wastes about 30 seconds. Unlike email where bounces damage your domain reputation, a bad phone number has no cascading consequences. The ROI on a phone validator doesn't justify the cost or the added process step.</w:t>
-      </w:r>
-    </w:p>
-    <w:p>
-      <w:pPr>
-        <w:pStyle w:val="Heading2"/>
-      </w:pPr>
-      <w:r>
-        <w:t>Step 3: Pre-Roster LinkedIn Verification</w:t>
-      </w:r>
-    </w:p>
-    <w:p>
-      <w:pPr>
-        <w:pStyle w:val="Normal"/>
-      </w:pPr>
-      <w:r>
-        <w:t xml:space="preserve">This is the critical quality gate. Before adding any contact to the Supabase roster, Nico spends 30 seconds per contact on LinkedIn to confirm three things:</w:t>
-      </w:r>
-    </w:p>
-    <w:p>
-      <w:pPr>
-        <w:pStyle w:val="Normal"/>
-      </w:pPr>
-      <w:r>
-        <w:t xml:space="preserve">1. Still at the company. 30% of B2B contacts change jobs annually. Apollo data lags by weeks or months. If their LinkedIn shows a different employer, don't add them.</w:t>
-      </w:r>
-    </w:p>
-    <w:p>
-      <w:pPr>
-        <w:pStyle w:val="Normal"/>
-      </w:pPr>
-      <w:r>
-        <w:t xml:space="preserve">2. Title is rail-relevant. The person's current role should involve logistics, supply chain, transportation, rail operations, or fleet management. If their title is "IT Support" or "Marketing Coordinator," they're not the right person — and calling them wastes a dial and risks the "wrong person" outcome that burns the contact permanently.</w:t>
-      </w:r>
-    </w:p>
-    <w:p>
-      <w:pPr>
-        <w:pStyle w:val="Normal"/>
-      </w:pPr>
-      <w:r>
-        <w:t xml:space="preserve">3. The company actually ships rail. For companies not in the waybill dataset, a quick LinkedIn check of the company page or the contact's post history often reveals whether they handle rail. If there's no evidence of rail shipping, skip the account entirely.</w:t>
-      </w:r>
-    </w:p>
-    <w:p>
-      <w:pPr>
-        <w:pStyle w:val="Normal"/>
-      </w:pPr>
-      <w:r>
-        <w:t xml:space="preserve">This step costs zero dollars and eliminates the two biggest waste categories in Adam's call data: wrong person (2.7% of all calls) and contacts who've left the company. A phone verification API would only catch disconnected numbers — it would miss both of these problems entirely.</w:t>
-      </w:r>
-    </w:p>
-    <w:p>
-      <w:pPr>
-        <w:pStyle w:val="Heading2"/>
-      </w:pPr>
-      <w:r>
-        <w:t>Step 4: Add to Roster</w:t>
-      </w:r>
-    </w:p>
-    <w:p>
-      <w:pPr>
-        <w:pStyle w:val="Heading1"/>
-      </w:pPr>
-      <w:r>
-        <w:t>4. Call Sheet Generation</w:t>
-      </w:r>
-    </w:p>
-    <w:p>
-      <w:pPr>
-        <w:pStyle w:val="Heading2"/>
-      </w:pPr>
-      <w:r>
-        <w:t>The Process</w:t>
-      </w:r>
-    </w:p>
-    <w:p>
-      <w:r>
-        <w:t>Every morning before Adam’s calling session, Nico runs the call sheet generator. The script reads all call history from Supabase, applies every rule in Section 2, and outputs a prioritized list of 50 contacts for the day.</w:t>
-      </w:r>
-    </w:p>
-    <w:p>
-      <w:pPr>
-        <w:ind w:left="720"/>
-      </w:pPr>
-      <w:r>
-        <w:rPr>
-          <w:rFonts w:ascii="Consolas" w:hAnsi="Consolas"/>
-          <w:sz w:val="18"/>
-        </w:rPr>
-        <w:t>python3 call_sheet.py --sync    # refresh contact roster from call history</w:t>
-      </w:r>
-    </w:p>
-    <w:p>
-      <w:pPr>
-        <w:ind w:left="720"/>
-      </w:pPr>
-      <w:r>
-        <w:rPr>
-          <w:rFonts w:ascii="Consolas" w:hAnsi="Consolas"/>
-          <w:sz w:val="18"/>
-        </w:rPr>
-        <w:t>python3 call_sheet.py           # generate today's sheet</w:t>
-      </w:r>
-    </w:p>
-    <w:p>
-      <w:pPr>
-        <w:pStyle w:val="Heading2"/>
-      </w:pPr>
-      <w:r>
-        <w:t>Prioritization Logic</w:t>
-      </w:r>
-    </w:p>
-    <w:p>
-      <w:r>
-        <w:t>The call sheet is not random. Contacts are ordered by priority:</w:t>
-      </w:r>
-    </w:p>
-    <w:tbl>
-      <w:tblPr>
-        <w:tblStyle w:val="LightGrid-Accent1"/>
-        <w:tblW w:type="auto" w:w="0"/>
-        <w:jc w:val="left"/>
-        <w:tblLook w:firstColumn="1" w:firstRow="1" w:lastColumn="0" w:lastRow="0" w:noHBand="0" w:noVBand="1" w:val="04A0"/>
-      </w:tblPr>
-      <w:tblGrid>
-        <w:gridCol w:w="2880"/>
-        <w:gridCol w:w="2880"/>
-        <w:gridCol w:w="2880"/>
-      </w:tblGrid>
-      <w:tr>
-        <w:tc>
-          <w:tcPr>
-            <w:tcW w:type="dxa" w:w="2880"/>
-          </w:tcPr>
-          <w:p>
-            <w:r/>
-            <w:r>
-              <w:rPr>
-                <w:rFonts w:ascii="Calibri" w:hAnsi="Calibri"/>
-                <w:b/>
-                <w:sz w:val="20"/>
-              </w:rPr>
-              <w:t>Priority</w:t>
-            </w:r>
-          </w:p>
-        </w:tc>
-        <w:tc>
-          <w:tcPr>
-            <w:tcW w:type="dxa" w:w="2880"/>
-          </w:tcPr>
-          <w:p>
-            <w:r/>
-            <w:r>
-              <w:rPr>
-                <w:rFonts w:ascii="Calibri" w:hAnsi="Calibri"/>
-                <w:b/>
-                <w:sz w:val="20"/>
-              </w:rPr>
-              <w:t>Contact Type</w:t>
-            </w:r>
-          </w:p>
-        </w:tc>
-        <w:tc>
-          <w:tcPr>
-            <w:tcW w:type="dxa" w:w="2880"/>
-          </w:tcPr>
-          <w:p>
-            <w:r/>
-            <w:r>
-              <w:rPr>
-                <w:rFonts w:ascii="Calibri" w:hAnsi="Calibri"/>
-                <w:b/>
-                <w:sz w:val="20"/>
-              </w:rPr>
-              <w:t>Why</w:t>
-            </w:r>
-          </w:p>
-        </w:tc>
-      </w:tr>
-      <w:tr>
-        <w:tc>
-          <w:tcPr>
-            <w:tcW w:type="dxa" w:w="2880"/>
-          </w:tcPr>
-          <w:p>
-            <w:r/>
-            <w:r>
-              <w:rPr>
-                <w:rFonts w:ascii="Calibri" w:hAnsi="Calibri"/>
-                <w:sz w:val="20"/>
-              </w:rPr>
-              <w:t>1</w:t>
-            </w:r>
-          </w:p>
-        </w:tc>
-        <w:tc>
-          <w:tcPr>
-            <w:tcW w:type="dxa" w:w="2880"/>
-          </w:tcPr>
-          <w:p>
-            <w:r/>
-            <w:r>
-              <w:rPr>
-                <w:rFonts w:ascii="Calibri" w:hAnsi="Calibri"/>
-                <w:sz w:val="20"/>
-              </w:rPr>
-              <w:t>Prior Interested / Referral Given</w:t>
-            </w:r>
-          </w:p>
-        </w:tc>
-        <w:tc>
-          <w:tcPr>
-            <w:tcW w:type="dxa" w:w="2880"/>
-          </w:tcPr>
-          <w:p>
-            <w:r/>
-            <w:r>
-              <w:rPr>
-                <w:rFonts w:ascii="Calibri" w:hAnsi="Calibri"/>
-                <w:sz w:val="20"/>
-              </w:rPr>
-              <w:t>These people showed buying signals. They get called first.</w:t>
-            </w:r>
-          </w:p>
-        </w:tc>
-      </w:tr>
-      <w:tr>
-        <w:tc>
-          <w:tcPr>
-            <w:tcW w:type="dxa" w:w="2880"/>
-          </w:tcPr>
-          <w:p>
-            <w:r/>
-            <w:r>
-              <w:rPr>
-                <w:rFonts w:ascii="Calibri" w:hAnsi="Calibri"/>
-                <w:sz w:val="20"/>
-              </w:rPr>
-              <w:t>2</w:t>
-            </w:r>
-          </w:p>
-        </w:tc>
-        <w:tc>
-          <w:tcPr>
-            <w:tcW w:type="dxa" w:w="2880"/>
-          </w:tcPr>
-          <w:p>
-            <w:r/>
-            <w:r>
-              <w:rPr>
-                <w:rFonts w:ascii="Calibri" w:hAnsi="Calibri"/>
-                <w:sz w:val="20"/>
-              </w:rPr>
-              <w:t>Fewest prior attempts</w:t>
-            </w:r>
-          </w:p>
-        </w:tc>
-        <w:tc>
-          <w:tcPr>
-            <w:tcW w:type="dxa" w:w="2880"/>
-          </w:tcPr>
-          <w:p>
-            <w:r/>
-            <w:r>
-              <w:rPr>
-                <w:rFonts w:ascii="Calibri" w:hAnsi="Calibri"/>
-                <w:sz w:val="20"/>
-              </w:rPr>
-              <w:t>Fresh contacts (Attempt 1-2) are more likely to convert than Attempt 3-4.</w:t>
-            </w:r>
-          </w:p>
-        </w:tc>
-      </w:tr>
-      <w:tr>
-        <w:tc>
-          <w:tcPr>
-            <w:tcW w:type="dxa" w:w="2880"/>
-          </w:tcPr>
-          <w:p>
-            <w:r/>
-            <w:r>
-              <w:rPr>
-                <w:rFonts w:ascii="Calibri" w:hAnsi="Calibri"/>
-                <w:sz w:val="20"/>
-              </w:rPr>
-              <w:t>3</w:t>
-            </w:r>
-          </w:p>
-        </w:tc>
-        <w:tc>
-          <w:tcPr>
-            <w:tcW w:type="dxa" w:w="2880"/>
-          </w:tcPr>
-          <w:p>
-            <w:r/>
-            <w:r>
-              <w:rPr>
-                <w:rFonts w:ascii="Calibri" w:hAnsi="Calibri"/>
-                <w:sz w:val="20"/>
-              </w:rPr>
-              <w:t>Oldest last-called date</w:t>
-            </w:r>
-          </w:p>
-        </w:tc>
-        <w:tc>
-          <w:tcPr>
-            <w:tcW w:type="dxa" w:w="2880"/>
-          </w:tcPr>
-          <w:p>
-            <w:r/>
-            <w:r>
-              <w:rPr>
-                <w:rFonts w:ascii="Calibri" w:hAnsi="Calibri"/>
-                <w:sz w:val="20"/>
-              </w:rPr>
-              <w:t>Contacts who haven’t been touched in weeks get priority over recent ones.</w:t>
-            </w:r>
-          </w:p>
-        </w:tc>
-      </w:tr>
-    </w:tbl>
-    <w:p/>
-    <w:p>
-      <w:pPr>
-        <w:pStyle w:val="Heading2"/>
-      </w:pPr>
-      <w:r>
-        <w:t>What Adam Sees</w:t>
-      </w:r>
-    </w:p>
-    <w:p>
-      <w:r>
-        <w:t>Adam gets a list of 50 contacts with: name, company, attempt number, and prior best outcome. He works top to bottom. Every call gets logged in HubSpot with the correct category and notes. At end of day, Nico syncs HubSpot → Supabase, and the roster updates automatically.</w:t>
-      </w:r>
-    </w:p>
-    <w:p>
-      <w:pPr>
-        <w:pStyle w:val="Heading2"/>
-      </w:pPr>
-      <w:r>
-        <w:t>Adding Fresh Contacts</w:t>
-      </w:r>
-    </w:p>
-    <w:p>
-      <w:r>
-        <w:t>The roster only contains people who’ve been called before. To add new prospects:</w:t>
-      </w:r>
-    </w:p>
-    <w:p>
-      <w:r>
-        <w:t>1. Nico identifies target accounts (companies with waybill data or from the Rail Network Scanner).</w:t>
-      </w:r>
-    </w:p>
-    <w:p>
-      <w:r>
-        <w:t>2. Nico sources 3-5 contacts per account via Apollo or Sales Navigator (see Section 3, Step 2).</w:t>
-      </w:r>
-    </w:p>
-    <w:p>
-      <w:r>
-        <w:t>3. Contacts are added to the Supabase contacts table with status=‘active’ and attempt_count=0.</w:t>
-      </w:r>
-    </w:p>
-    <w:p>
-      <w:r>
-        <w:t>4. They appear on the next call sheet automatically.</w:t>
-      </w:r>
-    </w:p>
-    <w:p>
-      <w:r>
-        <w:t>All new contacts must go through the verification process in Section 3 before being added to the roster.</w:t>
-      </w:r>
-    </w:p>
-    <w:p>
-      <w:pPr>
-        <w:pStyle w:val="Heading1"/>
-      </w:pPr>
-      <w:r>
-        <w:t>5. Call Execution</w:t>
-      </w:r>
-    </w:p>
-    <w:p>
-      <w:pPr>
-        <w:pStyle w:val="Heading2"/>
-      </w:pPr>
-      <w:r>
-        <w:t>What Adam Says</w:t>
-      </w:r>
-    </w:p>
-    <w:p>
-      <w:r>
-        <w:t>Adam does NOT pitch Telegraph’s product on cold calls. The goal is to identify whether the prospect has rail shipping pain and, if so, book an introductory call with Nico.</w:t>
-      </w:r>
-    </w:p>
-    <w:p>
-      <w:r>
-        <w:t>Opening (first 10 seconds):</w:t>
-      </w:r>
-    </w:p>
-    <w:p>
-      <w:r>
-        <w:t>“Hi [FirstName], this is Adam from Telegraph — we work with rail shippers on fleet visibility. I’m reaching out because we’ve seen some interesting data on [Company]’s rail movements. Is this something you’d have a few minutes to discuss?”</w:t>
-      </w:r>
-    </w:p>
-    <w:p>
-      <w:r>
-        <w:t>If they engage, Adam qualifies:</w:t>
-      </w:r>
-    </w:p>
-    <w:p>
-      <w:r>
-        <w:t>• Do you manage rail shipments directly?</w:t>
-      </w:r>
-    </w:p>
-    <w:p>
-      <w:r>
-        <w:t>• What tools does your team use for rail tracking today?</w:t>
-      </w:r>
-    </w:p>
-    <w:p>
-      <w:r>
-        <w:t>• Are you seeing issues with ETA accuracy or dwell times?</w:t>
-      </w:r>
-    </w:p>
-    <w:p>
-      <w:r>
-        <w:t>If qualified, book a meeting:</w:t>
-      </w:r>
-    </w:p>
-    <w:p>
-      <w:r>
-        <w:t>“I’d love to have our founder Nico walk you through what we’re seeing on your lanes. Could we set up 20 minutes next week?”</w:t>
-      </w:r>
-    </w:p>
-    <w:p>
-      <w:r>
-        <w:t>If not the right person:</w:t>
-      </w:r>
-    </w:p>
-    <w:p>
-      <w:r>
-        <w:t>“No problem — who on your team handles the rail logistics side? I’d appreciate a point in the right direction.”</w:t>
-      </w:r>
-    </w:p>
-    <w:p>
-      <w:pPr>
-        <w:pStyle w:val="Heading2"/>
-      </w:pPr>
-      <w:r>
-        <w:t>What Adam Does NOT Do</w:t>
-      </w:r>
-    </w:p>
-    <w:p>
-      <w:r>
-        <w:t>• No voicemails. Ever. If they don’t answer, hang up and move to the next contact.</w:t>
-      </w:r>
-    </w:p>
-    <w:p>
-      <w:r>
-        <w:t>• No emails. The email channel is managed separately with data-led outreach.</w:t>
-      </w:r>
-    </w:p>
-    <w:p>
-      <w:r>
-        <w:t>• No pitching features, pricing, or product details. That’s for the meeting with Nico.</w:t>
-      </w:r>
-    </w:p>
-    <w:p>
-      <w:r>
-        <w:t>• No going off-sheet. If a contact isn’t on today’s call sheet, it doesn’t get called.</w:t>
-      </w:r>
-    </w:p>
-    <w:p>
-      <w:r>
-        <w:t>• No calling the same person twice in one day.</w:t>
-      </w:r>
-    </w:p>
-    <w:p>
-      <w:pPr>
-        <w:pStyle w:val="Heading2"/>
-      </w:pPr>
-      <w:r>
-        <w:t>Note-Taking Requirements</w:t>
-      </w:r>
-    </w:p>
-    <w:p>
-      <w:r>
-        <w:t>Every call that reaches a live person must have HubSpot notes that include:</w:t>
-      </w:r>
-    </w:p>
-    <w:p>
-      <w:r>
-        <w:t>1. Who answered (the contact, a gatekeeper, or someone else)</w:t>
-      </w:r>
-    </w:p>
-    <w:p>
-      <w:r>
-        <w:t>2. Their role / what they handle</w:t>
-      </w:r>
-    </w:p>
-    <w:p>
-      <w:r>
-        <w:t>3. Current tools they use for rail (if mentioned)</w:t>
-      </w:r>
-    </w:p>
-    <w:p>
-      <w:r>
-        <w:t>4. Interest level (interested / not interested / neutral)</w:t>
-      </w:r>
-    </w:p>
-    <w:p>
-      <w:r>
-        <w:t>5. Any referral name + phone number</w:t>
-      </w:r>
-    </w:p>
-    <w:p>
-      <w:r>
-        <w:t>6. Specific objection (if any)</w:t>
-      </w:r>
-    </w:p>
-    <w:p>
-      <w:r>
-        <w:t>7. Whether they confirmed the company ships rail</w:t>
-      </w:r>
-    </w:p>
-    <w:p>
-      <w:r>
-        <w:t>These notes feed the call intelligence pipeline. Vague notes like “Left message” or “Called, no answer” don’t help anyone. If there was a conversation, capture the substance.</w:t>
-      </w:r>
-    </w:p>
-    <w:p>
-      <w:pPr>
-        <w:pStyle w:val="Heading1"/>
-      </w:pPr>
-      <w:r>
-        <w:t>6. Timing &amp; Scheduling</w:t>
-      </w:r>
-    </w:p>
-    <w:p>
-      <w:pPr>
-        <w:pStyle w:val="Heading2"/>
-      </w:pPr>
-      <w:r>
-        <w:t>When to Call</w:t>
-      </w:r>
-    </w:p>
-    <w:p>
-      <w:r>
-        <w:t>Call in the prospect’s local timezone. The data shows two high-connect windows:</w:t>
-      </w:r>
-    </w:p>
-    <w:tbl>
-      <w:tblPr>
-        <w:tblStyle w:val="LightGrid-Accent1"/>
-        <w:tblW w:type="auto" w:w="0"/>
-        <w:jc w:val="left"/>
-        <w:tblLook w:firstColumn="1" w:firstRow="1" w:lastColumn="0" w:lastRow="0" w:noHBand="0" w:noVBand="1" w:val="04A0"/>
-      </w:tblPr>
-      <w:tblGrid>
-        <w:gridCol w:w="2880"/>
-        <w:gridCol w:w="2880"/>
-        <w:gridCol w:w="2880"/>
-      </w:tblGrid>
-      <w:tr>
-        <w:tc>
-          <w:tcPr>
-            <w:tcW w:type="dxa" w:w="2880"/>
-          </w:tcPr>
-          <w:p>
-            <w:r/>
-            <w:r>
-              <w:rPr>
-                <w:rFonts w:ascii="Calibri" w:hAnsi="Calibri"/>
                 <w:b/>
                 <w:sz w:val="20"/>
               </w:rPr>
@@ -2057,33 +1532,49 @@
         </w:tc>
         <w:tc>
           <w:tcPr>
-            <w:tcW w:type="dxa" w:w="2880"/>
+            <w:tcW w:type="dxa" w:w="3168"/>
+            <w:shd w:val="clear" w:color="auto" w:fill="D9D9D9"/>
+            <w:tcBorders>
+              <w:top w:val="single" w:sz="4" w:space="0" w:color="AAAAAA"/>
+              <w:left w:val="single" w:sz="4" w:space="0" w:color="AAAAAA"/>
+              <w:bottom w:val="single" w:sz="4" w:space="0" w:color="AAAAAA"/>
+              <w:right w:val="single" w:sz="4" w:space="0" w:color="AAAAAA"/>
+              <w:insideH w:val="single" w:sz="4" w:space="0" w:color="AAAAAA"/>
+              <w:insideV w:val="single" w:sz="4" w:space="0" w:color="AAAAAA"/>
+            </w:tcBorders>
           </w:tcPr>
           <w:p>
             <w:r/>
             <w:r>
               <w:rPr>
-                <w:rFonts w:ascii="Calibri" w:hAnsi="Calibri"/>
                 <w:b/>
                 <w:sz w:val="20"/>
               </w:rPr>
-              <w:t>Time (Prospect’s TZ)</w:t>
+              <w:t>Time (prospect's timezone)</w:t>
             </w:r>
           </w:p>
         </w:tc>
         <w:tc>
           <w:tcPr>
-            <w:tcW w:type="dxa" w:w="2880"/>
+            <w:tcW w:type="dxa" w:w="4464"/>
+            <w:shd w:val="clear" w:color="auto" w:fill="D9D9D9"/>
+            <w:tcBorders>
+              <w:top w:val="single" w:sz="4" w:space="0" w:color="AAAAAA"/>
+              <w:left w:val="single" w:sz="4" w:space="0" w:color="AAAAAA"/>
+              <w:bottom w:val="single" w:sz="4" w:space="0" w:color="AAAAAA"/>
+              <w:right w:val="single" w:sz="4" w:space="0" w:color="AAAAAA"/>
+              <w:insideH w:val="single" w:sz="4" w:space="0" w:color="AAAAAA"/>
+              <w:insideV w:val="single" w:sz="4" w:space="0" w:color="AAAAAA"/>
+            </w:tcBorders>
           </w:tcPr>
           <w:p>
             <w:r/>
             <w:r>
               <w:rPr>
-                <w:rFonts w:ascii="Calibri" w:hAnsi="Calibri"/>
                 <w:b/>
                 <w:sz w:val="20"/>
               </w:rPr>
-              <w:t>Why</w:t>
+              <w:t>Notes</w:t>
             </w:r>
           </w:p>
         </w:tc>
@@ -2091,13 +1582,20 @@
       <w:tr>
         <w:tc>
           <w:tcPr>
-            <w:tcW w:type="dxa" w:w="2880"/>
+            <w:tcW w:type="dxa" w:w="1728"/>
+            <w:tcBorders>
+              <w:top w:val="single" w:sz="4" w:space="0" w:color="AAAAAA"/>
+              <w:left w:val="single" w:sz="4" w:space="0" w:color="AAAAAA"/>
+              <w:bottom w:val="single" w:sz="4" w:space="0" w:color="AAAAAA"/>
+              <w:right w:val="single" w:sz="4" w:space="0" w:color="AAAAAA"/>
+              <w:insideH w:val="single" w:sz="4" w:space="0" w:color="AAAAAA"/>
+              <w:insideV w:val="single" w:sz="4" w:space="0" w:color="AAAAAA"/>
+            </w:tcBorders>
           </w:tcPr>
           <w:p>
             <w:r/>
             <w:r>
               <w:rPr>
-                <w:rFonts w:ascii="Calibri" w:hAnsi="Calibri"/>
                 <w:sz w:val="20"/>
               </w:rPr>
               <w:t>Morning</w:t>
@@ -2106,31 +1604,45 @@
         </w:tc>
         <w:tc>
           <w:tcPr>
-            <w:tcW w:type="dxa" w:w="2880"/>
+            <w:tcW w:type="dxa" w:w="3168"/>
+            <w:tcBorders>
+              <w:top w:val="single" w:sz="4" w:space="0" w:color="AAAAAA"/>
+              <w:left w:val="single" w:sz="4" w:space="0" w:color="AAAAAA"/>
+              <w:bottom w:val="single" w:sz="4" w:space="0" w:color="AAAAAA"/>
+              <w:right w:val="single" w:sz="4" w:space="0" w:color="AAAAAA"/>
+              <w:insideH w:val="single" w:sz="4" w:space="0" w:color="AAAAAA"/>
+              <w:insideV w:val="single" w:sz="4" w:space="0" w:color="AAAAAA"/>
+            </w:tcBorders>
           </w:tcPr>
           <w:p>
             <w:r/>
             <w:r>
               <w:rPr>
-                <w:rFonts w:ascii="Calibri" w:hAnsi="Calibri"/>
                 <w:sz w:val="20"/>
               </w:rPr>
-              <w:t>8:00 - 9:30 AM</w:t>
+              <w:t>8:00 – 11:30 AM</w:t>
             </w:r>
           </w:p>
         </w:tc>
         <w:tc>
           <w:tcPr>
-            <w:tcW w:type="dxa" w:w="2880"/>
+            <w:tcW w:type="dxa" w:w="4464"/>
+            <w:tcBorders>
+              <w:top w:val="single" w:sz="4" w:space="0" w:color="AAAAAA"/>
+              <w:left w:val="single" w:sz="4" w:space="0" w:color="AAAAAA"/>
+              <w:bottom w:val="single" w:sz="4" w:space="0" w:color="AAAAAA"/>
+              <w:right w:val="single" w:sz="4" w:space="0" w:color="AAAAAA"/>
+              <w:insideH w:val="single" w:sz="4" w:space="0" w:color="AAAAAA"/>
+              <w:insideV w:val="single" w:sz="4" w:space="0" w:color="AAAAAA"/>
+            </w:tcBorders>
           </w:tcPr>
           <w:p>
             <w:r/>
             <w:r>
               <w:rPr>
-                <w:rFonts w:ascii="Calibri" w:hAnsi="Calibri"/>
                 <w:sz w:val="20"/>
               </w:rPr>
-              <w:t>Decision-makers are at their desk before meetings start</w:t>
+              <w:t>Best connect rates — decision-makers before meetings</w:t>
             </w:r>
           </w:p>
         </w:tc>
@@ -2138,46 +1650,67 @@
       <w:tr>
         <w:tc>
           <w:tcPr>
-            <w:tcW w:type="dxa" w:w="2880"/>
+            <w:tcW w:type="dxa" w:w="1728"/>
+            <w:tcBorders>
+              <w:top w:val="single" w:sz="4" w:space="0" w:color="AAAAAA"/>
+              <w:left w:val="single" w:sz="4" w:space="0" w:color="AAAAAA"/>
+              <w:bottom w:val="single" w:sz="4" w:space="0" w:color="AAAAAA"/>
+              <w:right w:val="single" w:sz="4" w:space="0" w:color="AAAAAA"/>
+              <w:insideH w:val="single" w:sz="4" w:space="0" w:color="AAAAAA"/>
+              <w:insideV w:val="single" w:sz="4" w:space="0" w:color="AAAAAA"/>
+            </w:tcBorders>
           </w:tcPr>
           <w:p>
             <w:r/>
             <w:r>
               <w:rPr>
-                <w:rFonts w:ascii="Calibri" w:hAnsi="Calibri"/>
                 <w:sz w:val="20"/>
               </w:rPr>
-              <w:t>Late Afternoon</w:t>
+              <w:t>Afternoon</w:t>
             </w:r>
           </w:p>
         </w:tc>
         <w:tc>
           <w:tcPr>
-            <w:tcW w:type="dxa" w:w="2880"/>
+            <w:tcW w:type="dxa" w:w="3168"/>
+            <w:tcBorders>
+              <w:top w:val="single" w:sz="4" w:space="0" w:color="AAAAAA"/>
+              <w:left w:val="single" w:sz="4" w:space="0" w:color="AAAAAA"/>
+              <w:bottom w:val="single" w:sz="4" w:space="0" w:color="AAAAAA"/>
+              <w:right w:val="single" w:sz="4" w:space="0" w:color="AAAAAA"/>
+              <w:insideH w:val="single" w:sz="4" w:space="0" w:color="AAAAAA"/>
+              <w:insideV w:val="single" w:sz="4" w:space="0" w:color="AAAAAA"/>
+            </w:tcBorders>
           </w:tcPr>
           <w:p>
             <w:r/>
             <w:r>
               <w:rPr>
-                <w:rFonts w:ascii="Calibri" w:hAnsi="Calibri"/>
                 <w:sz w:val="20"/>
               </w:rPr>
-              <w:t>4:00 - 5:00 PM</w:t>
+              <w:t>2:00 – 5:00 PM</w:t>
             </w:r>
           </w:p>
         </w:tc>
         <w:tc>
           <w:tcPr>
-            <w:tcW w:type="dxa" w:w="2880"/>
+            <w:tcW w:type="dxa" w:w="4464"/>
+            <w:tcBorders>
+              <w:top w:val="single" w:sz="4" w:space="0" w:color="AAAAAA"/>
+              <w:left w:val="single" w:sz="4" w:space="0" w:color="AAAAAA"/>
+              <w:bottom w:val="single" w:sz="4" w:space="0" w:color="AAAAAA"/>
+              <w:right w:val="single" w:sz="4" w:space="0" w:color="AAAAAA"/>
+              <w:insideH w:val="single" w:sz="4" w:space="0" w:color="AAAAAA"/>
+              <w:insideV w:val="single" w:sz="4" w:space="0" w:color="AAAAAA"/>
+            </w:tcBorders>
           </w:tcPr>
           <w:p>
             <w:r/>
             <w:r>
               <w:rPr>
-                <w:rFonts w:ascii="Calibri" w:hAnsi="Calibri"/>
                 <w:sz w:val="20"/>
               </w:rPr>
-              <w:t>End of day, lower inbox pressure, more likely to answer</w:t>
+              <w:t>Good for follow-ups — avoid 12–2 PM lunch window</w:t>
             </w:r>
           </w:p>
         </w:tc>
@@ -2185,8 +1718,19 @@
     </w:tbl>
     <w:p/>
     <w:p>
+      <w:pPr>
+        <w:spacing w:after="120"/>
+      </w:pPr>
       <w:r>
-        <w:t>Avoid calling between 12:00 - 2:00 PM (lunch). Connect rates drop 15% in this window.</w:t>
+        <w:t>Avoid calling between 12:00 – 2:00 PM (lunch). Connect rates drop 15% in this window.</w:t>
+      </w:r>
+    </w:p>
+    <w:p>
+      <w:pPr>
+        <w:spacing w:after="120"/>
+      </w:pPr>
+      <w:r>
+        <w:t>Best Days: Tuesday, Wednesday, Thursday are strongest. Monday mornings work for the 8–9 AM window. Friday afternoons should be avoided entirely.</w:t>
       </w:r>
     </w:p>
     <w:p>
@@ -2194,25 +1738,17 @@
         <w:pStyle w:val="Heading2"/>
       </w:pPr>
       <w:r>
-        <w:t>Best Days</w:t>
-      </w:r>
-    </w:p>
-    <w:p>
-      <w:r>
-        <w:t>Tuesday, Wednesday, and Thursday are the strongest days for cold calls. Monday mornings work for the 8-9 AM window. Friday afternoons should be avoided entirely — connect rates are lowest.</w:t>
-      </w:r>
-    </w:p>
-    <w:p>
-      <w:pPr>
-        <w:pStyle w:val="Heading2"/>
-      </w:pPr>
-      <w:r>
+        <w:rPr>
+          <w:b/>
+          <w:color w:val="1F497D"/>
+          <w:sz w:val="24"/>
+        </w:rPr>
         <w:t>Daily Schedule</w:t>
       </w:r>
     </w:p>
     <w:tbl>
       <w:tblPr>
-        <w:tblStyle w:val="LightGrid-Accent1"/>
+        <w:tblStyle w:val="TableGrid"/>
         <w:tblW w:type="auto" w:w="0"/>
         <w:jc w:val="left"/>
         <w:tblLook w:firstColumn="1" w:firstRow="1" w:lastColumn="0" w:lastRow="0" w:noHBand="0" w:noVBand="1" w:val="04A0"/>
@@ -2224,29 +1760,45 @@
       <w:tr>
         <w:tc>
           <w:tcPr>
-            <w:tcW w:type="dxa" w:w="4320"/>
+            <w:tcW w:type="dxa" w:w="2592"/>
+            <w:shd w:val="clear" w:color="auto" w:fill="D9D9D9"/>
+            <w:tcBorders>
+              <w:top w:val="single" w:sz="4" w:space="0" w:color="AAAAAA"/>
+              <w:left w:val="single" w:sz="4" w:space="0" w:color="AAAAAA"/>
+              <w:bottom w:val="single" w:sz="4" w:space="0" w:color="AAAAAA"/>
+              <w:right w:val="single" w:sz="4" w:space="0" w:color="AAAAAA"/>
+              <w:insideH w:val="single" w:sz="4" w:space="0" w:color="AAAAAA"/>
+              <w:insideV w:val="single" w:sz="4" w:space="0" w:color="AAAAAA"/>
+            </w:tcBorders>
           </w:tcPr>
           <w:p>
             <w:r/>
             <w:r>
               <w:rPr>
-                <w:rFonts w:ascii="Calibri" w:hAnsi="Calibri"/>
                 <w:b/>
                 <w:sz w:val="20"/>
               </w:rPr>
-              <w:t>Time Block</w:t>
+              <w:t>Time</w:t>
             </w:r>
           </w:p>
         </w:tc>
         <w:tc>
           <w:tcPr>
-            <w:tcW w:type="dxa" w:w="4320"/>
+            <w:tcW w:type="dxa" w:w="6768"/>
+            <w:shd w:val="clear" w:color="auto" w:fill="D9D9D9"/>
+            <w:tcBorders>
+              <w:top w:val="single" w:sz="4" w:space="0" w:color="AAAAAA"/>
+              <w:left w:val="single" w:sz="4" w:space="0" w:color="AAAAAA"/>
+              <w:bottom w:val="single" w:sz="4" w:space="0" w:color="AAAAAA"/>
+              <w:right w:val="single" w:sz="4" w:space="0" w:color="AAAAAA"/>
+              <w:insideH w:val="single" w:sz="4" w:space="0" w:color="AAAAAA"/>
+              <w:insideV w:val="single" w:sz="4" w:space="0" w:color="AAAAAA"/>
+            </w:tcBorders>
           </w:tcPr>
           <w:p>
             <w:r/>
             <w:r>
               <w:rPr>
-                <w:rFonts w:ascii="Calibri" w:hAnsi="Calibri"/>
                 <w:b/>
                 <w:sz w:val="20"/>
               </w:rPr>
@@ -2258,31 +1810,45 @@
       <w:tr>
         <w:tc>
           <w:tcPr>
-            <w:tcW w:type="dxa" w:w="4320"/>
+            <w:tcW w:type="dxa" w:w="2592"/>
+            <w:tcBorders>
+              <w:top w:val="single" w:sz="4" w:space="0" w:color="AAAAAA"/>
+              <w:left w:val="single" w:sz="4" w:space="0" w:color="AAAAAA"/>
+              <w:bottom w:val="single" w:sz="4" w:space="0" w:color="AAAAAA"/>
+              <w:right w:val="single" w:sz="4" w:space="0" w:color="AAAAAA"/>
+              <w:insideH w:val="single" w:sz="4" w:space="0" w:color="AAAAAA"/>
+              <w:insideV w:val="single" w:sz="4" w:space="0" w:color="AAAAAA"/>
+            </w:tcBorders>
           </w:tcPr>
           <w:p>
             <w:r/>
             <w:r>
               <w:rPr>
-                <w:rFonts w:ascii="Calibri" w:hAnsi="Calibri"/>
                 <w:sz w:val="20"/>
               </w:rPr>
-              <w:t>8:00 - 8:15 AM</w:t>
+              <w:t>8:00 AM</w:t>
             </w:r>
           </w:p>
         </w:tc>
         <w:tc>
           <w:tcPr>
-            <w:tcW w:type="dxa" w:w="4320"/>
+            <w:tcW w:type="dxa" w:w="6768"/>
+            <w:tcBorders>
+              <w:top w:val="single" w:sz="4" w:space="0" w:color="AAAAAA"/>
+              <w:left w:val="single" w:sz="4" w:space="0" w:color="AAAAAA"/>
+              <w:bottom w:val="single" w:sz="4" w:space="0" w:color="AAAAAA"/>
+              <w:right w:val="single" w:sz="4" w:space="0" w:color="AAAAAA"/>
+              <w:insideH w:val="single" w:sz="4" w:space="0" w:color="AAAAAA"/>
+              <w:insideV w:val="single" w:sz="4" w:space="0" w:color="AAAAAA"/>
+            </w:tcBorders>
           </w:tcPr>
           <w:p>
             <w:r/>
             <w:r>
               <w:rPr>
-                <w:rFonts w:ascii="Calibri" w:hAnsi="Calibri"/>
                 <w:sz w:val="20"/>
               </w:rPr>
-              <w:t>Review today’s call sheet. Note any prior-positive contacts.</w:t>
+              <w:t>Nico generates call sheet, reviews, hands to Adam</w:t>
             </w:r>
           </w:p>
         </w:tc>
@@ -2290,31 +1856,45 @@
       <w:tr>
         <w:tc>
           <w:tcPr>
-            <w:tcW w:type="dxa" w:w="4320"/>
+            <w:tcW w:type="dxa" w:w="2592"/>
+            <w:tcBorders>
+              <w:top w:val="single" w:sz="4" w:space="0" w:color="AAAAAA"/>
+              <w:left w:val="single" w:sz="4" w:space="0" w:color="AAAAAA"/>
+              <w:bottom w:val="single" w:sz="4" w:space="0" w:color="AAAAAA"/>
+              <w:right w:val="single" w:sz="4" w:space="0" w:color="AAAAAA"/>
+              <w:insideH w:val="single" w:sz="4" w:space="0" w:color="AAAAAA"/>
+              <w:insideV w:val="single" w:sz="4" w:space="0" w:color="AAAAAA"/>
+            </w:tcBorders>
           </w:tcPr>
           <w:p>
             <w:r/>
             <w:r>
               <w:rPr>
-                <w:rFonts w:ascii="Calibri" w:hAnsi="Calibri"/>
                 <w:sz w:val="20"/>
               </w:rPr>
-              <w:t>8:15 - 10:00 AM</w:t>
+              <w:t>8:30 – 11:30 AM</w:t>
             </w:r>
           </w:p>
         </w:tc>
         <w:tc>
           <w:tcPr>
-            <w:tcW w:type="dxa" w:w="4320"/>
+            <w:tcW w:type="dxa" w:w="6768"/>
+            <w:tcBorders>
+              <w:top w:val="single" w:sz="4" w:space="0" w:color="AAAAAA"/>
+              <w:left w:val="single" w:sz="4" w:space="0" w:color="AAAAAA"/>
+              <w:bottom w:val="single" w:sz="4" w:space="0" w:color="AAAAAA"/>
+              <w:right w:val="single" w:sz="4" w:space="0" w:color="AAAAAA"/>
+              <w:insideH w:val="single" w:sz="4" w:space="0" w:color="AAAAAA"/>
+              <w:insideV w:val="single" w:sz="4" w:space="0" w:color="AAAAAA"/>
+            </w:tcBorders>
           </w:tcPr>
           <w:p>
             <w:r/>
             <w:r>
               <w:rPr>
-                <w:rFonts w:ascii="Calibri" w:hAnsi="Calibri"/>
                 <w:sz w:val="20"/>
               </w:rPr>
-              <w:t>East Coast calls (morning window).</w:t>
+              <w:t>Morning calling block (high-priority contacts first)</w:t>
             </w:r>
           </w:p>
         </w:tc>
@@ -2322,31 +1902,45 @@
       <w:tr>
         <w:tc>
           <w:tcPr>
-            <w:tcW w:type="dxa" w:w="4320"/>
+            <w:tcW w:type="dxa" w:w="2592"/>
+            <w:tcBorders>
+              <w:top w:val="single" w:sz="4" w:space="0" w:color="AAAAAA"/>
+              <w:left w:val="single" w:sz="4" w:space="0" w:color="AAAAAA"/>
+              <w:bottom w:val="single" w:sz="4" w:space="0" w:color="AAAAAA"/>
+              <w:right w:val="single" w:sz="4" w:space="0" w:color="AAAAAA"/>
+              <w:insideH w:val="single" w:sz="4" w:space="0" w:color="AAAAAA"/>
+              <w:insideV w:val="single" w:sz="4" w:space="0" w:color="AAAAAA"/>
+            </w:tcBorders>
           </w:tcPr>
           <w:p>
             <w:r/>
             <w:r>
               <w:rPr>
-                <w:rFonts w:ascii="Calibri" w:hAnsi="Calibri"/>
                 <w:sz w:val="20"/>
               </w:rPr>
-              <w:t>10:00 - 10:15 AM</w:t>
+              <w:t>11:30 – 12:00</w:t>
             </w:r>
           </w:p>
         </w:tc>
         <w:tc>
           <w:tcPr>
-            <w:tcW w:type="dxa" w:w="4320"/>
+            <w:tcW w:type="dxa" w:w="6768"/>
+            <w:tcBorders>
+              <w:top w:val="single" w:sz="4" w:space="0" w:color="AAAAAA"/>
+              <w:left w:val="single" w:sz="4" w:space="0" w:color="AAAAAA"/>
+              <w:bottom w:val="single" w:sz="4" w:space="0" w:color="AAAAAA"/>
+              <w:right w:val="single" w:sz="4" w:space="0" w:color="AAAAAA"/>
+              <w:insideH w:val="single" w:sz="4" w:space="0" w:color="AAAAAA"/>
+              <w:insideV w:val="single" w:sz="4" w:space="0" w:color="AAAAAA"/>
+            </w:tcBorders>
           </w:tcPr>
           <w:p>
             <w:r/>
             <w:r>
               <w:rPr>
-                <w:rFonts w:ascii="Calibri" w:hAnsi="Calibri"/>
                 <w:sz w:val="20"/>
               </w:rPr>
-              <w:t>Break. Log any notes not yet entered.</w:t>
+              <w:t>Break / log any outstanding notes</w:t>
             </w:r>
           </w:p>
         </w:tc>
@@ -2354,31 +1948,45 @@
       <w:tr>
         <w:tc>
           <w:tcPr>
-            <w:tcW w:type="dxa" w:w="4320"/>
+            <w:tcW w:type="dxa" w:w="2592"/>
+            <w:tcBorders>
+              <w:top w:val="single" w:sz="4" w:space="0" w:color="AAAAAA"/>
+              <w:left w:val="single" w:sz="4" w:space="0" w:color="AAAAAA"/>
+              <w:bottom w:val="single" w:sz="4" w:space="0" w:color="AAAAAA"/>
+              <w:right w:val="single" w:sz="4" w:space="0" w:color="AAAAAA"/>
+              <w:insideH w:val="single" w:sz="4" w:space="0" w:color="AAAAAA"/>
+              <w:insideV w:val="single" w:sz="4" w:space="0" w:color="AAAAAA"/>
+            </w:tcBorders>
           </w:tcPr>
           <w:p>
             <w:r/>
             <w:r>
               <w:rPr>
-                <w:rFonts w:ascii="Calibri" w:hAnsi="Calibri"/>
                 <w:sz w:val="20"/>
               </w:rPr>
-              <w:t>10:15 - 12:00 PM</w:t>
+              <w:t>12:00 – 2:00 PM</w:t>
             </w:r>
           </w:p>
         </w:tc>
         <w:tc>
           <w:tcPr>
-            <w:tcW w:type="dxa" w:w="4320"/>
+            <w:tcW w:type="dxa" w:w="6768"/>
+            <w:tcBorders>
+              <w:top w:val="single" w:sz="4" w:space="0" w:color="AAAAAA"/>
+              <w:left w:val="single" w:sz="4" w:space="0" w:color="AAAAAA"/>
+              <w:bottom w:val="single" w:sz="4" w:space="0" w:color="AAAAAA"/>
+              <w:right w:val="single" w:sz="4" w:space="0" w:color="AAAAAA"/>
+              <w:insideH w:val="single" w:sz="4" w:space="0" w:color="AAAAAA"/>
+              <w:insideV w:val="single" w:sz="4" w:space="0" w:color="AAAAAA"/>
+            </w:tcBorders>
           </w:tcPr>
           <w:p>
             <w:r/>
             <w:r>
               <w:rPr>
-                <w:rFonts w:ascii="Calibri" w:hAnsi="Calibri"/>
                 <w:sz w:val="20"/>
               </w:rPr>
-              <w:t>Central/Mountain timezone calls.</w:t>
+              <w:t>No calls — lunch / admin</w:t>
             </w:r>
           </w:p>
         </w:tc>
@@ -2386,31 +1994,45 @@
       <w:tr>
         <w:tc>
           <w:tcPr>
-            <w:tcW w:type="dxa" w:w="4320"/>
+            <w:tcW w:type="dxa" w:w="2592"/>
+            <w:tcBorders>
+              <w:top w:val="single" w:sz="4" w:space="0" w:color="AAAAAA"/>
+              <w:left w:val="single" w:sz="4" w:space="0" w:color="AAAAAA"/>
+              <w:bottom w:val="single" w:sz="4" w:space="0" w:color="AAAAAA"/>
+              <w:right w:val="single" w:sz="4" w:space="0" w:color="AAAAAA"/>
+              <w:insideH w:val="single" w:sz="4" w:space="0" w:color="AAAAAA"/>
+              <w:insideV w:val="single" w:sz="4" w:space="0" w:color="AAAAAA"/>
+            </w:tcBorders>
           </w:tcPr>
           <w:p>
             <w:r/>
             <w:r>
               <w:rPr>
-                <w:rFonts w:ascii="Calibri" w:hAnsi="Calibri"/>
                 <w:sz w:val="20"/>
               </w:rPr>
-              <w:t>12:00 - 1:00 PM</w:t>
+              <w:t>2:00 – 4:30 PM</w:t>
             </w:r>
           </w:p>
         </w:tc>
         <w:tc>
           <w:tcPr>
-            <w:tcW w:type="dxa" w:w="4320"/>
+            <w:tcW w:type="dxa" w:w="6768"/>
+            <w:tcBorders>
+              <w:top w:val="single" w:sz="4" w:space="0" w:color="AAAAAA"/>
+              <w:left w:val="single" w:sz="4" w:space="0" w:color="AAAAAA"/>
+              <w:bottom w:val="single" w:sz="4" w:space="0" w:color="AAAAAA"/>
+              <w:right w:val="single" w:sz="4" w:space="0" w:color="AAAAAA"/>
+              <w:insideH w:val="single" w:sz="4" w:space="0" w:color="AAAAAA"/>
+              <w:insideV w:val="single" w:sz="4" w:space="0" w:color="AAAAAA"/>
+            </w:tcBorders>
           </w:tcPr>
           <w:p>
             <w:r/>
             <w:r>
               <w:rPr>
-                <w:rFonts w:ascii="Calibri" w:hAnsi="Calibri"/>
                 <w:sz w:val="20"/>
               </w:rPr>
-              <w:t>Lunch. No calling.</w:t>
+              <w:t>Afternoon calling block</w:t>
             </w:r>
           </w:p>
         </w:tc>
@@ -2418,85 +2040,482 @@
       <w:tr>
         <w:tc>
           <w:tcPr>
-            <w:tcW w:type="dxa" w:w="4320"/>
+            <w:tcW w:type="dxa" w:w="2592"/>
+            <w:tcBorders>
+              <w:top w:val="single" w:sz="4" w:space="0" w:color="AAAAAA"/>
+              <w:left w:val="single" w:sz="4" w:space="0" w:color="AAAAAA"/>
+              <w:bottom w:val="single" w:sz="4" w:space="0" w:color="AAAAAA"/>
+              <w:right w:val="single" w:sz="4" w:space="0" w:color="AAAAAA"/>
+              <w:insideH w:val="single" w:sz="4" w:space="0" w:color="AAAAAA"/>
+              <w:insideV w:val="single" w:sz="4" w:space="0" w:color="AAAAAA"/>
+            </w:tcBorders>
           </w:tcPr>
           <w:p>
             <w:r/>
             <w:r>
               <w:rPr>
-                <w:rFonts w:ascii="Calibri" w:hAnsi="Calibri"/>
                 <w:sz w:val="20"/>
               </w:rPr>
-              <w:t>1:00 - 3:00 PM</w:t>
+              <w:t>4:30 – 5:00 PM</w:t>
             </w:r>
           </w:p>
         </w:tc>
         <w:tc>
           <w:tcPr>
-            <w:tcW w:type="dxa" w:w="4320"/>
+            <w:tcW w:type="dxa" w:w="6768"/>
+            <w:tcBorders>
+              <w:top w:val="single" w:sz="4" w:space="0" w:color="AAAAAA"/>
+              <w:left w:val="single" w:sz="4" w:space="0" w:color="AAAAAA"/>
+              <w:bottom w:val="single" w:sz="4" w:space="0" w:color="AAAAAA"/>
+              <w:right w:val="single" w:sz="4" w:space="0" w:color="AAAAAA"/>
+              <w:insideH w:val="single" w:sz="4" w:space="0" w:color="AAAAAA"/>
+              <w:insideV w:val="single" w:sz="4" w:space="0" w:color="AAAAAA"/>
+            </w:tcBorders>
           </w:tcPr>
           <w:p>
             <w:r/>
             <w:r>
               <w:rPr>
-                <w:rFonts w:ascii="Calibri" w:hAnsi="Calibri"/>
                 <w:sz w:val="20"/>
               </w:rPr>
-              <w:t>Fill in notes, prep for afternoon block.</w:t>
-            </w:r>
-          </w:p>
-        </w:tc>
-      </w:tr>
-      <w:tr>
-        <w:tc>
-          <w:tcPr>
-            <w:tcW w:type="dxa" w:w="4320"/>
-          </w:tcPr>
-          <w:p>
-            <w:r/>
-            <w:r>
-              <w:rPr>
-                <w:rFonts w:ascii="Calibri" w:hAnsi="Calibri"/>
-                <w:sz w:val="20"/>
-              </w:rPr>
-              <w:t>3:00 - 5:00 PM</w:t>
-            </w:r>
-          </w:p>
-        </w:tc>
-        <w:tc>
-          <w:tcPr>
-            <w:tcW w:type="dxa" w:w="4320"/>
-          </w:tcPr>
-          <w:p>
-            <w:r/>
-            <w:r>
-              <w:rPr>
-                <w:rFonts w:ascii="Calibri" w:hAnsi="Calibri"/>
-                <w:sz w:val="20"/>
-              </w:rPr>
-              <w:t>West Coast calls (afternoon window). All timezones for 4-5 PM local.</w:t>
+              <w:t>Final notes, HubSpot cleanup</w:t>
             </w:r>
           </w:p>
         </w:tc>
       </w:tr>
     </w:tbl>
-    <w:p/>
+    <w:p>
+      <w:r>
+        <w:br w:type="page"/>
+      </w:r>
+    </w:p>
     <w:p>
       <w:pPr>
         <w:pStyle w:val="Heading1"/>
       </w:pPr>
       <w:r>
-        <w:t>7. Metrics &amp; Benchmarks</w:t>
+        <w:rPr>
+          <w:b/>
+          <w:color w:val="1F497D"/>
+          <w:sz w:val="28"/>
+        </w:rPr>
+        <w:t>6. Weekly Workflow</w:t>
+      </w:r>
+      <w:r>
+        <w:t xml:space="preserve">  </w:t>
+      </w:r>
+      <w:r>
+        <w:rPr>
+          <w:b w:val="0"/>
+          <w:i/>
+          <w:color w:val="64648C"/>
+          <w:sz w:val="20"/>
+        </w:rPr>
+        <w:t>[Mixed]</w:t>
       </w:r>
     </w:p>
     <w:p>
+      <w:pPr>
+        <w:pStyle w:val="Heading2"/>
+      </w:pPr>
+      <w:r>
+        <w:rPr>
+          <w:b/>
+          <w:color w:val="1F497D"/>
+          <w:sz w:val="24"/>
+        </w:rPr>
+        <w:t>Monday: Sync &amp; Prep</w:t>
+      </w:r>
+    </w:p>
+    <w:p>
+      <w:pPr>
+        <w:pStyle w:val="ListNumber"/>
+        <w:ind w:left="360"/>
+      </w:pPr>
+      <w:r>
+        <w:rPr>
+          <w:color w:val="000000"/>
+          <w:sz w:val="21"/>
+        </w:rPr>
+        <w:t xml:space="preserve">Run HubSpot sync: python3 sync_hubspot.py </w:t>
+      </w:r>
+      <w:r>
+        <w:rPr>
+          <w:b w:val="0"/>
+          <w:i/>
+          <w:color w:val="506EA0"/>
+          <w:sz w:val="21"/>
+        </w:rPr>
+        <w:t>[AUTOMATED]</w:t>
+      </w:r>
+    </w:p>
+    <w:p>
+      <w:pPr>
+        <w:pStyle w:val="ListNumber"/>
+        <w:ind w:left="360"/>
+      </w:pPr>
+      <w:r>
+        <w:rPr>
+          <w:color w:val="000000"/>
+          <w:sz w:val="21"/>
+        </w:rPr>
+        <w:t xml:space="preserve">Run contact sync: python3 call_sheet.py --sync </w:t>
+      </w:r>
+      <w:r>
+        <w:rPr>
+          <w:b w:val="0"/>
+          <w:i/>
+          <w:color w:val="506EA0"/>
+          <w:sz w:val="21"/>
+        </w:rPr>
+        <w:t>[AUTOMATED]</w:t>
+      </w:r>
+    </w:p>
+    <w:p>
+      <w:pPr>
+        <w:pStyle w:val="ListNumber"/>
+        <w:ind w:left="360"/>
+      </w:pPr>
+      <w:r>
+        <w:rPr>
+          <w:color w:val="000000"/>
+          <w:sz w:val="21"/>
+        </w:rPr>
+        <w:t xml:space="preserve">Run roster stats: python3 call_sheet.py --stats </w:t>
+      </w:r>
+      <w:r>
+        <w:rPr>
+          <w:b w:val="0"/>
+          <w:i/>
+          <w:color w:val="506EA0"/>
+          <w:sz w:val="21"/>
+        </w:rPr>
+        <w:t>[AUTOMATED]</w:t>
+      </w:r>
+    </w:p>
+    <w:p>
+      <w:pPr>
+        <w:pStyle w:val="ListNumber"/>
+        <w:ind w:left="360"/>
+      </w:pPr>
+      <w:r>
+        <w:rPr>
+          <w:color w:val="000000"/>
+          <w:sz w:val="21"/>
+        </w:rPr>
+        <w:t xml:space="preserve">If active contacts running low (&lt;100), source new contacts </w:t>
+      </w:r>
+      <w:r>
+        <w:rPr>
+          <w:b w:val="0"/>
+          <w:i/>
+          <w:color w:val="506EA0"/>
+          <w:sz w:val="21"/>
+        </w:rPr>
+        <w:t>[MANUAL — Nico]</w:t>
+      </w:r>
+    </w:p>
+    <w:p>
+      <w:pPr>
+        <w:pStyle w:val="ListNumber"/>
+        <w:ind w:left="360"/>
+      </w:pPr>
+      <w:r>
+        <w:rPr>
+          <w:color w:val="000000"/>
+          <w:sz w:val="21"/>
+        </w:rPr>
+        <w:t xml:space="preserve">Generate Monday's call sheet and review before handing to Adam </w:t>
+      </w:r>
+      <w:r>
+        <w:rPr>
+          <w:b w:val="0"/>
+          <w:i/>
+          <w:color w:val="506EA0"/>
+          <w:sz w:val="21"/>
+        </w:rPr>
+        <w:t>[AUTOMATED]</w:t>
+      </w:r>
+      <w:r>
+        <w:rPr>
+          <w:color w:val="000000"/>
+          <w:sz w:val="21"/>
+        </w:rPr>
+        <w:t xml:space="preserve"> + </w:t>
+      </w:r>
+      <w:r>
+        <w:rPr>
+          <w:b w:val="0"/>
+          <w:i/>
+          <w:color w:val="506EA0"/>
+          <w:sz w:val="21"/>
+        </w:rPr>
+        <w:t>[MANUAL — Nico]</w:t>
+      </w:r>
+      <w:r>
+        <w:rPr>
+          <w:color w:val="000000"/>
+          <w:sz w:val="21"/>
+        </w:rPr>
+        <w:t xml:space="preserve"> review</w:t>
+      </w:r>
+    </w:p>
+    <w:p>
+      <w:pPr>
+        <w:pStyle w:val="Heading2"/>
+      </w:pPr>
+      <w:r>
+        <w:rPr>
+          <w:b/>
+          <w:color w:val="1F497D"/>
+          <w:sz w:val="24"/>
+        </w:rPr>
+        <w:t>Tuesday – Thursday: Call Execution</w:t>
+      </w:r>
+    </w:p>
+    <w:p>
+      <w:pPr>
+        <w:pStyle w:val="ListNumber"/>
+        <w:ind w:left="360"/>
+      </w:pPr>
+      <w:r>
+        <w:rPr>
+          <w:color w:val="000000"/>
+          <w:sz w:val="21"/>
+        </w:rPr>
+        <w:t xml:space="preserve">Generate daily call sheet each morning </w:t>
+      </w:r>
+      <w:r>
+        <w:rPr>
+          <w:b w:val="0"/>
+          <w:i/>
+          <w:color w:val="506EA0"/>
+          <w:sz w:val="21"/>
+        </w:rPr>
+        <w:t>[AUTOMATED]</w:t>
+      </w:r>
+    </w:p>
+    <w:p>
+      <w:pPr>
+        <w:pStyle w:val="ListNumber"/>
+        <w:ind w:left="360"/>
+      </w:pPr>
+      <w:r>
+        <w:rPr>
+          <w:color w:val="000000"/>
+          <w:sz w:val="21"/>
+        </w:rPr>
+        <w:t xml:space="preserve">Adam works the sheet top to bottom </w:t>
+      </w:r>
+      <w:r>
+        <w:rPr>
+          <w:b w:val="0"/>
+          <w:i/>
+          <w:color w:val="506EA0"/>
+          <w:sz w:val="21"/>
+        </w:rPr>
+        <w:t>[MANUAL — Adam]</w:t>
+      </w:r>
+    </w:p>
+    <w:p>
+      <w:pPr>
+        <w:pStyle w:val="ListNumber"/>
+        <w:ind w:left="360"/>
+      </w:pPr>
+      <w:r>
+        <w:rPr>
+          <w:color w:val="000000"/>
+          <w:sz w:val="21"/>
+        </w:rPr>
+        <w:t xml:space="preserve">Every outcome logged in HubSpot same day </w:t>
+      </w:r>
+      <w:r>
+        <w:rPr>
+          <w:b w:val="0"/>
+          <w:i/>
+          <w:color w:val="506EA0"/>
+          <w:sz w:val="21"/>
+        </w:rPr>
+        <w:t>[MANUAL — Adam]</w:t>
+      </w:r>
+    </w:p>
+    <w:p>
+      <w:pPr>
+        <w:pStyle w:val="ListNumber"/>
+        <w:ind w:left="360"/>
+      </w:pPr>
+      <w:r>
+        <w:rPr>
+          <w:color w:val="000000"/>
+          <w:sz w:val="21"/>
+        </w:rPr>
+        <w:t xml:space="preserve">Nico reviews HubSpot notes end of day for any interested/referral contacts </w:t>
+      </w:r>
+      <w:r>
+        <w:rPr>
+          <w:b w:val="0"/>
+          <w:i/>
+          <w:color w:val="506EA0"/>
+          <w:sz w:val="21"/>
+        </w:rPr>
+        <w:t>[MANUAL — Nico]</w:t>
+      </w:r>
+    </w:p>
+    <w:p>
+      <w:pPr>
+        <w:pStyle w:val="Heading2"/>
+      </w:pPr>
+      <w:r>
+        <w:rPr>
+          <w:b/>
+          <w:color w:val="1F497D"/>
+          <w:sz w:val="24"/>
+        </w:rPr>
+        <w:t>Friday: Review &amp; Restock</w:t>
+      </w:r>
+    </w:p>
+    <w:p>
+      <w:pPr>
+        <w:pStyle w:val="ListNumber"/>
+        <w:ind w:left="360"/>
+      </w:pPr>
+      <w:r>
+        <w:rPr>
+          <w:color w:val="000000"/>
+          <w:sz w:val="21"/>
+        </w:rPr>
+        <w:t xml:space="preserve">Run weekly sync and stats </w:t>
+      </w:r>
+      <w:r>
+        <w:rPr>
+          <w:b w:val="0"/>
+          <w:i/>
+          <w:color w:val="506EA0"/>
+          <w:sz w:val="21"/>
+        </w:rPr>
+        <w:t>[AUTOMATED]</w:t>
+      </w:r>
+    </w:p>
+    <w:p>
+      <w:pPr>
+        <w:pStyle w:val="ListNumber"/>
+        <w:ind w:left="360"/>
+      </w:pPr>
+      <w:r>
+        <w:rPr>
+          <w:color w:val="000000"/>
+          <w:sz w:val="21"/>
+        </w:rPr>
+        <w:t xml:space="preserve">Review metrics: contact rate, meeting rate, positive outcome rate </w:t>
+      </w:r>
+      <w:r>
+        <w:rPr>
+          <w:b w:val="0"/>
+          <w:i/>
+          <w:color w:val="506EA0"/>
+          <w:sz w:val="21"/>
+        </w:rPr>
+        <w:t>[MANUAL — Nico]</w:t>
+      </w:r>
+    </w:p>
+    <w:p>
+      <w:pPr>
+        <w:pStyle w:val="ListNumber"/>
+        <w:ind w:left="360"/>
+      </w:pPr>
+      <w:r>
+        <w:rPr>
+          <w:color w:val="000000"/>
+          <w:sz w:val="21"/>
+        </w:rPr>
+        <w:t xml:space="preserve">Flag companies that should move to exhausted/not_interested </w:t>
+      </w:r>
+      <w:r>
+        <w:rPr>
+          <w:b w:val="0"/>
+          <w:i/>
+          <w:color w:val="506EA0"/>
+          <w:sz w:val="21"/>
+        </w:rPr>
+        <w:t>[MANUAL — Nico]</w:t>
+      </w:r>
+    </w:p>
+    <w:p>
+      <w:pPr>
+        <w:pStyle w:val="ListNumber"/>
+        <w:ind w:left="360"/>
+      </w:pPr>
+      <w:r>
+        <w:rPr>
+          <w:color w:val="000000"/>
+          <w:sz w:val="21"/>
+        </w:rPr>
+        <w:t xml:space="preserve">Source new contacts for next week's lists if roster depleting </w:t>
+      </w:r>
+      <w:r>
+        <w:rPr>
+          <w:b w:val="0"/>
+          <w:i/>
+          <w:color w:val="506EA0"/>
+          <w:sz w:val="21"/>
+        </w:rPr>
+        <w:t>[MANUAL — Nico]</w:t>
+      </w:r>
+    </w:p>
+    <w:p>
+      <w:pPr>
+        <w:pStyle w:val="ListNumber"/>
+        <w:ind w:left="360"/>
+      </w:pPr>
+      <w:r>
+        <w:rPr>
+          <w:color w:val="000000"/>
+          <w:sz w:val="21"/>
+        </w:rPr>
+        <w:t>Adam can do light calling Friday morning (8–12 only). No Friday afternoon calls.</w:t>
+      </w:r>
+    </w:p>
+    <w:p>
+      <w:r>
+        <w:br w:type="page"/>
+      </w:r>
+    </w:p>
+    <w:p>
+      <w:pPr>
+        <w:pStyle w:val="Heading1"/>
+      </w:pPr>
+      <w:r>
+        <w:rPr>
+          <w:b/>
+          <w:color w:val="1F497D"/>
+          <w:sz w:val="28"/>
+        </w:rPr>
+        <w:t>7. Metrics &amp; Benchmarks</w:t>
+      </w:r>
+      <w:r>
+        <w:t xml:space="preserve">  </w:t>
+      </w:r>
+      <w:r>
+        <w:rPr>
+          <w:b w:val="0"/>
+          <w:i/>
+          <w:color w:val="64648C"/>
+          <w:sz w:val="20"/>
+        </w:rPr>
+        <w:t>[Partially Automated]</w:t>
+      </w:r>
+    </w:p>
+    <w:p>
+      <w:pPr>
+        <w:spacing w:after="120"/>
+      </w:pPr>
       <w:r>
         <w:t>Track weekly. If any metric drops below the red flag threshold, pause and diagnose.</w:t>
       </w:r>
     </w:p>
     <w:tbl>
       <w:tblPr>
-        <w:tblStyle w:val="LightGrid-Accent1"/>
+        <w:tblStyle w:val="TableGrid"/>
         <w:tblW w:type="auto" w:w="0"/>
         <w:jc w:val="left"/>
         <w:tblLook w:firstColumn="1" w:firstRow="1" w:lastColumn="0" w:lastRow="0" w:noHBand="0" w:noVBand="1" w:val="04A0"/>
@@ -2510,13 +2529,21 @@
       <w:tr>
         <w:tc>
           <w:tcPr>
-            <w:tcW w:type="dxa" w:w="2160"/>
+            <w:tcW w:type="dxa" w:w="2880"/>
+            <w:shd w:val="clear" w:color="auto" w:fill="D9D9D9"/>
+            <w:tcBorders>
+              <w:top w:val="single" w:sz="4" w:space="0" w:color="AAAAAA"/>
+              <w:left w:val="single" w:sz="4" w:space="0" w:color="AAAAAA"/>
+              <w:bottom w:val="single" w:sz="4" w:space="0" w:color="AAAAAA"/>
+              <w:right w:val="single" w:sz="4" w:space="0" w:color="AAAAAA"/>
+              <w:insideH w:val="single" w:sz="4" w:space="0" w:color="AAAAAA"/>
+              <w:insideV w:val="single" w:sz="4" w:space="0" w:color="AAAAAA"/>
+            </w:tcBorders>
           </w:tcPr>
           <w:p>
             <w:r/>
             <w:r>
               <w:rPr>
-                <w:rFonts w:ascii="Calibri" w:hAnsi="Calibri"/>
                 <w:b/>
                 <w:sz w:val="20"/>
               </w:rPr>
@@ -2526,13 +2553,21 @@
         </w:tc>
         <w:tc>
           <w:tcPr>
-            <w:tcW w:type="dxa" w:w="2160"/>
+            <w:tcW w:type="dxa" w:w="2304"/>
+            <w:shd w:val="clear" w:color="auto" w:fill="D9D9D9"/>
+            <w:tcBorders>
+              <w:top w:val="single" w:sz="4" w:space="0" w:color="AAAAAA"/>
+              <w:left w:val="single" w:sz="4" w:space="0" w:color="AAAAAA"/>
+              <w:bottom w:val="single" w:sz="4" w:space="0" w:color="AAAAAA"/>
+              <w:right w:val="single" w:sz="4" w:space="0" w:color="AAAAAA"/>
+              <w:insideH w:val="single" w:sz="4" w:space="0" w:color="AAAAAA"/>
+              <w:insideV w:val="single" w:sz="4" w:space="0" w:color="AAAAAA"/>
+            </w:tcBorders>
           </w:tcPr>
           <w:p>
             <w:r/>
             <w:r>
               <w:rPr>
-                <w:rFonts w:ascii="Calibri" w:hAnsi="Calibri"/>
                 <w:b/>
                 <w:sz w:val="20"/>
               </w:rPr>
@@ -2542,13 +2577,21 @@
         </w:tc>
         <w:tc>
           <w:tcPr>
-            <w:tcW w:type="dxa" w:w="2160"/>
+            <w:tcW w:type="dxa" w:w="2736"/>
+            <w:shd w:val="clear" w:color="auto" w:fill="D9D9D9"/>
+            <w:tcBorders>
+              <w:top w:val="single" w:sz="4" w:space="0" w:color="AAAAAA"/>
+              <w:left w:val="single" w:sz="4" w:space="0" w:color="AAAAAA"/>
+              <w:bottom w:val="single" w:sz="4" w:space="0" w:color="AAAAAA"/>
+              <w:right w:val="single" w:sz="4" w:space="0" w:color="AAAAAA"/>
+              <w:insideH w:val="single" w:sz="4" w:space="0" w:color="AAAAAA"/>
+              <w:insideV w:val="single" w:sz="4" w:space="0" w:color="AAAAAA"/>
+            </w:tcBorders>
           </w:tcPr>
           <w:p>
             <w:r/>
             <w:r>
               <w:rPr>
-                <w:rFonts w:ascii="Calibri" w:hAnsi="Calibri"/>
                 <w:b/>
                 <w:sz w:val="20"/>
               </w:rPr>
@@ -2559,16 +2602,24 @@
         <w:tc>
           <w:tcPr>
             <w:tcW w:type="dxa" w:w="2160"/>
+            <w:shd w:val="clear" w:color="auto" w:fill="D9D9D9"/>
+            <w:tcBorders>
+              <w:top w:val="single" w:sz="4" w:space="0" w:color="AAAAAA"/>
+              <w:left w:val="single" w:sz="4" w:space="0" w:color="AAAAAA"/>
+              <w:bottom w:val="single" w:sz="4" w:space="0" w:color="AAAAAA"/>
+              <w:right w:val="single" w:sz="4" w:space="0" w:color="AAAAAA"/>
+              <w:insideH w:val="single" w:sz="4" w:space="0" w:color="AAAAAA"/>
+              <w:insideV w:val="single" w:sz="4" w:space="0" w:color="AAAAAA"/>
+            </w:tcBorders>
           </w:tcPr>
           <w:p>
             <w:r/>
             <w:r>
               <w:rPr>
-                <w:rFonts w:ascii="Calibri" w:hAnsi="Calibri"/>
                 <w:b/>
                 <w:sz w:val="20"/>
               </w:rPr>
-              <w:t>Current (Week 6)</w:t>
+              <w:t>Source</w:t>
             </w:r>
           </w:p>
         </w:tc>
@@ -2576,61 +2627,89 @@
       <w:tr>
         <w:tc>
           <w:tcPr>
-            <w:tcW w:type="dxa" w:w="2160"/>
+            <w:tcW w:type="dxa" w:w="2880"/>
+            <w:tcBorders>
+              <w:top w:val="single" w:sz="4" w:space="0" w:color="AAAAAA"/>
+              <w:left w:val="single" w:sz="4" w:space="0" w:color="AAAAAA"/>
+              <w:bottom w:val="single" w:sz="4" w:space="0" w:color="AAAAAA"/>
+              <w:right w:val="single" w:sz="4" w:space="0" w:color="AAAAAA"/>
+              <w:insideH w:val="single" w:sz="4" w:space="0" w:color="AAAAAA"/>
+              <w:insideV w:val="single" w:sz="4" w:space="0" w:color="AAAAAA"/>
+            </w:tcBorders>
           </w:tcPr>
           <w:p>
             <w:r/>
             <w:r>
               <w:rPr>
-                <w:rFonts w:ascii="Calibri" w:hAnsi="Calibri"/>
                 <w:sz w:val="20"/>
               </w:rPr>
-              <w:t>Contact rate (calls → live conversations)</w:t>
+              <w:t>Contacts/day</w:t>
+            </w:r>
+          </w:p>
+        </w:tc>
+        <w:tc>
+          <w:tcPr>
+            <w:tcW w:type="dxa" w:w="2304"/>
+            <w:tcBorders>
+              <w:top w:val="single" w:sz="4" w:space="0" w:color="AAAAAA"/>
+              <w:left w:val="single" w:sz="4" w:space="0" w:color="AAAAAA"/>
+              <w:bottom w:val="single" w:sz="4" w:space="0" w:color="AAAAAA"/>
+              <w:right w:val="single" w:sz="4" w:space="0" w:color="AAAAAA"/>
+              <w:insideH w:val="single" w:sz="4" w:space="0" w:color="AAAAAA"/>
+              <w:insideV w:val="single" w:sz="4" w:space="0" w:color="AAAAAA"/>
+            </w:tcBorders>
+          </w:tcPr>
+          <w:p>
+            <w:r/>
+            <w:r>
+              <w:rPr>
+                <w:sz w:val="20"/>
+              </w:rPr>
+              <w:t>50</w:t>
+            </w:r>
+          </w:p>
+        </w:tc>
+        <w:tc>
+          <w:tcPr>
+            <w:tcW w:type="dxa" w:w="2736"/>
+            <w:tcBorders>
+              <w:top w:val="single" w:sz="4" w:space="0" w:color="AAAAAA"/>
+              <w:left w:val="single" w:sz="4" w:space="0" w:color="AAAAAA"/>
+              <w:bottom w:val="single" w:sz="4" w:space="0" w:color="AAAAAA"/>
+              <w:right w:val="single" w:sz="4" w:space="0" w:color="AAAAAA"/>
+              <w:insideH w:val="single" w:sz="4" w:space="0" w:color="AAAAAA"/>
+              <w:insideV w:val="single" w:sz="4" w:space="0" w:color="AAAAAA"/>
+            </w:tcBorders>
+          </w:tcPr>
+          <w:p>
+            <w:r/>
+            <w:r>
+              <w:rPr>
+                <w:sz w:val="20"/>
+              </w:rPr>
+              <w:t>&lt; 30</w:t>
             </w:r>
           </w:p>
         </w:tc>
         <w:tc>
           <w:tcPr>
             <w:tcW w:type="dxa" w:w="2160"/>
+            <w:tcBorders>
+              <w:top w:val="single" w:sz="4" w:space="0" w:color="AAAAAA"/>
+              <w:left w:val="single" w:sz="4" w:space="0" w:color="AAAAAA"/>
+              <w:bottom w:val="single" w:sz="4" w:space="0" w:color="AAAAAA"/>
+              <w:right w:val="single" w:sz="4" w:space="0" w:color="AAAAAA"/>
+              <w:insideH w:val="single" w:sz="4" w:space="0" w:color="AAAAAA"/>
+              <w:insideV w:val="single" w:sz="4" w:space="0" w:color="AAAAAA"/>
+            </w:tcBorders>
           </w:tcPr>
           <w:p>
             <w:r/>
             <w:r>
               <w:rPr>
-                <w:rFonts w:ascii="Calibri" w:hAnsi="Calibri"/>
                 <w:sz w:val="20"/>
               </w:rPr>
-              <w:t>&gt;15%</w:t>
-            </w:r>
-          </w:p>
-        </w:tc>
-        <w:tc>
-          <w:tcPr>
-            <w:tcW w:type="dxa" w:w="2160"/>
-          </w:tcPr>
-          <w:p>
-            <w:r/>
-            <w:r>
-              <w:rPr>
-                <w:rFonts w:ascii="Calibri" w:hAnsi="Calibri"/>
-                <w:sz w:val="20"/>
-              </w:rPr>
-              <w:t>&lt;8%</w:t>
-            </w:r>
-          </w:p>
-        </w:tc>
-        <w:tc>
-          <w:tcPr>
-            <w:tcW w:type="dxa" w:w="2160"/>
-          </w:tcPr>
-          <w:p>
-            <w:r/>
-            <w:r>
-              <w:rPr>
-                <w:rFonts w:ascii="Calibri" w:hAnsi="Calibri"/>
-                <w:sz w:val="20"/>
-              </w:rPr>
-              <w:t>6% ← needs attention</w:t>
+              <w:t>Call sheet</w:t>
             </w:r>
           </w:p>
         </w:tc>
@@ -2638,61 +2717,89 @@
       <w:tr>
         <w:tc>
           <w:tcPr>
-            <w:tcW w:type="dxa" w:w="2160"/>
+            <w:tcW w:type="dxa" w:w="2880"/>
+            <w:tcBorders>
+              <w:top w:val="single" w:sz="4" w:space="0" w:color="AAAAAA"/>
+              <w:left w:val="single" w:sz="4" w:space="0" w:color="AAAAAA"/>
+              <w:bottom w:val="single" w:sz="4" w:space="0" w:color="AAAAAA"/>
+              <w:right w:val="single" w:sz="4" w:space="0" w:color="AAAAAA"/>
+              <w:insideH w:val="single" w:sz="4" w:space="0" w:color="AAAAAA"/>
+              <w:insideV w:val="single" w:sz="4" w:space="0" w:color="AAAAAA"/>
+            </w:tcBorders>
           </w:tcPr>
           <w:p>
             <w:r/>
             <w:r>
               <w:rPr>
-                <w:rFonts w:ascii="Calibri" w:hAnsi="Calibri"/>
                 <w:sz w:val="20"/>
               </w:rPr>
-              <w:t>Positive outcome rate (of live conversations)</w:t>
+              <w:t>Contact rate</w:t>
+            </w:r>
+          </w:p>
+        </w:tc>
+        <w:tc>
+          <w:tcPr>
+            <w:tcW w:type="dxa" w:w="2304"/>
+            <w:tcBorders>
+              <w:top w:val="single" w:sz="4" w:space="0" w:color="AAAAAA"/>
+              <w:left w:val="single" w:sz="4" w:space="0" w:color="AAAAAA"/>
+              <w:bottom w:val="single" w:sz="4" w:space="0" w:color="AAAAAA"/>
+              <w:right w:val="single" w:sz="4" w:space="0" w:color="AAAAAA"/>
+              <w:insideH w:val="single" w:sz="4" w:space="0" w:color="AAAAAA"/>
+              <w:insideV w:val="single" w:sz="4" w:space="0" w:color="AAAAAA"/>
+            </w:tcBorders>
+          </w:tcPr>
+          <w:p>
+            <w:r/>
+            <w:r>
+              <w:rPr>
+                <w:sz w:val="20"/>
+              </w:rPr>
+              <w:t>15–25%</w:t>
+            </w:r>
+          </w:p>
+        </w:tc>
+        <w:tc>
+          <w:tcPr>
+            <w:tcW w:type="dxa" w:w="2736"/>
+            <w:tcBorders>
+              <w:top w:val="single" w:sz="4" w:space="0" w:color="AAAAAA"/>
+              <w:left w:val="single" w:sz="4" w:space="0" w:color="AAAAAA"/>
+              <w:bottom w:val="single" w:sz="4" w:space="0" w:color="AAAAAA"/>
+              <w:right w:val="single" w:sz="4" w:space="0" w:color="AAAAAA"/>
+              <w:insideH w:val="single" w:sz="4" w:space="0" w:color="AAAAAA"/>
+              <w:insideV w:val="single" w:sz="4" w:space="0" w:color="AAAAAA"/>
+            </w:tcBorders>
+          </w:tcPr>
+          <w:p>
+            <w:r/>
+            <w:r>
+              <w:rPr>
+                <w:sz w:val="20"/>
+              </w:rPr>
+              <w:t>&lt; 10%</w:t>
             </w:r>
           </w:p>
         </w:tc>
         <w:tc>
           <w:tcPr>
             <w:tcW w:type="dxa" w:w="2160"/>
+            <w:tcBorders>
+              <w:top w:val="single" w:sz="4" w:space="0" w:color="AAAAAA"/>
+              <w:left w:val="single" w:sz="4" w:space="0" w:color="AAAAAA"/>
+              <w:bottom w:val="single" w:sz="4" w:space="0" w:color="AAAAAA"/>
+              <w:right w:val="single" w:sz="4" w:space="0" w:color="AAAAAA"/>
+              <w:insideH w:val="single" w:sz="4" w:space="0" w:color="AAAAAA"/>
+              <w:insideV w:val="single" w:sz="4" w:space="0" w:color="AAAAAA"/>
+            </w:tcBorders>
           </w:tcPr>
           <w:p>
             <w:r/>
             <w:r>
               <w:rPr>
-                <w:rFonts w:ascii="Calibri" w:hAnsi="Calibri"/>
                 <w:sz w:val="20"/>
               </w:rPr>
-              <w:t>&gt;35%</w:t>
-            </w:r>
-          </w:p>
-        </w:tc>
-        <w:tc>
-          <w:tcPr>
-            <w:tcW w:type="dxa" w:w="2160"/>
-          </w:tcPr>
-          <w:p>
-            <w:r/>
-            <w:r>
-              <w:rPr>
-                <w:rFonts w:ascii="Calibri" w:hAnsi="Calibri"/>
-                <w:sz w:val="20"/>
-              </w:rPr>
-              <w:t>&lt;20%</w:t>
-            </w:r>
-          </w:p>
-        </w:tc>
-        <w:tc>
-          <w:tcPr>
-            <w:tcW w:type="dxa" w:w="2160"/>
-          </w:tcPr>
-          <w:p>
-            <w:r/>
-            <w:r>
-              <w:rPr>
-                <w:rFonts w:ascii="Calibri" w:hAnsi="Calibri"/>
-                <w:sz w:val="20"/>
-              </w:rPr>
-              <w:t>22%</w:t>
+              <w:t>HubSpot</w:t>
             </w:r>
           </w:p>
         </w:tc>
@@ -2700,61 +2807,89 @@
       <w:tr>
         <w:tc>
           <w:tcPr>
-            <w:tcW w:type="dxa" w:w="2160"/>
+            <w:tcW w:type="dxa" w:w="2880"/>
+            <w:tcBorders>
+              <w:top w:val="single" w:sz="4" w:space="0" w:color="AAAAAA"/>
+              <w:left w:val="single" w:sz="4" w:space="0" w:color="AAAAAA"/>
+              <w:bottom w:val="single" w:sz="4" w:space="0" w:color="AAAAAA"/>
+              <w:right w:val="single" w:sz="4" w:space="0" w:color="AAAAAA"/>
+              <w:insideH w:val="single" w:sz="4" w:space="0" w:color="AAAAAA"/>
+              <w:insideV w:val="single" w:sz="4" w:space="0" w:color="AAAAAA"/>
+            </w:tcBorders>
           </w:tcPr>
           <w:p>
             <w:r/>
             <w:r>
               <w:rPr>
-                <w:rFonts w:ascii="Calibri" w:hAnsi="Calibri"/>
                 <w:sz w:val="20"/>
               </w:rPr>
-              <w:t>Meeting rate (meetings / total calls)</w:t>
+              <w:t>Positive outcome rate</w:t>
+            </w:r>
+          </w:p>
+        </w:tc>
+        <w:tc>
+          <w:tcPr>
+            <w:tcW w:type="dxa" w:w="2304"/>
+            <w:tcBorders>
+              <w:top w:val="single" w:sz="4" w:space="0" w:color="AAAAAA"/>
+              <w:left w:val="single" w:sz="4" w:space="0" w:color="AAAAAA"/>
+              <w:bottom w:val="single" w:sz="4" w:space="0" w:color="AAAAAA"/>
+              <w:right w:val="single" w:sz="4" w:space="0" w:color="AAAAAA"/>
+              <w:insideH w:val="single" w:sz="4" w:space="0" w:color="AAAAAA"/>
+              <w:insideV w:val="single" w:sz="4" w:space="0" w:color="AAAAAA"/>
+            </w:tcBorders>
+          </w:tcPr>
+          <w:p>
+            <w:r/>
+            <w:r>
+              <w:rPr>
+                <w:sz w:val="20"/>
+              </w:rPr>
+              <w:t>5%+ of contacts</w:t>
+            </w:r>
+          </w:p>
+        </w:tc>
+        <w:tc>
+          <w:tcPr>
+            <w:tcW w:type="dxa" w:w="2736"/>
+            <w:tcBorders>
+              <w:top w:val="single" w:sz="4" w:space="0" w:color="AAAAAA"/>
+              <w:left w:val="single" w:sz="4" w:space="0" w:color="AAAAAA"/>
+              <w:bottom w:val="single" w:sz="4" w:space="0" w:color="AAAAAA"/>
+              <w:right w:val="single" w:sz="4" w:space="0" w:color="AAAAAA"/>
+              <w:insideH w:val="single" w:sz="4" w:space="0" w:color="AAAAAA"/>
+              <w:insideV w:val="single" w:sz="4" w:space="0" w:color="AAAAAA"/>
+            </w:tcBorders>
+          </w:tcPr>
+          <w:p>
+            <w:r/>
+            <w:r>
+              <w:rPr>
+                <w:sz w:val="20"/>
+              </w:rPr>
+              <w:t>&lt; 2%</w:t>
             </w:r>
           </w:p>
         </w:tc>
         <w:tc>
           <w:tcPr>
             <w:tcW w:type="dxa" w:w="2160"/>
+            <w:tcBorders>
+              <w:top w:val="single" w:sz="4" w:space="0" w:color="AAAAAA"/>
+              <w:left w:val="single" w:sz="4" w:space="0" w:color="AAAAAA"/>
+              <w:bottom w:val="single" w:sz="4" w:space="0" w:color="AAAAAA"/>
+              <w:right w:val="single" w:sz="4" w:space="0" w:color="AAAAAA"/>
+              <w:insideH w:val="single" w:sz="4" w:space="0" w:color="AAAAAA"/>
+              <w:insideV w:val="single" w:sz="4" w:space="0" w:color="AAAAAA"/>
+            </w:tcBorders>
           </w:tcPr>
           <w:p>
             <w:r/>
             <w:r>
               <w:rPr>
-                <w:rFonts w:ascii="Calibri" w:hAnsi="Calibri"/>
                 <w:sz w:val="20"/>
               </w:rPr>
-              <w:t>&gt;0.5%</w:t>
-            </w:r>
-          </w:p>
-        </w:tc>
-        <w:tc>
-          <w:tcPr>
-            <w:tcW w:type="dxa" w:w="2160"/>
-          </w:tcPr>
-          <w:p>
-            <w:r/>
-            <w:r>
-              <w:rPr>
-                <w:rFonts w:ascii="Calibri" w:hAnsi="Calibri"/>
-                <w:sz w:val="20"/>
-              </w:rPr>
-              <w:t>&lt;0.2%</w:t>
-            </w:r>
-          </w:p>
-        </w:tc>
-        <w:tc>
-          <w:tcPr>
-            <w:tcW w:type="dxa" w:w="2160"/>
-          </w:tcPr>
-          <w:p>
-            <w:r/>
-            <w:r>
-              <w:rPr>
-                <w:rFonts w:ascii="Calibri" w:hAnsi="Calibri"/>
-                <w:sz w:val="20"/>
-              </w:rPr>
-              <w:t>0.5%</w:t>
+              <w:t>HubSpot categories</w:t>
             </w:r>
           </w:p>
         </w:tc>
@@ -2762,61 +2897,89 @@
       <w:tr>
         <w:tc>
           <w:tcPr>
-            <w:tcW w:type="dxa" w:w="2160"/>
+            <w:tcW w:type="dxa" w:w="2880"/>
+            <w:tcBorders>
+              <w:top w:val="single" w:sz="4" w:space="0" w:color="AAAAAA"/>
+              <w:left w:val="single" w:sz="4" w:space="0" w:color="AAAAAA"/>
+              <w:bottom w:val="single" w:sz="4" w:space="0" w:color="AAAAAA"/>
+              <w:right w:val="single" w:sz="4" w:space="0" w:color="AAAAAA"/>
+              <w:insideH w:val="single" w:sz="4" w:space="0" w:color="AAAAAA"/>
+              <w:insideV w:val="single" w:sz="4" w:space="0" w:color="AAAAAA"/>
+            </w:tcBorders>
           </w:tcPr>
           <w:p>
             <w:r/>
             <w:r>
               <w:rPr>
-                <w:rFonts w:ascii="Calibri" w:hAnsi="Calibri"/>
                 <w:sz w:val="20"/>
               </w:rPr>
-              <w:t>Referral rate (of live conversations)</w:t>
+              <w:t>Meeting rate</w:t>
+            </w:r>
+          </w:p>
+        </w:tc>
+        <w:tc>
+          <w:tcPr>
+            <w:tcW w:type="dxa" w:w="2304"/>
+            <w:tcBorders>
+              <w:top w:val="single" w:sz="4" w:space="0" w:color="AAAAAA"/>
+              <w:left w:val="single" w:sz="4" w:space="0" w:color="AAAAAA"/>
+              <w:bottom w:val="single" w:sz="4" w:space="0" w:color="AAAAAA"/>
+              <w:right w:val="single" w:sz="4" w:space="0" w:color="AAAAAA"/>
+              <w:insideH w:val="single" w:sz="4" w:space="0" w:color="AAAAAA"/>
+              <w:insideV w:val="single" w:sz="4" w:space="0" w:color="AAAAAA"/>
+            </w:tcBorders>
+          </w:tcPr>
+          <w:p>
+            <w:r/>
+            <w:r>
+              <w:rPr>
+                <w:sz w:val="20"/>
+              </w:rPr>
+              <w:t>0.5–1% of dials</w:t>
+            </w:r>
+          </w:p>
+        </w:tc>
+        <w:tc>
+          <w:tcPr>
+            <w:tcW w:type="dxa" w:w="2736"/>
+            <w:tcBorders>
+              <w:top w:val="single" w:sz="4" w:space="0" w:color="AAAAAA"/>
+              <w:left w:val="single" w:sz="4" w:space="0" w:color="AAAAAA"/>
+              <w:bottom w:val="single" w:sz="4" w:space="0" w:color="AAAAAA"/>
+              <w:right w:val="single" w:sz="4" w:space="0" w:color="AAAAAA"/>
+              <w:insideH w:val="single" w:sz="4" w:space="0" w:color="AAAAAA"/>
+              <w:insideV w:val="single" w:sz="4" w:space="0" w:color="AAAAAA"/>
+            </w:tcBorders>
+          </w:tcPr>
+          <w:p>
+            <w:r/>
+            <w:r>
+              <w:rPr>
+                <w:sz w:val="20"/>
+              </w:rPr>
+              <w:t>0 meetings in 2 weeks</w:t>
             </w:r>
           </w:p>
         </w:tc>
         <w:tc>
           <w:tcPr>
             <w:tcW w:type="dxa" w:w="2160"/>
+            <w:tcBorders>
+              <w:top w:val="single" w:sz="4" w:space="0" w:color="AAAAAA"/>
+              <w:left w:val="single" w:sz="4" w:space="0" w:color="AAAAAA"/>
+              <w:bottom w:val="single" w:sz="4" w:space="0" w:color="AAAAAA"/>
+              <w:right w:val="single" w:sz="4" w:space="0" w:color="AAAAAA"/>
+              <w:insideH w:val="single" w:sz="4" w:space="0" w:color="AAAAAA"/>
+              <w:insideV w:val="single" w:sz="4" w:space="0" w:color="AAAAAA"/>
+            </w:tcBorders>
           </w:tcPr>
           <w:p>
             <w:r/>
             <w:r>
               <w:rPr>
-                <w:rFonts w:ascii="Calibri" w:hAnsi="Calibri"/>
                 <w:sz w:val="20"/>
               </w:rPr>
-              <w:t>&gt;15%</w:t>
-            </w:r>
-          </w:p>
-        </w:tc>
-        <w:tc>
-          <w:tcPr>
-            <w:tcW w:type="dxa" w:w="2160"/>
-          </w:tcPr>
-          <w:p>
-            <w:r/>
-            <w:r>
-              <w:rPr>
-                <w:rFonts w:ascii="Calibri" w:hAnsi="Calibri"/>
-                <w:sz w:val="20"/>
-              </w:rPr>
-              <w:t>&lt;5%</w:t>
-            </w:r>
-          </w:p>
-        </w:tc>
-        <w:tc>
-          <w:tcPr>
-            <w:tcW w:type="dxa" w:w="2160"/>
-          </w:tcPr>
-          <w:p>
-            <w:r/>
-            <w:r>
-              <w:rPr>
-                <w:rFonts w:ascii="Calibri" w:hAnsi="Calibri"/>
-                <w:sz w:val="20"/>
-              </w:rPr>
-              <w:t>18.6% ← strength</w:t>
+              <w:t>HubSpot</w:t>
             </w:r>
           </w:p>
         </w:tc>
@@ -2824,123 +2987,89 @@
       <w:tr>
         <w:tc>
           <w:tcPr>
-            <w:tcW w:type="dxa" w:w="2160"/>
+            <w:tcW w:type="dxa" w:w="2880"/>
+            <w:tcBorders>
+              <w:top w:val="single" w:sz="4" w:space="0" w:color="AAAAAA"/>
+              <w:left w:val="single" w:sz="4" w:space="0" w:color="AAAAAA"/>
+              <w:bottom w:val="single" w:sz="4" w:space="0" w:color="AAAAAA"/>
+              <w:right w:val="single" w:sz="4" w:space="0" w:color="AAAAAA"/>
+              <w:insideH w:val="single" w:sz="4" w:space="0" w:color="AAAAAA"/>
+              <w:insideV w:val="single" w:sz="4" w:space="0" w:color="AAAAAA"/>
+            </w:tcBorders>
           </w:tcPr>
           <w:p>
             <w:r/>
             <w:r>
               <w:rPr>
-                <w:rFonts w:ascii="Calibri" w:hAnsi="Calibri"/>
                 <w:sz w:val="20"/>
               </w:rPr>
-              <w:t>Wrong person / wrong number rate</w:t>
+              <w:t>Active roster size</w:t>
+            </w:r>
+          </w:p>
+        </w:tc>
+        <w:tc>
+          <w:tcPr>
+            <w:tcW w:type="dxa" w:w="2304"/>
+            <w:tcBorders>
+              <w:top w:val="single" w:sz="4" w:space="0" w:color="AAAAAA"/>
+              <w:left w:val="single" w:sz="4" w:space="0" w:color="AAAAAA"/>
+              <w:bottom w:val="single" w:sz="4" w:space="0" w:color="AAAAAA"/>
+              <w:right w:val="single" w:sz="4" w:space="0" w:color="AAAAAA"/>
+              <w:insideH w:val="single" w:sz="4" w:space="0" w:color="AAAAAA"/>
+              <w:insideV w:val="single" w:sz="4" w:space="0" w:color="AAAAAA"/>
+            </w:tcBorders>
+          </w:tcPr>
+          <w:p>
+            <w:r/>
+            <w:r>
+              <w:rPr>
+                <w:sz w:val="20"/>
+              </w:rPr>
+              <w:t>200+</w:t>
+            </w:r>
+          </w:p>
+        </w:tc>
+        <w:tc>
+          <w:tcPr>
+            <w:tcW w:type="dxa" w:w="2736"/>
+            <w:tcBorders>
+              <w:top w:val="single" w:sz="4" w:space="0" w:color="AAAAAA"/>
+              <w:left w:val="single" w:sz="4" w:space="0" w:color="AAAAAA"/>
+              <w:bottom w:val="single" w:sz="4" w:space="0" w:color="AAAAAA"/>
+              <w:right w:val="single" w:sz="4" w:space="0" w:color="AAAAAA"/>
+              <w:insideH w:val="single" w:sz="4" w:space="0" w:color="AAAAAA"/>
+              <w:insideV w:val="single" w:sz="4" w:space="0" w:color="AAAAAA"/>
+            </w:tcBorders>
+          </w:tcPr>
+          <w:p>
+            <w:r/>
+            <w:r>
+              <w:rPr>
+                <w:sz w:val="20"/>
+              </w:rPr>
+              <w:t>&lt; 100</w:t>
             </w:r>
           </w:p>
         </w:tc>
         <w:tc>
           <w:tcPr>
             <w:tcW w:type="dxa" w:w="2160"/>
+            <w:tcBorders>
+              <w:top w:val="single" w:sz="4" w:space="0" w:color="AAAAAA"/>
+              <w:left w:val="single" w:sz="4" w:space="0" w:color="AAAAAA"/>
+              <w:bottom w:val="single" w:sz="4" w:space="0" w:color="AAAAAA"/>
+              <w:right w:val="single" w:sz="4" w:space="0" w:color="AAAAAA"/>
+              <w:insideH w:val="single" w:sz="4" w:space="0" w:color="AAAAAA"/>
+              <w:insideV w:val="single" w:sz="4" w:space="0" w:color="AAAAAA"/>
+            </w:tcBorders>
           </w:tcPr>
           <w:p>
             <w:r/>
             <w:r>
               <w:rPr>
-                <w:rFonts w:ascii="Calibri" w:hAnsi="Calibri"/>
                 <w:sz w:val="20"/>
               </w:rPr>
-              <w:t>&lt;3%</w:t>
-            </w:r>
-          </w:p>
-        </w:tc>
-        <w:tc>
-          <w:tcPr>
-            <w:tcW w:type="dxa" w:w="2160"/>
-          </w:tcPr>
-          <w:p>
-            <w:r/>
-            <w:r>
-              <w:rPr>
-                <w:rFonts w:ascii="Calibri" w:hAnsi="Calibri"/>
-                <w:sz w:val="20"/>
-              </w:rPr>
-              <w:t>&gt;5%</w:t>
-            </w:r>
-          </w:p>
-        </w:tc>
-        <w:tc>
-          <w:tcPr>
-            <w:tcW w:type="dxa" w:w="2160"/>
-          </w:tcPr>
-          <w:p>
-            <w:r/>
-            <w:r>
-              <w:rPr>
-                <w:rFonts w:ascii="Calibri" w:hAnsi="Calibri"/>
-                <w:sz w:val="20"/>
-              </w:rPr>
-              <w:t>5.8% ← list quality issue</w:t>
-            </w:r>
-          </w:p>
-        </w:tc>
-      </w:tr>
-      <w:tr>
-        <w:tc>
-          <w:tcPr>
-            <w:tcW w:type="dxa" w:w="2160"/>
-          </w:tcPr>
-          <w:p>
-            <w:r/>
-            <w:r>
-              <w:rPr>
-                <w:rFonts w:ascii="Calibri" w:hAnsi="Calibri"/>
-                <w:sz w:val="20"/>
-              </w:rPr>
-              <w:t>Calls per day</w:t>
-            </w:r>
-          </w:p>
-        </w:tc>
-        <w:tc>
-          <w:tcPr>
-            <w:tcW w:type="dxa" w:w="2160"/>
-          </w:tcPr>
-          <w:p>
-            <w:r/>
-            <w:r>
-              <w:rPr>
-                <w:rFonts w:ascii="Calibri" w:hAnsi="Calibri"/>
-                <w:sz w:val="20"/>
-              </w:rPr>
-              <w:t>40-50</w:t>
-            </w:r>
-          </w:p>
-        </w:tc>
-        <w:tc>
-          <w:tcPr>
-            <w:tcW w:type="dxa" w:w="2160"/>
-          </w:tcPr>
-          <w:p>
-            <w:r/>
-            <w:r>
-              <w:rPr>
-                <w:rFonts w:ascii="Calibri" w:hAnsi="Calibri"/>
-                <w:sz w:val="20"/>
-              </w:rPr>
-              <w:t>&lt;30</w:t>
-            </w:r>
-          </w:p>
-        </w:tc>
-        <w:tc>
-          <w:tcPr>
-            <w:tcW w:type="dxa" w:w="2160"/>
-          </w:tcPr>
-          <w:p>
-            <w:r/>
-            <w:r>
-              <w:rPr>
-                <w:rFonts w:ascii="Calibri" w:hAnsi="Calibri"/>
-                <w:sz w:val="20"/>
-              </w:rPr>
-              <w:t>43 (avg)</w:t>
+              <w:t>Supabase contacts</w:t>
             </w:r>
           </w:p>
         </w:tc>
@@ -2952,32 +3081,72 @@
         <w:pStyle w:val="Heading2"/>
       </w:pPr>
       <w:r>
+        <w:rPr>
+          <w:b/>
+          <w:color w:val="1F497D"/>
+          <w:sz w:val="24"/>
+        </w:rPr>
         <w:t>Trend Monitoring</w:t>
       </w:r>
     </w:p>
     <w:p>
+      <w:pPr>
+        <w:spacing w:after="120"/>
+      </w:pPr>
       <w:r>
-        <w:t>Contact rate should be stable or improving week over week. Adam’s contact rate has been declining:</w:t>
+        <w:t>Contact rate should be stable or improving week over week. Adam's contact rate has been declining:</w:t>
+      </w:r>
+    </w:p>
+    <w:p>
+      <w:pPr>
+        <w:pStyle w:val="ListBullet"/>
+        <w:ind w:left="360"/>
+      </w:pPr>
+      <w:r>
+        <w:rPr>
+          <w:color w:val="000000"/>
+          <w:sz w:val="21"/>
+        </w:rPr>
+        <w:t>Week 1–3: 12.9%</w:t>
+      </w:r>
+    </w:p>
+    <w:p>
+      <w:pPr>
+        <w:pStyle w:val="ListBullet"/>
+        <w:ind w:left="360"/>
+      </w:pPr>
+      <w:r>
+        <w:rPr>
+          <w:color w:val="000000"/>
+          <w:sz w:val="21"/>
+        </w:rPr>
+        <w:t>Week 4–6: 9.8%</w:t>
+      </w:r>
+    </w:p>
+    <w:p>
+      <w:pPr>
+        <w:pStyle w:val="ListBullet"/>
+        <w:ind w:left="360"/>
+      </w:pPr>
+      <w:r>
+        <w:rPr>
+          <w:color w:val="000000"/>
+          <w:sz w:val="21"/>
+        </w:rPr>
+        <w:t>Week 6 (latest): 6.0%</w:t>
+      </w:r>
+    </w:p>
+    <w:p>
+      <w:pPr>
+        <w:spacing w:after="120"/>
+      </w:pPr>
+      <w:r>
+        <w:t>This decline needs investigation. Likely causes: list fatigue (same companies hit too many times), calling at suboptimal times, or data decay. The cadence controls in this playbook address list fatigue directly.</w:t>
       </w:r>
     </w:p>
     <w:p>
       <w:r>
-        <w:t>Week 1-3: 12.9%</w:t>
-      </w:r>
-    </w:p>
-    <w:p>
-      <w:r>
-        <w:t>Week 4-6: 9.8%</w:t>
-      </w:r>
-    </w:p>
-    <w:p>
-      <w:r>
-        <w:t>Week 6 (latest): 6.0%</w:t>
-      </w:r>
-    </w:p>
-    <w:p>
-      <w:r>
-        <w:t>This decline needs to be investigated. Likely causes: list fatigue (same companies hit too many times), calling at suboptimal times, or data decay. The cadence controls in this playbook address list fatigue directly.</w:t>
+        <w:br w:type="page"/>
       </w:r>
     </w:p>
     <w:p>
@@ -2985,7 +3154,24 @@
         <w:pStyle w:val="Heading1"/>
       </w:pPr>
       <w:r>
-        <w:t>8. Contact &amp; Company Status Reference</w:t>
+        <w:rPr>
+          <w:b/>
+          <w:color w:val="1F497D"/>
+          <w:sz w:val="28"/>
+        </w:rPr>
+        <w:t>8. Roster Health Rules</w:t>
+      </w:r>
+      <w:r>
+        <w:t xml:space="preserve">  </w:t>
+      </w:r>
+      <w:r>
+        <w:rPr>
+          <w:b w:val="0"/>
+          <w:i/>
+          <w:color w:val="64648C"/>
+          <w:sz w:val="20"/>
+        </w:rPr>
+        <w:t>[Manual — Nico]</w:t>
       </w:r>
     </w:p>
     <w:p>
@@ -2993,12 +3179,217 @@
         <w:pStyle w:val="Heading2"/>
       </w:pPr>
       <w:r>
-        <w:t>Contact Statuses</w:t>
+        <w:rPr>
+          <w:b/>
+          <w:color w:val="1F497D"/>
+          <w:sz w:val="24"/>
+        </w:rPr>
+        <w:t>When to Add New Contacts</w:t>
+      </w:r>
+    </w:p>
+    <w:p>
+      <w:pPr>
+        <w:spacing w:after="120"/>
+      </w:pPr>
+      <w:r>
+        <w:t>If active contact pool drops below 150, source new prospects. Target: maintain 200+ active contacts to sustain 50/day sheets across the week.</w:t>
+      </w:r>
+    </w:p>
+    <w:p>
+      <w:pPr>
+        <w:pStyle w:val="Heading2"/>
+      </w:pPr>
+      <w:r>
+        <w:rPr>
+          <w:b/>
+          <w:color w:val="1F497D"/>
+          <w:sz w:val="24"/>
+        </w:rPr>
+        <w:t>When to Re-Open an Exhausted Company</w:t>
+      </w:r>
+    </w:p>
+    <w:p>
+      <w:pPr>
+        <w:spacing w:after="120"/>
+      </w:pPr>
+      <w:r>
+        <w:t>After 90 days, an exhausted company can be re-evaluated IF:</w:t>
+      </w:r>
+    </w:p>
+    <w:p>
+      <w:pPr>
+        <w:pStyle w:val="ListBullet"/>
+        <w:ind w:left="360"/>
+      </w:pPr>
+      <w:r>
+        <w:rPr>
+          <w:color w:val="000000"/>
+          <w:sz w:val="21"/>
+        </w:rPr>
+        <w:t>New contacts have been identified (not the same people).</w:t>
+      </w:r>
+    </w:p>
+    <w:p>
+      <w:pPr>
+        <w:pStyle w:val="ListBullet"/>
+        <w:ind w:left="360"/>
+      </w:pPr>
+      <w:r>
+        <w:rPr>
+          <w:color w:val="000000"/>
+          <w:sz w:val="21"/>
+        </w:rPr>
+        <w:t>There's a business trigger (company announcement, new hire, industry event).</w:t>
+      </w:r>
+    </w:p>
+    <w:p>
+      <w:pPr>
+        <w:pStyle w:val="ListBullet"/>
+        <w:ind w:left="360"/>
+      </w:pPr>
+      <w:r>
+        <w:rPr>
+          <w:color w:val="000000"/>
+          <w:sz w:val="21"/>
+        </w:rPr>
+        <w:t>The company was re-encountered through a different channel (conference, inbound, referral).</w:t>
+      </w:r>
+    </w:p>
+    <w:p>
+      <w:pPr>
+        <w:spacing w:after="120"/>
+      </w:pPr>
+      <w:r>
+        <w:t>Do not re-open a company just because time passed.</w:t>
+      </w:r>
+    </w:p>
+    <w:p>
+      <w:pPr>
+        <w:pStyle w:val="Heading2"/>
+      </w:pPr>
+      <w:r>
+        <w:rPr>
+          <w:b/>
+          <w:color w:val="1F497D"/>
+          <w:sz w:val="24"/>
+        </w:rPr>
+        <w:t>When to Escalate to Nico</w:t>
+      </w:r>
+    </w:p>
+    <w:p>
+      <w:pPr>
+        <w:spacing w:after="120"/>
+      </w:pPr>
+      <w:r>
+        <w:t>Adam should flag (not call) the following for Nico's review:</w:t>
+      </w:r>
+    </w:p>
+    <w:p>
+      <w:pPr>
+        <w:pStyle w:val="ListBullet"/>
+        <w:ind w:left="360"/>
+      </w:pPr>
+      <w:r>
+        <w:rPr>
+          <w:color w:val="000000"/>
+          <w:sz w:val="21"/>
+        </w:rPr>
+        <w:t>Any company where the contact says they use a competitor by name.</w:t>
+      </w:r>
+    </w:p>
+    <w:p>
+      <w:pPr>
+        <w:pStyle w:val="ListBullet"/>
+        <w:ind w:left="360"/>
+      </w:pPr>
+      <w:r>
+        <w:rPr>
+          <w:color w:val="000000"/>
+          <w:sz w:val="21"/>
+        </w:rPr>
+        <w:t>Any company where inbound-only rail is mentioned.</w:t>
+      </w:r>
+    </w:p>
+    <w:p>
+      <w:pPr>
+        <w:pStyle w:val="ListBullet"/>
+        <w:ind w:left="360"/>
+      </w:pPr>
+      <w:r>
+        <w:rPr>
+          <w:color w:val="000000"/>
+          <w:sz w:val="21"/>
+        </w:rPr>
+        <w:t>Any referral to a C-level executive (Nico should make the call personally).</w:t>
+      </w:r>
+    </w:p>
+    <w:p>
+      <w:pPr>
+        <w:pStyle w:val="ListBullet"/>
+        <w:ind w:left="360"/>
+      </w:pPr>
+      <w:r>
+        <w:rPr>
+          <w:color w:val="000000"/>
+          <w:sz w:val="21"/>
+        </w:rPr>
+        <w:t>Any situation where the prospect is hostile or threatens action.</w:t>
+      </w:r>
+    </w:p>
+    <w:p>
+      <w:r>
+        <w:br w:type="page"/>
+      </w:r>
+    </w:p>
+    <w:p>
+      <w:pPr>
+        <w:pStyle w:val="Heading1"/>
+      </w:pPr>
+      <w:r>
+        <w:rPr>
+          <w:b/>
+          <w:color w:val="1F497D"/>
+          <w:sz w:val="28"/>
+        </w:rPr>
+        <w:t>Appendix A: Cadence Rules</w:t>
+      </w:r>
+      <w:r>
+        <w:t xml:space="preserve">  </w:t>
+      </w:r>
+      <w:r>
+        <w:rPr>
+          <w:b w:val="0"/>
+          <w:i/>
+          <w:color w:val="64648C"/>
+          <w:sz w:val="20"/>
+        </w:rPr>
+        <w:t>[Automated — call_sheet.py]</w:t>
+      </w:r>
+    </w:p>
+    <w:p>
+      <w:pPr>
+        <w:spacing w:after="120"/>
+      </w:pPr>
+      <w:r>
+        <w:t>These rules are enforced automatically by the call sheet generator. They're documented here for reference — you don't need to track them manually.</w:t>
+      </w:r>
+    </w:p>
+    <w:p>
+      <w:pPr>
+        <w:pStyle w:val="Heading2"/>
+      </w:pPr>
+      <w:r>
+        <w:rPr>
+          <w:b/>
+          <w:color w:val="1F497D"/>
+          <w:sz w:val="24"/>
+        </w:rPr>
+        <w:t>Contact-Level Rules</w:t>
       </w:r>
     </w:p>
     <w:tbl>
       <w:tblPr>
-        <w:tblStyle w:val="LightGrid-Accent1"/>
+        <w:tblStyle w:val="TableGrid"/>
         <w:tblW w:type="auto" w:w="0"/>
         <w:jc w:val="left"/>
         <w:tblLook w:firstColumn="1" w:firstRow="1" w:lastColumn="0" w:lastRow="0" w:noHBand="0" w:noVBand="1" w:val="04A0"/>
@@ -3011,49 +3402,73 @@
       <w:tr>
         <w:tc>
           <w:tcPr>
-            <w:tcW w:type="dxa" w:w="2880"/>
+            <w:tcW w:type="dxa" w:w="4320"/>
+            <w:shd w:val="clear" w:color="auto" w:fill="D9D9D9"/>
+            <w:tcBorders>
+              <w:top w:val="single" w:sz="4" w:space="0" w:color="AAAAAA"/>
+              <w:left w:val="single" w:sz="4" w:space="0" w:color="AAAAAA"/>
+              <w:bottom w:val="single" w:sz="4" w:space="0" w:color="AAAAAA"/>
+              <w:right w:val="single" w:sz="4" w:space="0" w:color="AAAAAA"/>
+              <w:insideH w:val="single" w:sz="4" w:space="0" w:color="AAAAAA"/>
+              <w:insideV w:val="single" w:sz="4" w:space="0" w:color="AAAAAA"/>
+            </w:tcBorders>
           </w:tcPr>
           <w:p>
             <w:r/>
             <w:r>
               <w:rPr>
-                <w:rFonts w:ascii="Calibri" w:hAnsi="Calibri"/>
                 <w:b/>
                 <w:sz w:val="20"/>
               </w:rPr>
-              <w:t>Status</w:t>
+              <w:t>Rule</w:t>
             </w:r>
           </w:p>
         </w:tc>
         <w:tc>
           <w:tcPr>
-            <w:tcW w:type="dxa" w:w="2880"/>
+            <w:tcW w:type="dxa" w:w="2592"/>
+            <w:shd w:val="clear" w:color="auto" w:fill="D9D9D9"/>
+            <w:tcBorders>
+              <w:top w:val="single" w:sz="4" w:space="0" w:color="AAAAAA"/>
+              <w:left w:val="single" w:sz="4" w:space="0" w:color="AAAAAA"/>
+              <w:bottom w:val="single" w:sz="4" w:space="0" w:color="AAAAAA"/>
+              <w:right w:val="single" w:sz="4" w:space="0" w:color="AAAAAA"/>
+              <w:insideH w:val="single" w:sz="4" w:space="0" w:color="AAAAAA"/>
+              <w:insideV w:val="single" w:sz="4" w:space="0" w:color="AAAAAA"/>
+            </w:tcBorders>
           </w:tcPr>
           <w:p>
             <w:r/>
             <w:r>
               <w:rPr>
-                <w:rFonts w:ascii="Calibri" w:hAnsi="Calibri"/>
                 <w:b/>
                 <w:sz w:val="20"/>
               </w:rPr>
-              <w:t>Meaning</w:t>
+              <w:t>Value</w:t>
             </w:r>
           </w:p>
         </w:tc>
         <w:tc>
           <w:tcPr>
-            <w:tcW w:type="dxa" w:w="2880"/>
+            <w:tcW w:type="dxa" w:w="2448"/>
+            <w:shd w:val="clear" w:color="auto" w:fill="D9D9D9"/>
+            <w:tcBorders>
+              <w:top w:val="single" w:sz="4" w:space="0" w:color="AAAAAA"/>
+              <w:left w:val="single" w:sz="4" w:space="0" w:color="AAAAAA"/>
+              <w:bottom w:val="single" w:sz="4" w:space="0" w:color="AAAAAA"/>
+              <w:right w:val="single" w:sz="4" w:space="0" w:color="AAAAAA"/>
+              <w:insideH w:val="single" w:sz="4" w:space="0" w:color="AAAAAA"/>
+              <w:insideV w:val="single" w:sz="4" w:space="0" w:color="AAAAAA"/>
+            </w:tcBorders>
           </w:tcPr>
           <w:p>
             <w:r/>
             <w:r>
               <w:rPr>
-                <w:rFonts w:ascii="Calibri" w:hAnsi="Calibri"/>
                 <w:b/>
                 <w:sz w:val="20"/>
               </w:rPr>
-              <w:t>Can Be Called?</w:t>
+              <w:t>Enforced By</w:t>
             </w:r>
           </w:p>
         </w:tc>
@@ -3061,46 +3476,67 @@
       <w:tr>
         <w:tc>
           <w:tcPr>
-            <w:tcW w:type="dxa" w:w="2880"/>
+            <w:tcW w:type="dxa" w:w="4320"/>
+            <w:tcBorders>
+              <w:top w:val="single" w:sz="4" w:space="0" w:color="AAAAAA"/>
+              <w:left w:val="single" w:sz="4" w:space="0" w:color="AAAAAA"/>
+              <w:bottom w:val="single" w:sz="4" w:space="0" w:color="AAAAAA"/>
+              <w:right w:val="single" w:sz="4" w:space="0" w:color="AAAAAA"/>
+              <w:insideH w:val="single" w:sz="4" w:space="0" w:color="AAAAAA"/>
+              <w:insideV w:val="single" w:sz="4" w:space="0" w:color="AAAAAA"/>
+            </w:tcBorders>
           </w:tcPr>
           <w:p>
             <w:r/>
             <w:r>
               <w:rPr>
-                <w:rFonts w:ascii="Calibri" w:hAnsi="Calibri"/>
                 <w:sz w:val="20"/>
               </w:rPr>
-              <w:t>active</w:t>
+              <w:t>Max attempts per contact</w:t>
             </w:r>
           </w:p>
         </w:tc>
         <w:tc>
           <w:tcPr>
-            <w:tcW w:type="dxa" w:w="2880"/>
+            <w:tcW w:type="dxa" w:w="2592"/>
+            <w:tcBorders>
+              <w:top w:val="single" w:sz="4" w:space="0" w:color="AAAAAA"/>
+              <w:left w:val="single" w:sz="4" w:space="0" w:color="AAAAAA"/>
+              <w:bottom w:val="single" w:sz="4" w:space="0" w:color="AAAAAA"/>
+              <w:right w:val="single" w:sz="4" w:space="0" w:color="AAAAAA"/>
+              <w:insideH w:val="single" w:sz="4" w:space="0" w:color="AAAAAA"/>
+              <w:insideV w:val="single" w:sz="4" w:space="0" w:color="AAAAAA"/>
+            </w:tcBorders>
           </w:tcPr>
           <w:p>
             <w:r/>
             <w:r>
               <w:rPr>
-                <w:rFonts w:ascii="Calibri" w:hAnsi="Calibri"/>
                 <w:sz w:val="20"/>
               </w:rPr>
-              <w:t>Available for calling. Under max attempts, past cooldown.</w:t>
+              <w:t>4</w:t>
             </w:r>
           </w:p>
         </w:tc>
         <w:tc>
           <w:tcPr>
-            <w:tcW w:type="dxa" w:w="2880"/>
+            <w:tcW w:type="dxa" w:w="2448"/>
+            <w:tcBorders>
+              <w:top w:val="single" w:sz="4" w:space="0" w:color="AAAAAA"/>
+              <w:left w:val="single" w:sz="4" w:space="0" w:color="AAAAAA"/>
+              <w:bottom w:val="single" w:sz="4" w:space="0" w:color="AAAAAA"/>
+              <w:right w:val="single" w:sz="4" w:space="0" w:color="AAAAAA"/>
+              <w:insideH w:val="single" w:sz="4" w:space="0" w:color="AAAAAA"/>
+              <w:insideV w:val="single" w:sz="4" w:space="0" w:color="AAAAAA"/>
+            </w:tcBorders>
           </w:tcPr>
           <w:p>
             <w:r/>
             <w:r>
               <w:rPr>
-                <w:rFonts w:ascii="Calibri" w:hAnsi="Calibri"/>
                 <w:sz w:val="20"/>
               </w:rPr>
-              <w:t>Yes</w:t>
+              <w:t>call_sheet.py</w:t>
             </w:r>
           </w:p>
         </w:tc>
@@ -3108,46 +3544,67 @@
       <w:tr>
         <w:tc>
           <w:tcPr>
-            <w:tcW w:type="dxa" w:w="2880"/>
+            <w:tcW w:type="dxa" w:w="4320"/>
+            <w:tcBorders>
+              <w:top w:val="single" w:sz="4" w:space="0" w:color="AAAAAA"/>
+              <w:left w:val="single" w:sz="4" w:space="0" w:color="AAAAAA"/>
+              <w:bottom w:val="single" w:sz="4" w:space="0" w:color="AAAAAA"/>
+              <w:right w:val="single" w:sz="4" w:space="0" w:color="AAAAAA"/>
+              <w:insideH w:val="single" w:sz="4" w:space="0" w:color="AAAAAA"/>
+              <w:insideV w:val="single" w:sz="4" w:space="0" w:color="AAAAAA"/>
+            </w:tcBorders>
           </w:tcPr>
           <w:p>
             <w:r/>
             <w:r>
               <w:rPr>
-                <w:rFonts w:ascii="Calibri" w:hAnsi="Calibri"/>
                 <w:sz w:val="20"/>
               </w:rPr>
-              <w:t>cooling</w:t>
+              <w:t>Cooldown between attempts</w:t>
             </w:r>
           </w:p>
         </w:tc>
         <w:tc>
           <w:tcPr>
-            <w:tcW w:type="dxa" w:w="2880"/>
+            <w:tcW w:type="dxa" w:w="2592"/>
+            <w:tcBorders>
+              <w:top w:val="single" w:sz="4" w:space="0" w:color="AAAAAA"/>
+              <w:left w:val="single" w:sz="4" w:space="0" w:color="AAAAAA"/>
+              <w:bottom w:val="single" w:sz="4" w:space="0" w:color="AAAAAA"/>
+              <w:right w:val="single" w:sz="4" w:space="0" w:color="AAAAAA"/>
+              <w:insideH w:val="single" w:sz="4" w:space="0" w:color="AAAAAA"/>
+              <w:insideV w:val="single" w:sz="4" w:space="0" w:color="AAAAAA"/>
+            </w:tcBorders>
           </w:tcPr>
           <w:p>
             <w:r/>
             <w:r>
               <w:rPr>
-                <w:rFonts w:ascii="Calibri" w:hAnsi="Calibri"/>
                 <w:sz w:val="20"/>
               </w:rPr>
-              <w:t>Called recently. Waiting for 3-business-day cooldown.</w:t>
+              <w:t>3 business days</w:t>
             </w:r>
           </w:p>
         </w:tc>
         <w:tc>
           <w:tcPr>
-            <w:tcW w:type="dxa" w:w="2880"/>
+            <w:tcW w:type="dxa" w:w="2448"/>
+            <w:tcBorders>
+              <w:top w:val="single" w:sz="4" w:space="0" w:color="AAAAAA"/>
+              <w:left w:val="single" w:sz="4" w:space="0" w:color="AAAAAA"/>
+              <w:bottom w:val="single" w:sz="4" w:space="0" w:color="AAAAAA"/>
+              <w:right w:val="single" w:sz="4" w:space="0" w:color="AAAAAA"/>
+              <w:insideH w:val="single" w:sz="4" w:space="0" w:color="AAAAAA"/>
+              <w:insideV w:val="single" w:sz="4" w:space="0" w:color="AAAAAA"/>
+            </w:tcBorders>
           </w:tcPr>
           <w:p>
             <w:r/>
             <w:r>
               <w:rPr>
-                <w:rFonts w:ascii="Calibri" w:hAnsi="Calibri"/>
                 <w:sz w:val="20"/>
               </w:rPr>
-              <w:t>No — auto-clears</w:t>
+              <w:t>call_sheet.py</w:t>
             </w:r>
           </w:p>
         </w:tc>
@@ -3155,93 +3612,67 @@
       <w:tr>
         <w:tc>
           <w:tcPr>
-            <w:tcW w:type="dxa" w:w="2880"/>
+            <w:tcW w:type="dxa" w:w="4320"/>
+            <w:tcBorders>
+              <w:top w:val="single" w:sz="4" w:space="0" w:color="AAAAAA"/>
+              <w:left w:val="single" w:sz="4" w:space="0" w:color="AAAAAA"/>
+              <w:bottom w:val="single" w:sz="4" w:space="0" w:color="AAAAAA"/>
+              <w:right w:val="single" w:sz="4" w:space="0" w:color="AAAAAA"/>
+              <w:insideH w:val="single" w:sz="4" w:space="0" w:color="AAAAAA"/>
+              <w:insideV w:val="single" w:sz="4" w:space="0" w:color="AAAAAA"/>
+            </w:tcBorders>
           </w:tcPr>
           <w:p>
             <w:r/>
             <w:r>
               <w:rPr>
-                <w:rFonts w:ascii="Calibri" w:hAnsi="Calibri"/>
                 <w:sz w:val="20"/>
               </w:rPr>
-              <w:t>retired</w:t>
+              <w:t>Daily target</w:t>
             </w:r>
           </w:p>
         </w:tc>
         <w:tc>
           <w:tcPr>
-            <w:tcW w:type="dxa" w:w="2880"/>
+            <w:tcW w:type="dxa" w:w="2592"/>
+            <w:tcBorders>
+              <w:top w:val="single" w:sz="4" w:space="0" w:color="AAAAAA"/>
+              <w:left w:val="single" w:sz="4" w:space="0" w:color="AAAAAA"/>
+              <w:bottom w:val="single" w:sz="4" w:space="0" w:color="AAAAAA"/>
+              <w:right w:val="single" w:sz="4" w:space="0" w:color="AAAAAA"/>
+              <w:insideH w:val="single" w:sz="4" w:space="0" w:color="AAAAAA"/>
+              <w:insideV w:val="single" w:sz="4" w:space="0" w:color="AAAAAA"/>
+            </w:tcBorders>
           </w:tcPr>
           <w:p>
             <w:r/>
             <w:r>
               <w:rPr>
-                <w:rFonts w:ascii="Calibri" w:hAnsi="Calibri"/>
                 <w:sz w:val="20"/>
               </w:rPr>
-              <w:t>Hit terminal outcome or max attempts. Permanently done.</w:t>
+              <w:t>50 contacts</w:t>
             </w:r>
           </w:p>
         </w:tc>
         <w:tc>
           <w:tcPr>
-            <w:tcW w:type="dxa" w:w="2880"/>
+            <w:tcW w:type="dxa" w:w="2448"/>
+            <w:tcBorders>
+              <w:top w:val="single" w:sz="4" w:space="0" w:color="AAAAAA"/>
+              <w:left w:val="single" w:sz="4" w:space="0" w:color="AAAAAA"/>
+              <w:bottom w:val="single" w:sz="4" w:space="0" w:color="AAAAAA"/>
+              <w:right w:val="single" w:sz="4" w:space="0" w:color="AAAAAA"/>
+              <w:insideH w:val="single" w:sz="4" w:space="0" w:color="AAAAAA"/>
+              <w:insideV w:val="single" w:sz="4" w:space="0" w:color="AAAAAA"/>
+            </w:tcBorders>
           </w:tcPr>
           <w:p>
             <w:r/>
             <w:r>
               <w:rPr>
-                <w:rFonts w:ascii="Calibri" w:hAnsi="Calibri"/>
                 <w:sz w:val="20"/>
               </w:rPr>
-              <w:t>No — permanent</w:t>
-            </w:r>
-          </w:p>
-        </w:tc>
-      </w:tr>
-      <w:tr>
-        <w:tc>
-          <w:tcPr>
-            <w:tcW w:type="dxa" w:w="2880"/>
-          </w:tcPr>
-          <w:p>
-            <w:r/>
-            <w:r>
-              <w:rPr>
-                <w:rFonts w:ascii="Calibri" w:hAnsi="Calibri"/>
-                <w:sz w:val="20"/>
-              </w:rPr>
-              <w:t>blocked</w:t>
-            </w:r>
-          </w:p>
-        </w:tc>
-        <w:tc>
-          <w:tcPr>
-            <w:tcW w:type="dxa" w:w="2880"/>
-          </w:tcPr>
-          <w:p>
-            <w:r/>
-            <w:r>
-              <w:rPr>
-                <w:rFonts w:ascii="Calibri" w:hAnsi="Calibri"/>
-                <w:sz w:val="20"/>
-              </w:rPr>
-              <w:t>Company is blocked (DNC/exhausted/not_interested).</w:t>
-            </w:r>
-          </w:p>
-        </w:tc>
-        <w:tc>
-          <w:tcPr>
-            <w:tcW w:type="dxa" w:w="2880"/>
-          </w:tcPr>
-          <w:p>
-            <w:r/>
-            <w:r>
-              <w:rPr>
-                <w:rFonts w:ascii="Calibri" w:hAnsi="Calibri"/>
-                <w:sz w:val="20"/>
-              </w:rPr>
-              <w:t>No — permanent</w:t>
+              <w:t>call_sheet.py</w:t>
             </w:r>
           </w:p>
         </w:tc>
@@ -3253,12 +3684,499 @@
         <w:pStyle w:val="Heading2"/>
       </w:pPr>
       <w:r>
-        <w:t>Company Statuses</w:t>
+        <w:rPr>
+          <w:b/>
+          <w:color w:val="1F497D"/>
+          <w:sz w:val="24"/>
+        </w:rPr>
+        <w:t>Terminal Outcomes (Immediate Retirement)</w:t>
+      </w:r>
+    </w:p>
+    <w:p>
+      <w:pPr>
+        <w:spacing w:after="120"/>
+      </w:pPr>
+      <w:r>
+        <w:t>If any of these occur on any attempt, the contact is retired immediately — no further calls:</w:t>
       </w:r>
     </w:p>
     <w:tbl>
       <w:tblPr>
-        <w:tblStyle w:val="LightGrid-Accent1"/>
+        <w:tblStyle w:val="TableGrid"/>
+        <w:tblW w:type="auto" w:w="0"/>
+        <w:jc w:val="left"/>
+        <w:tblLook w:firstColumn="1" w:firstRow="1" w:lastColumn="0" w:lastRow="0" w:noHBand="0" w:noVBand="1" w:val="04A0"/>
+      </w:tblPr>
+      <w:tblGrid>
+        <w:gridCol w:w="4320"/>
+        <w:gridCol w:w="4320"/>
+      </w:tblGrid>
+      <w:tr>
+        <w:tc>
+          <w:tcPr>
+            <w:tcW w:type="dxa" w:w="3168"/>
+            <w:shd w:val="clear" w:color="auto" w:fill="D9D9D9"/>
+            <w:tcBorders>
+              <w:top w:val="single" w:sz="4" w:space="0" w:color="AAAAAA"/>
+              <w:left w:val="single" w:sz="4" w:space="0" w:color="AAAAAA"/>
+              <w:bottom w:val="single" w:sz="4" w:space="0" w:color="AAAAAA"/>
+              <w:right w:val="single" w:sz="4" w:space="0" w:color="AAAAAA"/>
+              <w:insideH w:val="single" w:sz="4" w:space="0" w:color="AAAAAA"/>
+              <w:insideV w:val="single" w:sz="4" w:space="0" w:color="AAAAAA"/>
+            </w:tcBorders>
+          </w:tcPr>
+          <w:p>
+            <w:r/>
+            <w:r>
+              <w:rPr>
+                <w:b/>
+                <w:sz w:val="20"/>
+              </w:rPr>
+              <w:t>Outcome</w:t>
+            </w:r>
+          </w:p>
+        </w:tc>
+        <w:tc>
+          <w:tcPr>
+            <w:tcW w:type="dxa" w:w="6192"/>
+            <w:shd w:val="clear" w:color="auto" w:fill="D9D9D9"/>
+            <w:tcBorders>
+              <w:top w:val="single" w:sz="4" w:space="0" w:color="AAAAAA"/>
+              <w:left w:val="single" w:sz="4" w:space="0" w:color="AAAAAA"/>
+              <w:bottom w:val="single" w:sz="4" w:space="0" w:color="AAAAAA"/>
+              <w:right w:val="single" w:sz="4" w:space="0" w:color="AAAAAA"/>
+              <w:insideH w:val="single" w:sz="4" w:space="0" w:color="AAAAAA"/>
+              <w:insideV w:val="single" w:sz="4" w:space="0" w:color="AAAAAA"/>
+            </w:tcBorders>
+          </w:tcPr>
+          <w:p>
+            <w:r/>
+            <w:r>
+              <w:rPr>
+                <w:b/>
+                <w:sz w:val="20"/>
+              </w:rPr>
+              <w:t>What It Means</w:t>
+            </w:r>
+          </w:p>
+        </w:tc>
+      </w:tr>
+      <w:tr>
+        <w:tc>
+          <w:tcPr>
+            <w:tcW w:type="dxa" w:w="3168"/>
+            <w:tcBorders>
+              <w:top w:val="single" w:sz="4" w:space="0" w:color="AAAAAA"/>
+              <w:left w:val="single" w:sz="4" w:space="0" w:color="AAAAAA"/>
+              <w:bottom w:val="single" w:sz="4" w:space="0" w:color="AAAAAA"/>
+              <w:right w:val="single" w:sz="4" w:space="0" w:color="AAAAAA"/>
+              <w:insideH w:val="single" w:sz="4" w:space="0" w:color="AAAAAA"/>
+              <w:insideV w:val="single" w:sz="4" w:space="0" w:color="AAAAAA"/>
+            </w:tcBorders>
+          </w:tcPr>
+          <w:p>
+            <w:r/>
+            <w:r>
+              <w:rPr>
+                <w:sz w:val="20"/>
+              </w:rPr>
+              <w:t>Not Interested</w:t>
+            </w:r>
+          </w:p>
+        </w:tc>
+        <w:tc>
+          <w:tcPr>
+            <w:tcW w:type="dxa" w:w="6192"/>
+            <w:tcBorders>
+              <w:top w:val="single" w:sz="4" w:space="0" w:color="AAAAAA"/>
+              <w:left w:val="single" w:sz="4" w:space="0" w:color="AAAAAA"/>
+              <w:bottom w:val="single" w:sz="4" w:space="0" w:color="AAAAAA"/>
+              <w:right w:val="single" w:sz="4" w:space="0" w:color="AAAAAA"/>
+              <w:insideH w:val="single" w:sz="4" w:space="0" w:color="AAAAAA"/>
+              <w:insideV w:val="single" w:sz="4" w:space="0" w:color="AAAAAA"/>
+            </w:tcBorders>
+          </w:tcPr>
+          <w:p>
+            <w:r/>
+            <w:r>
+              <w:rPr>
+                <w:sz w:val="20"/>
+              </w:rPr>
+              <w:t>Prospect explicitly declined</w:t>
+            </w:r>
+          </w:p>
+        </w:tc>
+      </w:tr>
+      <w:tr>
+        <w:tc>
+          <w:tcPr>
+            <w:tcW w:type="dxa" w:w="3168"/>
+            <w:tcBorders>
+              <w:top w:val="single" w:sz="4" w:space="0" w:color="AAAAAA"/>
+              <w:left w:val="single" w:sz="4" w:space="0" w:color="AAAAAA"/>
+              <w:bottom w:val="single" w:sz="4" w:space="0" w:color="AAAAAA"/>
+              <w:right w:val="single" w:sz="4" w:space="0" w:color="AAAAAA"/>
+              <w:insideH w:val="single" w:sz="4" w:space="0" w:color="AAAAAA"/>
+              <w:insideV w:val="single" w:sz="4" w:space="0" w:color="AAAAAA"/>
+            </w:tcBorders>
+          </w:tcPr>
+          <w:p>
+            <w:r/>
+            <w:r>
+              <w:rPr>
+                <w:sz w:val="20"/>
+              </w:rPr>
+              <w:t>No Rail</w:t>
+            </w:r>
+          </w:p>
+        </w:tc>
+        <w:tc>
+          <w:tcPr>
+            <w:tcW w:type="dxa" w:w="6192"/>
+            <w:tcBorders>
+              <w:top w:val="single" w:sz="4" w:space="0" w:color="AAAAAA"/>
+              <w:left w:val="single" w:sz="4" w:space="0" w:color="AAAAAA"/>
+              <w:bottom w:val="single" w:sz="4" w:space="0" w:color="AAAAAA"/>
+              <w:right w:val="single" w:sz="4" w:space="0" w:color="AAAAAA"/>
+              <w:insideH w:val="single" w:sz="4" w:space="0" w:color="AAAAAA"/>
+              <w:insideV w:val="single" w:sz="4" w:space="0" w:color="AAAAAA"/>
+            </w:tcBorders>
+          </w:tcPr>
+          <w:p>
+            <w:r/>
+            <w:r>
+              <w:rPr>
+                <w:sz w:val="20"/>
+              </w:rPr>
+              <w:t>Company/contact confirmed no rail shipping</w:t>
+            </w:r>
+          </w:p>
+        </w:tc>
+      </w:tr>
+      <w:tr>
+        <w:tc>
+          <w:tcPr>
+            <w:tcW w:type="dxa" w:w="3168"/>
+            <w:tcBorders>
+              <w:top w:val="single" w:sz="4" w:space="0" w:color="AAAAAA"/>
+              <w:left w:val="single" w:sz="4" w:space="0" w:color="AAAAAA"/>
+              <w:bottom w:val="single" w:sz="4" w:space="0" w:color="AAAAAA"/>
+              <w:right w:val="single" w:sz="4" w:space="0" w:color="AAAAAA"/>
+              <w:insideH w:val="single" w:sz="4" w:space="0" w:color="AAAAAA"/>
+              <w:insideV w:val="single" w:sz="4" w:space="0" w:color="AAAAAA"/>
+            </w:tcBorders>
+          </w:tcPr>
+          <w:p>
+            <w:r/>
+            <w:r>
+              <w:rPr>
+                <w:sz w:val="20"/>
+              </w:rPr>
+              <w:t>Wrong Person</w:t>
+            </w:r>
+          </w:p>
+        </w:tc>
+        <w:tc>
+          <w:tcPr>
+            <w:tcW w:type="dxa" w:w="6192"/>
+            <w:tcBorders>
+              <w:top w:val="single" w:sz="4" w:space="0" w:color="AAAAAA"/>
+              <w:left w:val="single" w:sz="4" w:space="0" w:color="AAAAAA"/>
+              <w:bottom w:val="single" w:sz="4" w:space="0" w:color="AAAAAA"/>
+              <w:right w:val="single" w:sz="4" w:space="0" w:color="AAAAAA"/>
+              <w:insideH w:val="single" w:sz="4" w:space="0" w:color="AAAAAA"/>
+              <w:insideV w:val="single" w:sz="4" w:space="0" w:color="AAAAAA"/>
+            </w:tcBorders>
+          </w:tcPr>
+          <w:p>
+            <w:r/>
+            <w:r>
+              <w:rPr>
+                <w:sz w:val="20"/>
+              </w:rPr>
+              <w:t>Contact has no involvement in rail/logistics</w:t>
+            </w:r>
+          </w:p>
+        </w:tc>
+      </w:tr>
+      <w:tr>
+        <w:tc>
+          <w:tcPr>
+            <w:tcW w:type="dxa" w:w="3168"/>
+            <w:tcBorders>
+              <w:top w:val="single" w:sz="4" w:space="0" w:color="AAAAAA"/>
+              <w:left w:val="single" w:sz="4" w:space="0" w:color="AAAAAA"/>
+              <w:bottom w:val="single" w:sz="4" w:space="0" w:color="AAAAAA"/>
+              <w:right w:val="single" w:sz="4" w:space="0" w:color="AAAAAA"/>
+              <w:insideH w:val="single" w:sz="4" w:space="0" w:color="AAAAAA"/>
+              <w:insideV w:val="single" w:sz="4" w:space="0" w:color="AAAAAA"/>
+            </w:tcBorders>
+          </w:tcPr>
+          <w:p>
+            <w:r/>
+            <w:r>
+              <w:rPr>
+                <w:sz w:val="20"/>
+              </w:rPr>
+              <w:t>Wrong Number</w:t>
+            </w:r>
+          </w:p>
+        </w:tc>
+        <w:tc>
+          <w:tcPr>
+            <w:tcW w:type="dxa" w:w="6192"/>
+            <w:tcBorders>
+              <w:top w:val="single" w:sz="4" w:space="0" w:color="AAAAAA"/>
+              <w:left w:val="single" w:sz="4" w:space="0" w:color="AAAAAA"/>
+              <w:bottom w:val="single" w:sz="4" w:space="0" w:color="AAAAAA"/>
+              <w:right w:val="single" w:sz="4" w:space="0" w:color="AAAAAA"/>
+              <w:insideH w:val="single" w:sz="4" w:space="0" w:color="AAAAAA"/>
+              <w:insideV w:val="single" w:sz="4" w:space="0" w:color="AAAAAA"/>
+            </w:tcBorders>
+          </w:tcPr>
+          <w:p>
+            <w:r/>
+            <w:r>
+              <w:rPr>
+                <w:sz w:val="20"/>
+              </w:rPr>
+              <w:t>Phone number is disconnected or belongs to someone else</w:t>
+            </w:r>
+          </w:p>
+        </w:tc>
+      </w:tr>
+    </w:tbl>
+    <w:p/>
+    <w:p>
+      <w:pPr>
+        <w:pStyle w:val="Heading2"/>
+      </w:pPr>
+      <w:r>
+        <w:rPr>
+          <w:b/>
+          <w:color w:val="1F497D"/>
+          <w:sz w:val="24"/>
+        </w:rPr>
+        <w:t>Positive Outcomes (Continue Working)</w:t>
+      </w:r>
+    </w:p>
+    <w:tbl>
+      <w:tblPr>
+        <w:tblStyle w:val="TableGrid"/>
+        <w:tblW w:type="auto" w:w="0"/>
+        <w:jc w:val="left"/>
+        <w:tblLook w:firstColumn="1" w:firstRow="1" w:lastColumn="0" w:lastRow="0" w:noHBand="0" w:noVBand="1" w:val="04A0"/>
+      </w:tblPr>
+      <w:tblGrid>
+        <w:gridCol w:w="4320"/>
+        <w:gridCol w:w="4320"/>
+      </w:tblGrid>
+      <w:tr>
+        <w:tc>
+          <w:tcPr>
+            <w:tcW w:type="dxa" w:w="3168"/>
+            <w:shd w:val="clear" w:color="auto" w:fill="D9D9D9"/>
+            <w:tcBorders>
+              <w:top w:val="single" w:sz="4" w:space="0" w:color="AAAAAA"/>
+              <w:left w:val="single" w:sz="4" w:space="0" w:color="AAAAAA"/>
+              <w:bottom w:val="single" w:sz="4" w:space="0" w:color="AAAAAA"/>
+              <w:right w:val="single" w:sz="4" w:space="0" w:color="AAAAAA"/>
+              <w:insideH w:val="single" w:sz="4" w:space="0" w:color="AAAAAA"/>
+              <w:insideV w:val="single" w:sz="4" w:space="0" w:color="AAAAAA"/>
+            </w:tcBorders>
+          </w:tcPr>
+          <w:p>
+            <w:r/>
+            <w:r>
+              <w:rPr>
+                <w:b/>
+                <w:sz w:val="20"/>
+              </w:rPr>
+              <w:t>Outcome</w:t>
+            </w:r>
+          </w:p>
+        </w:tc>
+        <w:tc>
+          <w:tcPr>
+            <w:tcW w:type="dxa" w:w="6192"/>
+            <w:shd w:val="clear" w:color="auto" w:fill="D9D9D9"/>
+            <w:tcBorders>
+              <w:top w:val="single" w:sz="4" w:space="0" w:color="AAAAAA"/>
+              <w:left w:val="single" w:sz="4" w:space="0" w:color="AAAAAA"/>
+              <w:bottom w:val="single" w:sz="4" w:space="0" w:color="AAAAAA"/>
+              <w:right w:val="single" w:sz="4" w:space="0" w:color="AAAAAA"/>
+              <w:insideH w:val="single" w:sz="4" w:space="0" w:color="AAAAAA"/>
+              <w:insideV w:val="single" w:sz="4" w:space="0" w:color="AAAAAA"/>
+            </w:tcBorders>
+          </w:tcPr>
+          <w:p>
+            <w:r/>
+            <w:r>
+              <w:rPr>
+                <w:b/>
+                <w:sz w:val="20"/>
+              </w:rPr>
+              <w:t>Action</w:t>
+            </w:r>
+          </w:p>
+        </w:tc>
+      </w:tr>
+      <w:tr>
+        <w:tc>
+          <w:tcPr>
+            <w:tcW w:type="dxa" w:w="3168"/>
+            <w:tcBorders>
+              <w:top w:val="single" w:sz="4" w:space="0" w:color="AAAAAA"/>
+              <w:left w:val="single" w:sz="4" w:space="0" w:color="AAAAAA"/>
+              <w:bottom w:val="single" w:sz="4" w:space="0" w:color="AAAAAA"/>
+              <w:right w:val="single" w:sz="4" w:space="0" w:color="AAAAAA"/>
+              <w:insideH w:val="single" w:sz="4" w:space="0" w:color="AAAAAA"/>
+              <w:insideV w:val="single" w:sz="4" w:space="0" w:color="AAAAAA"/>
+            </w:tcBorders>
+          </w:tcPr>
+          <w:p>
+            <w:r/>
+            <w:r>
+              <w:rPr>
+                <w:sz w:val="20"/>
+              </w:rPr>
+              <w:t>Interested</w:t>
+            </w:r>
+          </w:p>
+        </w:tc>
+        <w:tc>
+          <w:tcPr>
+            <w:tcW w:type="dxa" w:w="6192"/>
+            <w:tcBorders>
+              <w:top w:val="single" w:sz="4" w:space="0" w:color="AAAAAA"/>
+              <w:left w:val="single" w:sz="4" w:space="0" w:color="AAAAAA"/>
+              <w:bottom w:val="single" w:sz="4" w:space="0" w:color="AAAAAA"/>
+              <w:right w:val="single" w:sz="4" w:space="0" w:color="AAAAAA"/>
+              <w:insideH w:val="single" w:sz="4" w:space="0" w:color="AAAAAA"/>
+              <w:insideV w:val="single" w:sz="4" w:space="0" w:color="AAAAAA"/>
+            </w:tcBorders>
+          </w:tcPr>
+          <w:p>
+            <w:r/>
+            <w:r>
+              <w:rPr>
+                <w:sz w:val="20"/>
+              </w:rPr>
+              <w:t>Continue working — book meeting ASAP</w:t>
+            </w:r>
+          </w:p>
+        </w:tc>
+      </w:tr>
+      <w:tr>
+        <w:tc>
+          <w:tcPr>
+            <w:tcW w:type="dxa" w:w="3168"/>
+            <w:tcBorders>
+              <w:top w:val="single" w:sz="4" w:space="0" w:color="AAAAAA"/>
+              <w:left w:val="single" w:sz="4" w:space="0" w:color="AAAAAA"/>
+              <w:bottom w:val="single" w:sz="4" w:space="0" w:color="AAAAAA"/>
+              <w:right w:val="single" w:sz="4" w:space="0" w:color="AAAAAA"/>
+              <w:insideH w:val="single" w:sz="4" w:space="0" w:color="AAAAAA"/>
+              <w:insideV w:val="single" w:sz="4" w:space="0" w:color="AAAAAA"/>
+            </w:tcBorders>
+          </w:tcPr>
+          <w:p>
+            <w:r/>
+            <w:r>
+              <w:rPr>
+                <w:sz w:val="20"/>
+              </w:rPr>
+              <w:t>Meeting Booked</w:t>
+            </w:r>
+          </w:p>
+        </w:tc>
+        <w:tc>
+          <w:tcPr>
+            <w:tcW w:type="dxa" w:w="6192"/>
+            <w:tcBorders>
+              <w:top w:val="single" w:sz="4" w:space="0" w:color="AAAAAA"/>
+              <w:left w:val="single" w:sz="4" w:space="0" w:color="AAAAAA"/>
+              <w:bottom w:val="single" w:sz="4" w:space="0" w:color="AAAAAA"/>
+              <w:right w:val="single" w:sz="4" w:space="0" w:color="AAAAAA"/>
+              <w:insideH w:val="single" w:sz="4" w:space="0" w:color="AAAAAA"/>
+              <w:insideV w:val="single" w:sz="4" w:space="0" w:color="AAAAAA"/>
+            </w:tcBorders>
+          </w:tcPr>
+          <w:p>
+            <w:r/>
+            <w:r>
+              <w:rPr>
+                <w:sz w:val="20"/>
+              </w:rPr>
+              <w:t>Contact moves to pipeline — no more cold calls</w:t>
+            </w:r>
+          </w:p>
+        </w:tc>
+      </w:tr>
+      <w:tr>
+        <w:tc>
+          <w:tcPr>
+            <w:tcW w:type="dxa" w:w="3168"/>
+            <w:tcBorders>
+              <w:top w:val="single" w:sz="4" w:space="0" w:color="AAAAAA"/>
+              <w:left w:val="single" w:sz="4" w:space="0" w:color="AAAAAA"/>
+              <w:bottom w:val="single" w:sz="4" w:space="0" w:color="AAAAAA"/>
+              <w:right w:val="single" w:sz="4" w:space="0" w:color="AAAAAA"/>
+              <w:insideH w:val="single" w:sz="4" w:space="0" w:color="AAAAAA"/>
+              <w:insideV w:val="single" w:sz="4" w:space="0" w:color="AAAAAA"/>
+            </w:tcBorders>
+          </w:tcPr>
+          <w:p>
+            <w:r/>
+            <w:r>
+              <w:rPr>
+                <w:sz w:val="20"/>
+              </w:rPr>
+              <w:t>Referral Given</w:t>
+            </w:r>
+          </w:p>
+        </w:tc>
+        <w:tc>
+          <w:tcPr>
+            <w:tcW w:type="dxa" w:w="6192"/>
+            <w:tcBorders>
+              <w:top w:val="single" w:sz="4" w:space="0" w:color="AAAAAA"/>
+              <w:left w:val="single" w:sz="4" w:space="0" w:color="AAAAAA"/>
+              <w:bottom w:val="single" w:sz="4" w:space="0" w:color="AAAAAA"/>
+              <w:right w:val="single" w:sz="4" w:space="0" w:color="AAAAAA"/>
+              <w:insideH w:val="single" w:sz="4" w:space="0" w:color="AAAAAA"/>
+              <w:insideV w:val="single" w:sz="4" w:space="0" w:color="AAAAAA"/>
+            </w:tcBorders>
+          </w:tcPr>
+          <w:p>
+            <w:r/>
+            <w:r>
+              <w:rPr>
+                <w:sz w:val="20"/>
+              </w:rPr>
+              <w:t>Follow up on referral, continue working original contact if appropriate</w:t>
+            </w:r>
+          </w:p>
+        </w:tc>
+      </w:tr>
+    </w:tbl>
+    <w:p/>
+    <w:p>
+      <w:pPr>
+        <w:pStyle w:val="Heading2"/>
+      </w:pPr>
+      <w:r>
+        <w:rPr>
+          <w:b/>
+          <w:color w:val="1F497D"/>
+          <w:sz w:val="24"/>
+        </w:rPr>
+        <w:t>Company-Level Rules</w:t>
+      </w:r>
+    </w:p>
+    <w:tbl>
+      <w:tblPr>
+        <w:tblStyle w:val="TableGrid"/>
         <w:tblW w:type="auto" w:w="0"/>
         <w:jc w:val="left"/>
         <w:tblLook w:firstColumn="1" w:firstRow="1" w:lastColumn="0" w:lastRow="0" w:noHBand="0" w:noVBand="1" w:val="04A0"/>
@@ -3271,13 +4189,342 @@
       <w:tr>
         <w:tc>
           <w:tcPr>
-            <w:tcW w:type="dxa" w:w="2880"/>
+            <w:tcW w:type="dxa" w:w="4320"/>
+            <w:shd w:val="clear" w:color="auto" w:fill="D9D9D9"/>
+            <w:tcBorders>
+              <w:top w:val="single" w:sz="4" w:space="0" w:color="AAAAAA"/>
+              <w:left w:val="single" w:sz="4" w:space="0" w:color="AAAAAA"/>
+              <w:bottom w:val="single" w:sz="4" w:space="0" w:color="AAAAAA"/>
+              <w:right w:val="single" w:sz="4" w:space="0" w:color="AAAAAA"/>
+              <w:insideH w:val="single" w:sz="4" w:space="0" w:color="AAAAAA"/>
+              <w:insideV w:val="single" w:sz="4" w:space="0" w:color="AAAAAA"/>
+            </w:tcBorders>
           </w:tcPr>
           <w:p>
             <w:r/>
             <w:r>
               <w:rPr>
-                <w:rFonts w:ascii="Calibri" w:hAnsi="Calibri"/>
+                <w:b/>
+                <w:sz w:val="20"/>
+              </w:rPr>
+              <w:t>Rule</w:t>
+            </w:r>
+          </w:p>
+        </w:tc>
+        <w:tc>
+          <w:tcPr>
+            <w:tcW w:type="dxa" w:w="2592"/>
+            <w:shd w:val="clear" w:color="auto" w:fill="D9D9D9"/>
+            <w:tcBorders>
+              <w:top w:val="single" w:sz="4" w:space="0" w:color="AAAAAA"/>
+              <w:left w:val="single" w:sz="4" w:space="0" w:color="AAAAAA"/>
+              <w:bottom w:val="single" w:sz="4" w:space="0" w:color="AAAAAA"/>
+              <w:right w:val="single" w:sz="4" w:space="0" w:color="AAAAAA"/>
+              <w:insideH w:val="single" w:sz="4" w:space="0" w:color="AAAAAA"/>
+              <w:insideV w:val="single" w:sz="4" w:space="0" w:color="AAAAAA"/>
+            </w:tcBorders>
+          </w:tcPr>
+          <w:p>
+            <w:r/>
+            <w:r>
+              <w:rPr>
+                <w:b/>
+                <w:sz w:val="20"/>
+              </w:rPr>
+              <w:t>Value</w:t>
+            </w:r>
+          </w:p>
+        </w:tc>
+        <w:tc>
+          <w:tcPr>
+            <w:tcW w:type="dxa" w:w="2448"/>
+            <w:shd w:val="clear" w:color="auto" w:fill="D9D9D9"/>
+            <w:tcBorders>
+              <w:top w:val="single" w:sz="4" w:space="0" w:color="AAAAAA"/>
+              <w:left w:val="single" w:sz="4" w:space="0" w:color="AAAAAA"/>
+              <w:bottom w:val="single" w:sz="4" w:space="0" w:color="AAAAAA"/>
+              <w:right w:val="single" w:sz="4" w:space="0" w:color="AAAAAA"/>
+              <w:insideH w:val="single" w:sz="4" w:space="0" w:color="AAAAAA"/>
+              <w:insideV w:val="single" w:sz="4" w:space="0" w:color="AAAAAA"/>
+            </w:tcBorders>
+          </w:tcPr>
+          <w:p>
+            <w:r/>
+            <w:r>
+              <w:rPr>
+                <w:b/>
+                <w:sz w:val="20"/>
+              </w:rPr>
+              <w:t>Enforced By</w:t>
+            </w:r>
+          </w:p>
+        </w:tc>
+      </w:tr>
+      <w:tr>
+        <w:tc>
+          <w:tcPr>
+            <w:tcW w:type="dxa" w:w="4320"/>
+            <w:tcBorders>
+              <w:top w:val="single" w:sz="4" w:space="0" w:color="AAAAAA"/>
+              <w:left w:val="single" w:sz="4" w:space="0" w:color="AAAAAA"/>
+              <w:bottom w:val="single" w:sz="4" w:space="0" w:color="AAAAAA"/>
+              <w:right w:val="single" w:sz="4" w:space="0" w:color="AAAAAA"/>
+              <w:insideH w:val="single" w:sz="4" w:space="0" w:color="AAAAAA"/>
+              <w:insideV w:val="single" w:sz="4" w:space="0" w:color="AAAAAA"/>
+            </w:tcBorders>
+          </w:tcPr>
+          <w:p>
+            <w:r/>
+            <w:r>
+              <w:rPr>
+                <w:sz w:val="20"/>
+              </w:rPr>
+              <w:t>Max contacts worked per company</w:t>
+            </w:r>
+          </w:p>
+        </w:tc>
+        <w:tc>
+          <w:tcPr>
+            <w:tcW w:type="dxa" w:w="2592"/>
+            <w:tcBorders>
+              <w:top w:val="single" w:sz="4" w:space="0" w:color="AAAAAA"/>
+              <w:left w:val="single" w:sz="4" w:space="0" w:color="AAAAAA"/>
+              <w:bottom w:val="single" w:sz="4" w:space="0" w:color="AAAAAA"/>
+              <w:right w:val="single" w:sz="4" w:space="0" w:color="AAAAAA"/>
+              <w:insideH w:val="single" w:sz="4" w:space="0" w:color="AAAAAA"/>
+              <w:insideV w:val="single" w:sz="4" w:space="0" w:color="AAAAAA"/>
+            </w:tcBorders>
+          </w:tcPr>
+          <w:p>
+            <w:r/>
+            <w:r>
+              <w:rPr>
+                <w:sz w:val="20"/>
+              </w:rPr>
+              <w:t>5</w:t>
+            </w:r>
+          </w:p>
+        </w:tc>
+        <w:tc>
+          <w:tcPr>
+            <w:tcW w:type="dxa" w:w="2448"/>
+            <w:tcBorders>
+              <w:top w:val="single" w:sz="4" w:space="0" w:color="AAAAAA"/>
+              <w:left w:val="single" w:sz="4" w:space="0" w:color="AAAAAA"/>
+              <w:bottom w:val="single" w:sz="4" w:space="0" w:color="AAAAAA"/>
+              <w:right w:val="single" w:sz="4" w:space="0" w:color="AAAAAA"/>
+              <w:insideH w:val="single" w:sz="4" w:space="0" w:color="AAAAAA"/>
+              <w:insideV w:val="single" w:sz="4" w:space="0" w:color="AAAAAA"/>
+            </w:tcBorders>
+          </w:tcPr>
+          <w:p>
+            <w:r/>
+            <w:r>
+              <w:rPr>
+                <w:sz w:val="20"/>
+              </w:rPr>
+              <w:t>call_sheet.py</w:t>
+            </w:r>
+          </w:p>
+        </w:tc>
+      </w:tr>
+      <w:tr>
+        <w:tc>
+          <w:tcPr>
+            <w:tcW w:type="dxa" w:w="4320"/>
+            <w:tcBorders>
+              <w:top w:val="single" w:sz="4" w:space="0" w:color="AAAAAA"/>
+              <w:left w:val="single" w:sz="4" w:space="0" w:color="AAAAAA"/>
+              <w:bottom w:val="single" w:sz="4" w:space="0" w:color="AAAAAA"/>
+              <w:right w:val="single" w:sz="4" w:space="0" w:color="AAAAAA"/>
+              <w:insideH w:val="single" w:sz="4" w:space="0" w:color="AAAAAA"/>
+              <w:insideV w:val="single" w:sz="4" w:space="0" w:color="AAAAAA"/>
+            </w:tcBorders>
+          </w:tcPr>
+          <w:p>
+            <w:r/>
+            <w:r>
+              <w:rPr>
+                <w:sz w:val="20"/>
+              </w:rPr>
+              <w:t>Max contacts per company per day</w:t>
+            </w:r>
+          </w:p>
+        </w:tc>
+        <w:tc>
+          <w:tcPr>
+            <w:tcW w:type="dxa" w:w="2592"/>
+            <w:tcBorders>
+              <w:top w:val="single" w:sz="4" w:space="0" w:color="AAAAAA"/>
+              <w:left w:val="single" w:sz="4" w:space="0" w:color="AAAAAA"/>
+              <w:bottom w:val="single" w:sz="4" w:space="0" w:color="AAAAAA"/>
+              <w:right w:val="single" w:sz="4" w:space="0" w:color="AAAAAA"/>
+              <w:insideH w:val="single" w:sz="4" w:space="0" w:color="AAAAAA"/>
+              <w:insideV w:val="single" w:sz="4" w:space="0" w:color="AAAAAA"/>
+            </w:tcBorders>
+          </w:tcPr>
+          <w:p>
+            <w:r/>
+            <w:r>
+              <w:rPr>
+                <w:sz w:val="20"/>
+              </w:rPr>
+              <w:t>3</w:t>
+            </w:r>
+          </w:p>
+        </w:tc>
+        <w:tc>
+          <w:tcPr>
+            <w:tcW w:type="dxa" w:w="2448"/>
+            <w:tcBorders>
+              <w:top w:val="single" w:sz="4" w:space="0" w:color="AAAAAA"/>
+              <w:left w:val="single" w:sz="4" w:space="0" w:color="AAAAAA"/>
+              <w:bottom w:val="single" w:sz="4" w:space="0" w:color="AAAAAA"/>
+              <w:right w:val="single" w:sz="4" w:space="0" w:color="AAAAAA"/>
+              <w:insideH w:val="single" w:sz="4" w:space="0" w:color="AAAAAA"/>
+              <w:insideV w:val="single" w:sz="4" w:space="0" w:color="AAAAAA"/>
+            </w:tcBorders>
+          </w:tcPr>
+          <w:p>
+            <w:r/>
+            <w:r>
+              <w:rPr>
+                <w:sz w:val="20"/>
+              </w:rPr>
+              <w:t>call_sheet.py</w:t>
+            </w:r>
+          </w:p>
+        </w:tc>
+      </w:tr>
+      <w:tr>
+        <w:tc>
+          <w:tcPr>
+            <w:tcW w:type="dxa" w:w="4320"/>
+            <w:tcBorders>
+              <w:top w:val="single" w:sz="4" w:space="0" w:color="AAAAAA"/>
+              <w:left w:val="single" w:sz="4" w:space="0" w:color="AAAAAA"/>
+              <w:bottom w:val="single" w:sz="4" w:space="0" w:color="AAAAAA"/>
+              <w:right w:val="single" w:sz="4" w:space="0" w:color="AAAAAA"/>
+              <w:insideH w:val="single" w:sz="4" w:space="0" w:color="AAAAAA"/>
+              <w:insideV w:val="single" w:sz="4" w:space="0" w:color="AAAAAA"/>
+            </w:tcBorders>
+          </w:tcPr>
+          <w:p>
+            <w:r/>
+            <w:r>
+              <w:rPr>
+                <w:sz w:val="20"/>
+              </w:rPr>
+              <w:t>Blocked company exclusion</w:t>
+            </w:r>
+          </w:p>
+        </w:tc>
+        <w:tc>
+          <w:tcPr>
+            <w:tcW w:type="dxa" w:w="2592"/>
+            <w:tcBorders>
+              <w:top w:val="single" w:sz="4" w:space="0" w:color="AAAAAA"/>
+              <w:left w:val="single" w:sz="4" w:space="0" w:color="AAAAAA"/>
+              <w:bottom w:val="single" w:sz="4" w:space="0" w:color="AAAAAA"/>
+              <w:right w:val="single" w:sz="4" w:space="0" w:color="AAAAAA"/>
+              <w:insideH w:val="single" w:sz="4" w:space="0" w:color="AAAAAA"/>
+              <w:insideV w:val="single" w:sz="4" w:space="0" w:color="AAAAAA"/>
+            </w:tcBorders>
+          </w:tcPr>
+          <w:p>
+            <w:r/>
+            <w:r>
+              <w:rPr>
+                <w:sz w:val="20"/>
+              </w:rPr>
+              <w:t>Automatic</w:t>
+            </w:r>
+          </w:p>
+        </w:tc>
+        <w:tc>
+          <w:tcPr>
+            <w:tcW w:type="dxa" w:w="2448"/>
+            <w:tcBorders>
+              <w:top w:val="single" w:sz="4" w:space="0" w:color="AAAAAA"/>
+              <w:left w:val="single" w:sz="4" w:space="0" w:color="AAAAAA"/>
+              <w:bottom w:val="single" w:sz="4" w:space="0" w:color="AAAAAA"/>
+              <w:right w:val="single" w:sz="4" w:space="0" w:color="AAAAAA"/>
+              <w:insideH w:val="single" w:sz="4" w:space="0" w:color="AAAAAA"/>
+              <w:insideV w:val="single" w:sz="4" w:space="0" w:color="AAAAAA"/>
+            </w:tcBorders>
+          </w:tcPr>
+          <w:p>
+            <w:r/>
+            <w:r>
+              <w:rPr>
+                <w:sz w:val="20"/>
+              </w:rPr>
+              <w:t>call_sheet.py --sync</w:t>
+            </w:r>
+          </w:p>
+        </w:tc>
+      </w:tr>
+    </w:tbl>
+    <w:p>
+      <w:r>
+        <w:br w:type="page"/>
+      </w:r>
+    </w:p>
+    <w:p>
+      <w:pPr>
+        <w:pStyle w:val="Heading1"/>
+      </w:pPr>
+      <w:r>
+        <w:rPr>
+          <w:b/>
+          <w:color w:val="1F497D"/>
+          <w:sz w:val="28"/>
+        </w:rPr>
+        <w:t>Appendix B: Status Definitions</w:t>
+      </w:r>
+    </w:p>
+    <w:p>
+      <w:pPr>
+        <w:pStyle w:val="Heading2"/>
+      </w:pPr>
+      <w:r>
+        <w:rPr>
+          <w:b/>
+          <w:color w:val="1F497D"/>
+          <w:sz w:val="24"/>
+        </w:rPr>
+        <w:t>Contact Statuses</w:t>
+      </w:r>
+    </w:p>
+    <w:tbl>
+      <w:tblPr>
+        <w:tblStyle w:val="TableGrid"/>
+        <w:tblW w:type="auto" w:w="0"/>
+        <w:jc w:val="left"/>
+        <w:tblLook w:firstColumn="1" w:firstRow="1" w:lastColumn="0" w:lastRow="0" w:noHBand="0" w:noVBand="1" w:val="04A0"/>
+      </w:tblPr>
+      <w:tblGrid>
+        <w:gridCol w:w="4320"/>
+        <w:gridCol w:w="4320"/>
+      </w:tblGrid>
+      <w:tr>
+        <w:tc>
+          <w:tcPr>
+            <w:tcW w:type="dxa" w:w="2592"/>
+            <w:shd w:val="clear" w:color="auto" w:fill="D9D9D9"/>
+            <w:tcBorders>
+              <w:top w:val="single" w:sz="4" w:space="0" w:color="AAAAAA"/>
+              <w:left w:val="single" w:sz="4" w:space="0" w:color="AAAAAA"/>
+              <w:bottom w:val="single" w:sz="4" w:space="0" w:color="AAAAAA"/>
+              <w:right w:val="single" w:sz="4" w:space="0" w:color="AAAAAA"/>
+              <w:insideH w:val="single" w:sz="4" w:space="0" w:color="AAAAAA"/>
+              <w:insideV w:val="single" w:sz="4" w:space="0" w:color="AAAAAA"/>
+            </w:tcBorders>
+          </w:tcPr>
+          <w:p>
+            <w:r/>
+            <w:r>
+              <w:rPr>
                 <w:b/>
                 <w:sz w:val="20"/>
               </w:rPr>
@@ -3287,13 +4534,21 @@
         </w:tc>
         <w:tc>
           <w:tcPr>
-            <w:tcW w:type="dxa" w:w="2880"/>
+            <w:tcW w:type="dxa" w:w="6768"/>
+            <w:shd w:val="clear" w:color="auto" w:fill="D9D9D9"/>
+            <w:tcBorders>
+              <w:top w:val="single" w:sz="4" w:space="0" w:color="AAAAAA"/>
+              <w:left w:val="single" w:sz="4" w:space="0" w:color="AAAAAA"/>
+              <w:bottom w:val="single" w:sz="4" w:space="0" w:color="AAAAAA"/>
+              <w:right w:val="single" w:sz="4" w:space="0" w:color="AAAAAA"/>
+              <w:insideH w:val="single" w:sz="4" w:space="0" w:color="AAAAAA"/>
+              <w:insideV w:val="single" w:sz="4" w:space="0" w:color="AAAAAA"/>
+            </w:tcBorders>
           </w:tcPr>
           <w:p>
             <w:r/>
             <w:r>
               <w:rPr>
-                <w:rFonts w:ascii="Calibri" w:hAnsi="Calibri"/>
                 <w:b/>
                 <w:sz w:val="20"/>
               </w:rPr>
@@ -3301,19 +4556,49 @@
             </w:r>
           </w:p>
         </w:tc>
+      </w:tr>
+      <w:tr>
         <w:tc>
           <w:tcPr>
-            <w:tcW w:type="dxa" w:w="2880"/>
+            <w:tcW w:type="dxa" w:w="2592"/>
+            <w:tcBorders>
+              <w:top w:val="single" w:sz="4" w:space="0" w:color="AAAAAA"/>
+              <w:left w:val="single" w:sz="4" w:space="0" w:color="AAAAAA"/>
+              <w:bottom w:val="single" w:sz="4" w:space="0" w:color="AAAAAA"/>
+              <w:right w:val="single" w:sz="4" w:space="0" w:color="AAAAAA"/>
+              <w:insideH w:val="single" w:sz="4" w:space="0" w:color="AAAAAA"/>
+              <w:insideV w:val="single" w:sz="4" w:space="0" w:color="AAAAAA"/>
+            </w:tcBorders>
           </w:tcPr>
           <w:p>
             <w:r/>
             <w:r>
               <w:rPr>
-                <w:rFonts w:ascii="Calibri" w:hAnsi="Calibri"/>
-                <w:b/>
                 <w:sz w:val="20"/>
               </w:rPr>
-              <w:t>Currently Flagged</w:t>
+              <w:t>active</w:t>
+            </w:r>
+          </w:p>
+        </w:tc>
+        <w:tc>
+          <w:tcPr>
+            <w:tcW w:type="dxa" w:w="6768"/>
+            <w:tcBorders>
+              <w:top w:val="single" w:sz="4" w:space="0" w:color="AAAAAA"/>
+              <w:left w:val="single" w:sz="4" w:space="0" w:color="AAAAAA"/>
+              <w:bottom w:val="single" w:sz="4" w:space="0" w:color="AAAAAA"/>
+              <w:right w:val="single" w:sz="4" w:space="0" w:color="AAAAAA"/>
+              <w:insideH w:val="single" w:sz="4" w:space="0" w:color="AAAAAA"/>
+              <w:insideV w:val="single" w:sz="4" w:space="0" w:color="AAAAAA"/>
+            </w:tcBorders>
+          </w:tcPr>
+          <w:p>
+            <w:r/>
+            <w:r>
+              <w:rPr>
+                <w:sz w:val="20"/>
+              </w:rPr>
+              <w:t>Available for call sheets</w:t>
             </w:r>
           </w:p>
         </w:tc>
@@ -3321,46 +4606,45 @@
       <w:tr>
         <w:tc>
           <w:tcPr>
-            <w:tcW w:type="dxa" w:w="2880"/>
+            <w:tcW w:type="dxa" w:w="2592"/>
+            <w:tcBorders>
+              <w:top w:val="single" w:sz="4" w:space="0" w:color="AAAAAA"/>
+              <w:left w:val="single" w:sz="4" w:space="0" w:color="AAAAAA"/>
+              <w:bottom w:val="single" w:sz="4" w:space="0" w:color="AAAAAA"/>
+              <w:right w:val="single" w:sz="4" w:space="0" w:color="AAAAAA"/>
+              <w:insideH w:val="single" w:sz="4" w:space="0" w:color="AAAAAA"/>
+              <w:insideV w:val="single" w:sz="4" w:space="0" w:color="AAAAAA"/>
+            </w:tcBorders>
           </w:tcPr>
           <w:p>
             <w:r/>
             <w:r>
               <w:rPr>
-                <w:rFonts w:ascii="Calibri" w:hAnsi="Calibri"/>
                 <w:sz w:val="20"/>
               </w:rPr>
-              <w:t>prospect</w:t>
+              <w:t>cooling</w:t>
             </w:r>
           </w:p>
         </w:tc>
         <w:tc>
           <w:tcPr>
-            <w:tcW w:type="dxa" w:w="2880"/>
+            <w:tcW w:type="dxa" w:w="6768"/>
+            <w:tcBorders>
+              <w:top w:val="single" w:sz="4" w:space="0" w:color="AAAAAA"/>
+              <w:left w:val="single" w:sz="4" w:space="0" w:color="AAAAAA"/>
+              <w:bottom w:val="single" w:sz="4" w:space="0" w:color="AAAAAA"/>
+              <w:right w:val="single" w:sz="4" w:space="0" w:color="AAAAAA"/>
+              <w:insideH w:val="single" w:sz="4" w:space="0" w:color="AAAAAA"/>
+              <w:insideV w:val="single" w:sz="4" w:space="0" w:color="AAAAAA"/>
+            </w:tcBorders>
           </w:tcPr>
           <w:p>
             <w:r/>
             <w:r>
               <w:rPr>
-                <w:rFonts w:ascii="Calibri" w:hAnsi="Calibri"/>
                 <w:sz w:val="20"/>
               </w:rPr>
-              <w:t>Not yet contacted or early stage.</w:t>
-            </w:r>
-          </w:p>
-        </w:tc>
-        <w:tc>
-          <w:tcPr>
-            <w:tcW w:type="dxa" w:w="2880"/>
-          </w:tcPr>
-          <w:p>
-            <w:r/>
-            <w:r>
-              <w:rPr>
-                <w:rFonts w:ascii="Calibri" w:hAnsi="Calibri"/>
-                <w:sz w:val="20"/>
-              </w:rPr>
-              <w:t>295</w:t>
+              <w:t>Called recently, waiting for cooldown to expire</w:t>
             </w:r>
           </w:p>
         </w:tc>
@@ -3368,46 +4652,45 @@
       <w:tr>
         <w:tc>
           <w:tcPr>
-            <w:tcW w:type="dxa" w:w="2880"/>
+            <w:tcW w:type="dxa" w:w="2592"/>
+            <w:tcBorders>
+              <w:top w:val="single" w:sz="4" w:space="0" w:color="AAAAAA"/>
+              <w:left w:val="single" w:sz="4" w:space="0" w:color="AAAAAA"/>
+              <w:bottom w:val="single" w:sz="4" w:space="0" w:color="AAAAAA"/>
+              <w:right w:val="single" w:sz="4" w:space="0" w:color="AAAAAA"/>
+              <w:insideH w:val="single" w:sz="4" w:space="0" w:color="AAAAAA"/>
+              <w:insideV w:val="single" w:sz="4" w:space="0" w:color="AAAAAA"/>
+            </w:tcBorders>
           </w:tcPr>
           <w:p>
             <w:r/>
             <w:r>
               <w:rPr>
-                <w:rFonts w:ascii="Calibri" w:hAnsi="Calibri"/>
                 <w:sz w:val="20"/>
               </w:rPr>
-              <w:t>contacted</w:t>
+              <w:t>retired</w:t>
             </w:r>
           </w:p>
         </w:tc>
         <w:tc>
           <w:tcPr>
-            <w:tcW w:type="dxa" w:w="2880"/>
+            <w:tcW w:type="dxa" w:w="6768"/>
+            <w:tcBorders>
+              <w:top w:val="single" w:sz="4" w:space="0" w:color="AAAAAA"/>
+              <w:left w:val="single" w:sz="4" w:space="0" w:color="AAAAAA"/>
+              <w:bottom w:val="single" w:sz="4" w:space="0" w:color="AAAAAA"/>
+              <w:right w:val="single" w:sz="4" w:space="0" w:color="AAAAAA"/>
+              <w:insideH w:val="single" w:sz="4" w:space="0" w:color="AAAAAA"/>
+              <w:insideV w:val="single" w:sz="4" w:space="0" w:color="AAAAAA"/>
+            </w:tcBorders>
           </w:tcPr>
           <w:p>
             <w:r/>
             <w:r>
               <w:rPr>
-                <w:rFonts w:ascii="Calibri" w:hAnsi="Calibri"/>
                 <w:sz w:val="20"/>
               </w:rPr>
-              <w:t>Called but no meaningful outcome yet.</w:t>
-            </w:r>
-          </w:p>
-        </w:tc>
-        <w:tc>
-          <w:tcPr>
-            <w:tcW w:type="dxa" w:w="2880"/>
-          </w:tcPr>
-          <w:p>
-            <w:r/>
-            <w:r>
-              <w:rPr>
-                <w:rFonts w:ascii="Calibri" w:hAnsi="Calibri"/>
-                <w:sz w:val="20"/>
-              </w:rPr>
-              <w:t>52</w:t>
+              <w:t>Permanently removed (terminal outcome or max attempts)</w:t>
             </w:r>
           </w:p>
         </w:tc>
@@ -3415,234 +4698,45 @@
       <w:tr>
         <w:tc>
           <w:tcPr>
-            <w:tcW w:type="dxa" w:w="2880"/>
+            <w:tcW w:type="dxa" w:w="2592"/>
+            <w:tcBorders>
+              <w:top w:val="single" w:sz="4" w:space="0" w:color="AAAAAA"/>
+              <w:left w:val="single" w:sz="4" w:space="0" w:color="AAAAAA"/>
+              <w:bottom w:val="single" w:sz="4" w:space="0" w:color="AAAAAA"/>
+              <w:right w:val="single" w:sz="4" w:space="0" w:color="AAAAAA"/>
+              <w:insideH w:val="single" w:sz="4" w:space="0" w:color="AAAAAA"/>
+              <w:insideV w:val="single" w:sz="4" w:space="0" w:color="AAAAAA"/>
+            </w:tcBorders>
           </w:tcPr>
           <w:p>
             <w:r/>
             <w:r>
               <w:rPr>
-                <w:rFonts w:ascii="Calibri" w:hAnsi="Calibri"/>
                 <w:sz w:val="20"/>
               </w:rPr>
-              <w:t>interested</w:t>
+              <w:t>blocked</w:t>
             </w:r>
           </w:p>
         </w:tc>
         <w:tc>
           <w:tcPr>
-            <w:tcW w:type="dxa" w:w="2880"/>
+            <w:tcW w:type="dxa" w:w="6768"/>
+            <w:tcBorders>
+              <w:top w:val="single" w:sz="4" w:space="0" w:color="AAAAAA"/>
+              <w:left w:val="single" w:sz="4" w:space="0" w:color="AAAAAA"/>
+              <w:bottom w:val="single" w:sz="4" w:space="0" w:color="AAAAAA"/>
+              <w:right w:val="single" w:sz="4" w:space="0" w:color="AAAAAA"/>
+              <w:insideH w:val="single" w:sz="4" w:space="0" w:color="AAAAAA"/>
+              <w:insideV w:val="single" w:sz="4" w:space="0" w:color="AAAAAA"/>
+            </w:tcBorders>
           </w:tcPr>
           <w:p>
             <w:r/>
             <w:r>
               <w:rPr>
-                <w:rFonts w:ascii="Calibri" w:hAnsi="Calibri"/>
                 <w:sz w:val="20"/>
               </w:rPr>
-              <w:t>At least one contact showed interest.</w:t>
-            </w:r>
-          </w:p>
-        </w:tc>
-        <w:tc>
-          <w:tcPr>
-            <w:tcW w:type="dxa" w:w="2880"/>
-          </w:tcPr>
-          <w:p>
-            <w:r/>
-            <w:r>
-              <w:rPr>
-                <w:rFonts w:ascii="Calibri" w:hAnsi="Calibri"/>
-                <w:sz w:val="20"/>
-              </w:rPr>
-              <w:t>14</w:t>
-            </w:r>
-          </w:p>
-        </w:tc>
-      </w:tr>
-      <w:tr>
-        <w:tc>
-          <w:tcPr>
-            <w:tcW w:type="dxa" w:w="2880"/>
-          </w:tcPr>
-          <w:p>
-            <w:r/>
-            <w:r>
-              <w:rPr>
-                <w:rFonts w:ascii="Calibri" w:hAnsi="Calibri"/>
-                <w:sz w:val="20"/>
-              </w:rPr>
-              <w:t>meeting_booked</w:t>
-            </w:r>
-          </w:p>
-        </w:tc>
-        <w:tc>
-          <w:tcPr>
-            <w:tcW w:type="dxa" w:w="2880"/>
-          </w:tcPr>
-          <w:p>
-            <w:r/>
-            <w:r>
-              <w:rPr>
-                <w:rFonts w:ascii="Calibri" w:hAnsi="Calibri"/>
-                <w:sz w:val="20"/>
-              </w:rPr>
-              <w:t>Meeting scheduled or completed.</w:t>
-            </w:r>
-          </w:p>
-        </w:tc>
-        <w:tc>
-          <w:tcPr>
-            <w:tcW w:type="dxa" w:w="2880"/>
-          </w:tcPr>
-          <w:p>
-            <w:r/>
-            <w:r>
-              <w:rPr>
-                <w:rFonts w:ascii="Calibri" w:hAnsi="Calibri"/>
-                <w:sz w:val="20"/>
-              </w:rPr>
-              <w:t>10</w:t>
-            </w:r>
-          </w:p>
-        </w:tc>
-      </w:tr>
-      <w:tr>
-        <w:tc>
-          <w:tcPr>
-            <w:tcW w:type="dxa" w:w="2880"/>
-          </w:tcPr>
-          <w:p>
-            <w:r/>
-            <w:r>
-              <w:rPr>
-                <w:rFonts w:ascii="Calibri" w:hAnsi="Calibri"/>
-                <w:sz w:val="20"/>
-              </w:rPr>
-              <w:t>do_not_contact</w:t>
-            </w:r>
-          </w:p>
-        </w:tc>
-        <w:tc>
-          <w:tcPr>
-            <w:tcW w:type="dxa" w:w="2880"/>
-          </w:tcPr>
-          <w:p>
-            <w:r/>
-            <w:r>
-              <w:rPr>
-                <w:rFonts w:ascii="Calibri" w:hAnsi="Calibri"/>
-                <w:sz w:val="20"/>
-              </w:rPr>
-              <w:t>Company explicitly requested no calls.</w:t>
-            </w:r>
-          </w:p>
-        </w:tc>
-        <w:tc>
-          <w:tcPr>
-            <w:tcW w:type="dxa" w:w="2880"/>
-          </w:tcPr>
-          <w:p>
-            <w:r/>
-            <w:r>
-              <w:rPr>
-                <w:rFonts w:ascii="Calibri" w:hAnsi="Calibri"/>
-                <w:sz w:val="20"/>
-              </w:rPr>
-              <w:t>2 (GROWMARK, GROWMARK FS)</w:t>
-            </w:r>
-          </w:p>
-        </w:tc>
-      </w:tr>
-      <w:tr>
-        <w:tc>
-          <w:tcPr>
-            <w:tcW w:type="dxa" w:w="2880"/>
-          </w:tcPr>
-          <w:p>
-            <w:r/>
-            <w:r>
-              <w:rPr>
-                <w:rFonts w:ascii="Calibri" w:hAnsi="Calibri"/>
-                <w:sz w:val="20"/>
-              </w:rPr>
-              <w:t>not_interested</w:t>
-            </w:r>
-          </w:p>
-        </w:tc>
-        <w:tc>
-          <w:tcPr>
-            <w:tcW w:type="dxa" w:w="2880"/>
-          </w:tcPr>
-          <w:p>
-            <w:r/>
-            <w:r>
-              <w:rPr>
-                <w:rFonts w:ascii="Calibri" w:hAnsi="Calibri"/>
-                <w:sz w:val="20"/>
-              </w:rPr>
-              <w:t>Confirmed no rail or multiple rejections.</w:t>
-            </w:r>
-          </w:p>
-        </w:tc>
-        <w:tc>
-          <w:tcPr>
-            <w:tcW w:type="dxa" w:w="2880"/>
-          </w:tcPr>
-          <w:p>
-            <w:r/>
-            <w:r>
-              <w:rPr>
-                <w:rFonts w:ascii="Calibri" w:hAnsi="Calibri"/>
-                <w:sz w:val="20"/>
-              </w:rPr>
-              <w:t>7 (ChemTreat, PPG, Airgas, Cordstrap, POET Biorefining, Vinmar, ReVamp)</w:t>
-            </w:r>
-          </w:p>
-        </w:tc>
-      </w:tr>
-      <w:tr>
-        <w:tc>
-          <w:tcPr>
-            <w:tcW w:type="dxa" w:w="2880"/>
-          </w:tcPr>
-          <w:p>
-            <w:r/>
-            <w:r>
-              <w:rPr>
-                <w:rFonts w:ascii="Calibri" w:hAnsi="Calibri"/>
-                <w:sz w:val="20"/>
-              </w:rPr>
-              <w:t>exhausted</w:t>
-            </w:r>
-          </w:p>
-        </w:tc>
-        <w:tc>
-          <w:tcPr>
-            <w:tcW w:type="dxa" w:w="2880"/>
-          </w:tcPr>
-          <w:p>
-            <w:r/>
-            <w:r>
-              <w:rPr>
-                <w:rFonts w:ascii="Calibri" w:hAnsi="Calibri"/>
-                <w:sz w:val="20"/>
-              </w:rPr>
-              <w:t>15+ calls with zero positive outcomes.</w:t>
-            </w:r>
-          </w:p>
-        </w:tc>
-        <w:tc>
-          <w:tcPr>
-            <w:tcW w:type="dxa" w:w="2880"/>
-          </w:tcPr>
-          <w:p>
-            <w:r/>
-            <w:r>
-              <w:rPr>
-                <w:rFonts w:ascii="Calibri" w:hAnsi="Calibri"/>
-                <w:sz w:val="20"/>
-              </w:rPr>
-              <w:t>5 (Dow, Performance Materials, Afton Chemical, Stepan, Olin)</w:t>
+              <w:t>Company is blocked (DNC / not_interested / exhausted)</w:t>
             </w:r>
           </w:p>
         </w:tc>
@@ -3654,12 +4748,17 @@
         <w:pStyle w:val="Heading2"/>
       </w:pPr>
       <w:r>
-        <w:t>Current Roster Snapshot (as of Feb 26, 2026)</w:t>
+        <w:rPr>
+          <w:b/>
+          <w:color w:val="1F497D"/>
+          <w:sz w:val="24"/>
+        </w:rPr>
+        <w:t>Company Statuses</w:t>
       </w:r>
     </w:p>
     <w:tbl>
       <w:tblPr>
-        <w:tblStyle w:val="LightGrid-Accent1"/>
+        <w:tblStyle w:val="TableGrid"/>
         <w:tblW w:type="auto" w:w="0"/>
         <w:jc w:val="left"/>
         <w:tblLook w:firstColumn="1" w:firstRow="1" w:lastColumn="0" w:lastRow="0" w:noHBand="0" w:noVBand="1" w:val="04A0"/>
@@ -3671,29 +4770,443 @@
       <w:tr>
         <w:tc>
           <w:tcPr>
-            <w:tcW w:type="dxa" w:w="4320"/>
+            <w:tcW w:type="dxa" w:w="2592"/>
+            <w:shd w:val="clear" w:color="auto" w:fill="D9D9D9"/>
+            <w:tcBorders>
+              <w:top w:val="single" w:sz="4" w:space="0" w:color="AAAAAA"/>
+              <w:left w:val="single" w:sz="4" w:space="0" w:color="AAAAAA"/>
+              <w:bottom w:val="single" w:sz="4" w:space="0" w:color="AAAAAA"/>
+              <w:right w:val="single" w:sz="4" w:space="0" w:color="AAAAAA"/>
+              <w:insideH w:val="single" w:sz="4" w:space="0" w:color="AAAAAA"/>
+              <w:insideV w:val="single" w:sz="4" w:space="0" w:color="AAAAAA"/>
+            </w:tcBorders>
           </w:tcPr>
           <w:p>
             <w:r/>
             <w:r>
               <w:rPr>
-                <w:rFonts w:ascii="Calibri" w:hAnsi="Calibri"/>
                 <w:b/>
                 <w:sz w:val="20"/>
               </w:rPr>
-              <w:t>Category</w:t>
+              <w:t>Status</w:t>
             </w:r>
           </w:p>
         </w:tc>
         <w:tc>
           <w:tcPr>
-            <w:tcW w:type="dxa" w:w="4320"/>
+            <w:tcW w:type="dxa" w:w="6768"/>
+            <w:shd w:val="clear" w:color="auto" w:fill="D9D9D9"/>
+            <w:tcBorders>
+              <w:top w:val="single" w:sz="4" w:space="0" w:color="AAAAAA"/>
+              <w:left w:val="single" w:sz="4" w:space="0" w:color="AAAAAA"/>
+              <w:bottom w:val="single" w:sz="4" w:space="0" w:color="AAAAAA"/>
+              <w:right w:val="single" w:sz="4" w:space="0" w:color="AAAAAA"/>
+              <w:insideH w:val="single" w:sz="4" w:space="0" w:color="AAAAAA"/>
+              <w:insideV w:val="single" w:sz="4" w:space="0" w:color="AAAAAA"/>
+            </w:tcBorders>
           </w:tcPr>
           <w:p>
             <w:r/>
             <w:r>
               <w:rPr>
-                <w:rFonts w:ascii="Calibri" w:hAnsi="Calibri"/>
+                <w:b/>
+                <w:sz w:val="20"/>
+              </w:rPr>
+              <w:t>Meaning</w:t>
+            </w:r>
+          </w:p>
+        </w:tc>
+      </w:tr>
+      <w:tr>
+        <w:tc>
+          <w:tcPr>
+            <w:tcW w:type="dxa" w:w="2592"/>
+            <w:tcBorders>
+              <w:top w:val="single" w:sz="4" w:space="0" w:color="AAAAAA"/>
+              <w:left w:val="single" w:sz="4" w:space="0" w:color="AAAAAA"/>
+              <w:bottom w:val="single" w:sz="4" w:space="0" w:color="AAAAAA"/>
+              <w:right w:val="single" w:sz="4" w:space="0" w:color="AAAAAA"/>
+              <w:insideH w:val="single" w:sz="4" w:space="0" w:color="AAAAAA"/>
+              <w:insideV w:val="single" w:sz="4" w:space="0" w:color="AAAAAA"/>
+            </w:tcBorders>
+          </w:tcPr>
+          <w:p>
+            <w:r/>
+            <w:r>
+              <w:rPr>
+                <w:sz w:val="20"/>
+              </w:rPr>
+              <w:t>prospect</w:t>
+            </w:r>
+          </w:p>
+        </w:tc>
+        <w:tc>
+          <w:tcPr>
+            <w:tcW w:type="dxa" w:w="6768"/>
+            <w:tcBorders>
+              <w:top w:val="single" w:sz="4" w:space="0" w:color="AAAAAA"/>
+              <w:left w:val="single" w:sz="4" w:space="0" w:color="AAAAAA"/>
+              <w:bottom w:val="single" w:sz="4" w:space="0" w:color="AAAAAA"/>
+              <w:right w:val="single" w:sz="4" w:space="0" w:color="AAAAAA"/>
+              <w:insideH w:val="single" w:sz="4" w:space="0" w:color="AAAAAA"/>
+              <w:insideV w:val="single" w:sz="4" w:space="0" w:color="AAAAAA"/>
+            </w:tcBorders>
+          </w:tcPr>
+          <w:p>
+            <w:r/>
+            <w:r>
+              <w:rPr>
+                <w:sz w:val="20"/>
+              </w:rPr>
+              <w:t>Not yet contacted</w:t>
+            </w:r>
+          </w:p>
+        </w:tc>
+      </w:tr>
+      <w:tr>
+        <w:tc>
+          <w:tcPr>
+            <w:tcW w:type="dxa" w:w="2592"/>
+            <w:tcBorders>
+              <w:top w:val="single" w:sz="4" w:space="0" w:color="AAAAAA"/>
+              <w:left w:val="single" w:sz="4" w:space="0" w:color="AAAAAA"/>
+              <w:bottom w:val="single" w:sz="4" w:space="0" w:color="AAAAAA"/>
+              <w:right w:val="single" w:sz="4" w:space="0" w:color="AAAAAA"/>
+              <w:insideH w:val="single" w:sz="4" w:space="0" w:color="AAAAAA"/>
+              <w:insideV w:val="single" w:sz="4" w:space="0" w:color="AAAAAA"/>
+            </w:tcBorders>
+          </w:tcPr>
+          <w:p>
+            <w:r/>
+            <w:r>
+              <w:rPr>
+                <w:sz w:val="20"/>
+              </w:rPr>
+              <w:t>contacted</w:t>
+            </w:r>
+          </w:p>
+        </w:tc>
+        <w:tc>
+          <w:tcPr>
+            <w:tcW w:type="dxa" w:w="6768"/>
+            <w:tcBorders>
+              <w:top w:val="single" w:sz="4" w:space="0" w:color="AAAAAA"/>
+              <w:left w:val="single" w:sz="4" w:space="0" w:color="AAAAAA"/>
+              <w:bottom w:val="single" w:sz="4" w:space="0" w:color="AAAAAA"/>
+              <w:right w:val="single" w:sz="4" w:space="0" w:color="AAAAAA"/>
+              <w:insideH w:val="single" w:sz="4" w:space="0" w:color="AAAAAA"/>
+              <w:insideV w:val="single" w:sz="4" w:space="0" w:color="AAAAAA"/>
+            </w:tcBorders>
+          </w:tcPr>
+          <w:p>
+            <w:r/>
+            <w:r>
+              <w:rPr>
+                <w:sz w:val="20"/>
+              </w:rPr>
+              <w:t>At least one call made</w:t>
+            </w:r>
+          </w:p>
+        </w:tc>
+      </w:tr>
+      <w:tr>
+        <w:tc>
+          <w:tcPr>
+            <w:tcW w:type="dxa" w:w="2592"/>
+            <w:tcBorders>
+              <w:top w:val="single" w:sz="4" w:space="0" w:color="AAAAAA"/>
+              <w:left w:val="single" w:sz="4" w:space="0" w:color="AAAAAA"/>
+              <w:bottom w:val="single" w:sz="4" w:space="0" w:color="AAAAAA"/>
+              <w:right w:val="single" w:sz="4" w:space="0" w:color="AAAAAA"/>
+              <w:insideH w:val="single" w:sz="4" w:space="0" w:color="AAAAAA"/>
+              <w:insideV w:val="single" w:sz="4" w:space="0" w:color="AAAAAA"/>
+            </w:tcBorders>
+          </w:tcPr>
+          <w:p>
+            <w:r/>
+            <w:r>
+              <w:rPr>
+                <w:sz w:val="20"/>
+              </w:rPr>
+              <w:t>interested</w:t>
+            </w:r>
+          </w:p>
+        </w:tc>
+        <w:tc>
+          <w:tcPr>
+            <w:tcW w:type="dxa" w:w="6768"/>
+            <w:tcBorders>
+              <w:top w:val="single" w:sz="4" w:space="0" w:color="AAAAAA"/>
+              <w:left w:val="single" w:sz="4" w:space="0" w:color="AAAAAA"/>
+              <w:bottom w:val="single" w:sz="4" w:space="0" w:color="AAAAAA"/>
+              <w:right w:val="single" w:sz="4" w:space="0" w:color="AAAAAA"/>
+              <w:insideH w:val="single" w:sz="4" w:space="0" w:color="AAAAAA"/>
+              <w:insideV w:val="single" w:sz="4" w:space="0" w:color="AAAAAA"/>
+            </w:tcBorders>
+          </w:tcPr>
+          <w:p>
+            <w:r/>
+            <w:r>
+              <w:rPr>
+                <w:sz w:val="20"/>
+              </w:rPr>
+              <w:t>Positive signal received</w:t>
+            </w:r>
+          </w:p>
+        </w:tc>
+      </w:tr>
+      <w:tr>
+        <w:tc>
+          <w:tcPr>
+            <w:tcW w:type="dxa" w:w="2592"/>
+            <w:tcBorders>
+              <w:top w:val="single" w:sz="4" w:space="0" w:color="AAAAAA"/>
+              <w:left w:val="single" w:sz="4" w:space="0" w:color="AAAAAA"/>
+              <w:bottom w:val="single" w:sz="4" w:space="0" w:color="AAAAAA"/>
+              <w:right w:val="single" w:sz="4" w:space="0" w:color="AAAAAA"/>
+              <w:insideH w:val="single" w:sz="4" w:space="0" w:color="AAAAAA"/>
+              <w:insideV w:val="single" w:sz="4" w:space="0" w:color="AAAAAA"/>
+            </w:tcBorders>
+          </w:tcPr>
+          <w:p>
+            <w:r/>
+            <w:r>
+              <w:rPr>
+                <w:sz w:val="20"/>
+              </w:rPr>
+              <w:t>meeting_booked</w:t>
+            </w:r>
+          </w:p>
+        </w:tc>
+        <w:tc>
+          <w:tcPr>
+            <w:tcW w:type="dxa" w:w="6768"/>
+            <w:tcBorders>
+              <w:top w:val="single" w:sz="4" w:space="0" w:color="AAAAAA"/>
+              <w:left w:val="single" w:sz="4" w:space="0" w:color="AAAAAA"/>
+              <w:bottom w:val="single" w:sz="4" w:space="0" w:color="AAAAAA"/>
+              <w:right w:val="single" w:sz="4" w:space="0" w:color="AAAAAA"/>
+              <w:insideH w:val="single" w:sz="4" w:space="0" w:color="AAAAAA"/>
+              <w:insideV w:val="single" w:sz="4" w:space="0" w:color="AAAAAA"/>
+            </w:tcBorders>
+          </w:tcPr>
+          <w:p>
+            <w:r/>
+            <w:r>
+              <w:rPr>
+                <w:sz w:val="20"/>
+              </w:rPr>
+              <w:t>Meeting scheduled — in pipeline</w:t>
+            </w:r>
+          </w:p>
+        </w:tc>
+      </w:tr>
+      <w:tr>
+        <w:tc>
+          <w:tcPr>
+            <w:tcW w:type="dxa" w:w="2592"/>
+            <w:tcBorders>
+              <w:top w:val="single" w:sz="4" w:space="0" w:color="AAAAAA"/>
+              <w:left w:val="single" w:sz="4" w:space="0" w:color="AAAAAA"/>
+              <w:bottom w:val="single" w:sz="4" w:space="0" w:color="AAAAAA"/>
+              <w:right w:val="single" w:sz="4" w:space="0" w:color="AAAAAA"/>
+              <w:insideH w:val="single" w:sz="4" w:space="0" w:color="AAAAAA"/>
+              <w:insideV w:val="single" w:sz="4" w:space="0" w:color="AAAAAA"/>
+            </w:tcBorders>
+          </w:tcPr>
+          <w:p>
+            <w:r/>
+            <w:r>
+              <w:rPr>
+                <w:sz w:val="20"/>
+              </w:rPr>
+              <w:t>do_not_contact</w:t>
+            </w:r>
+          </w:p>
+        </w:tc>
+        <w:tc>
+          <w:tcPr>
+            <w:tcW w:type="dxa" w:w="6768"/>
+            <w:tcBorders>
+              <w:top w:val="single" w:sz="4" w:space="0" w:color="AAAAAA"/>
+              <w:left w:val="single" w:sz="4" w:space="0" w:color="AAAAAA"/>
+              <w:bottom w:val="single" w:sz="4" w:space="0" w:color="AAAAAA"/>
+              <w:right w:val="single" w:sz="4" w:space="0" w:color="AAAAAA"/>
+              <w:insideH w:val="single" w:sz="4" w:space="0" w:color="AAAAAA"/>
+              <w:insideV w:val="single" w:sz="4" w:space="0" w:color="AAAAAA"/>
+            </w:tcBorders>
+          </w:tcPr>
+          <w:p>
+            <w:r/>
+            <w:r>
+              <w:rPr>
+                <w:sz w:val="20"/>
+              </w:rPr>
+              <w:t>Company requested no further calls</w:t>
+            </w:r>
+          </w:p>
+        </w:tc>
+      </w:tr>
+      <w:tr>
+        <w:tc>
+          <w:tcPr>
+            <w:tcW w:type="dxa" w:w="2592"/>
+            <w:tcBorders>
+              <w:top w:val="single" w:sz="4" w:space="0" w:color="AAAAAA"/>
+              <w:left w:val="single" w:sz="4" w:space="0" w:color="AAAAAA"/>
+              <w:bottom w:val="single" w:sz="4" w:space="0" w:color="AAAAAA"/>
+              <w:right w:val="single" w:sz="4" w:space="0" w:color="AAAAAA"/>
+              <w:insideH w:val="single" w:sz="4" w:space="0" w:color="AAAAAA"/>
+              <w:insideV w:val="single" w:sz="4" w:space="0" w:color="AAAAAA"/>
+            </w:tcBorders>
+          </w:tcPr>
+          <w:p>
+            <w:r/>
+            <w:r>
+              <w:rPr>
+                <w:sz w:val="20"/>
+              </w:rPr>
+              <w:t>not_interested</w:t>
+            </w:r>
+          </w:p>
+        </w:tc>
+        <w:tc>
+          <w:tcPr>
+            <w:tcW w:type="dxa" w:w="6768"/>
+            <w:tcBorders>
+              <w:top w:val="single" w:sz="4" w:space="0" w:color="AAAAAA"/>
+              <w:left w:val="single" w:sz="4" w:space="0" w:color="AAAAAA"/>
+              <w:bottom w:val="single" w:sz="4" w:space="0" w:color="AAAAAA"/>
+              <w:right w:val="single" w:sz="4" w:space="0" w:color="AAAAAA"/>
+              <w:insideH w:val="single" w:sz="4" w:space="0" w:color="AAAAAA"/>
+              <w:insideV w:val="single" w:sz="4" w:space="0" w:color="AAAAAA"/>
+            </w:tcBorders>
+          </w:tcPr>
+          <w:p>
+            <w:r/>
+            <w:r>
+              <w:rPr>
+                <w:sz w:val="20"/>
+              </w:rPr>
+              <w:t>Multiple contacts confirmed no interest / no rail</w:t>
+            </w:r>
+          </w:p>
+        </w:tc>
+      </w:tr>
+      <w:tr>
+        <w:tc>
+          <w:tcPr>
+            <w:tcW w:type="dxa" w:w="2592"/>
+            <w:tcBorders>
+              <w:top w:val="single" w:sz="4" w:space="0" w:color="AAAAAA"/>
+              <w:left w:val="single" w:sz="4" w:space="0" w:color="AAAAAA"/>
+              <w:bottom w:val="single" w:sz="4" w:space="0" w:color="AAAAAA"/>
+              <w:right w:val="single" w:sz="4" w:space="0" w:color="AAAAAA"/>
+              <w:insideH w:val="single" w:sz="4" w:space="0" w:color="AAAAAA"/>
+              <w:insideV w:val="single" w:sz="4" w:space="0" w:color="AAAAAA"/>
+            </w:tcBorders>
+          </w:tcPr>
+          <w:p>
+            <w:r/>
+            <w:r>
+              <w:rPr>
+                <w:sz w:val="20"/>
+              </w:rPr>
+              <w:t>exhausted</w:t>
+            </w:r>
+          </w:p>
+        </w:tc>
+        <w:tc>
+          <w:tcPr>
+            <w:tcW w:type="dxa" w:w="6768"/>
+            <w:tcBorders>
+              <w:top w:val="single" w:sz="4" w:space="0" w:color="AAAAAA"/>
+              <w:left w:val="single" w:sz="4" w:space="0" w:color="AAAAAA"/>
+              <w:bottom w:val="single" w:sz="4" w:space="0" w:color="AAAAAA"/>
+              <w:right w:val="single" w:sz="4" w:space="0" w:color="AAAAAA"/>
+              <w:insideH w:val="single" w:sz="4" w:space="0" w:color="AAAAAA"/>
+              <w:insideV w:val="single" w:sz="4" w:space="0" w:color="AAAAAA"/>
+            </w:tcBorders>
+          </w:tcPr>
+          <w:p>
+            <w:r/>
+            <w:r>
+              <w:rPr>
+                <w:sz w:val="20"/>
+              </w:rPr>
+              <w:t>15+ calls, zero positive outcomes — move on</w:t>
+            </w:r>
+          </w:p>
+        </w:tc>
+      </w:tr>
+    </w:tbl>
+    <w:p/>
+    <w:p>
+      <w:pPr>
+        <w:pStyle w:val="Heading2"/>
+      </w:pPr>
+      <w:r>
+        <w:rPr>
+          <w:b/>
+          <w:color w:val="1F497D"/>
+          <w:sz w:val="24"/>
+        </w:rPr>
+        <w:t>Current Roster Snapshot (as of Feb 26, 2026)</w:t>
+      </w:r>
+    </w:p>
+    <w:tbl>
+      <w:tblPr>
+        <w:tblStyle w:val="TableGrid"/>
+        <w:tblW w:type="auto" w:w="0"/>
+        <w:jc w:val="left"/>
+        <w:tblLook w:firstColumn="1" w:firstRow="1" w:lastColumn="0" w:lastRow="0" w:noHBand="0" w:noVBand="1" w:val="04A0"/>
+      </w:tblPr>
+      <w:tblGrid>
+        <w:gridCol w:w="4320"/>
+        <w:gridCol w:w="4320"/>
+      </w:tblGrid>
+      <w:tr>
+        <w:tc>
+          <w:tcPr>
+            <w:tcW w:type="dxa" w:w="3600"/>
+            <w:shd w:val="clear" w:color="auto" w:fill="D9D9D9"/>
+            <w:tcBorders>
+              <w:top w:val="single" w:sz="4" w:space="0" w:color="AAAAAA"/>
+              <w:left w:val="single" w:sz="4" w:space="0" w:color="AAAAAA"/>
+              <w:bottom w:val="single" w:sz="4" w:space="0" w:color="AAAAAA"/>
+              <w:right w:val="single" w:sz="4" w:space="0" w:color="AAAAAA"/>
+              <w:insideH w:val="single" w:sz="4" w:space="0" w:color="AAAAAA"/>
+              <w:insideV w:val="single" w:sz="4" w:space="0" w:color="AAAAAA"/>
+            </w:tcBorders>
+          </w:tcPr>
+          <w:p>
+            <w:r/>
+            <w:r>
+              <w:rPr>
+                <w:b/>
+                <w:sz w:val="20"/>
+              </w:rPr>
+              <w:t>Status</w:t>
+            </w:r>
+          </w:p>
+        </w:tc>
+        <w:tc>
+          <w:tcPr>
+            <w:tcW w:type="dxa" w:w="3600"/>
+            <w:shd w:val="clear" w:color="auto" w:fill="D9D9D9"/>
+            <w:tcBorders>
+              <w:top w:val="single" w:sz="4" w:space="0" w:color="AAAAAA"/>
+              <w:left w:val="single" w:sz="4" w:space="0" w:color="AAAAAA"/>
+              <w:bottom w:val="single" w:sz="4" w:space="0" w:color="AAAAAA"/>
+              <w:right w:val="single" w:sz="4" w:space="0" w:color="AAAAAA"/>
+              <w:insideH w:val="single" w:sz="4" w:space="0" w:color="AAAAAA"/>
+              <w:insideV w:val="single" w:sz="4" w:space="0" w:color="AAAAAA"/>
+            </w:tcBorders>
+          </w:tcPr>
+          <w:p>
+            <w:r/>
+            <w:r>
+              <w:rPr>
                 <w:b/>
                 <w:sz w:val="20"/>
               </w:rPr>
@@ -3705,31 +5218,342 @@
       <w:tr>
         <w:tc>
           <w:tcPr>
-            <w:tcW w:type="dxa" w:w="4320"/>
+            <w:tcW w:type="dxa" w:w="3600"/>
+            <w:tcBorders>
+              <w:top w:val="single" w:sz="4" w:space="0" w:color="AAAAAA"/>
+              <w:left w:val="single" w:sz="4" w:space="0" w:color="AAAAAA"/>
+              <w:bottom w:val="single" w:sz="4" w:space="0" w:color="AAAAAA"/>
+              <w:right w:val="single" w:sz="4" w:space="0" w:color="AAAAAA"/>
+              <w:insideH w:val="single" w:sz="4" w:space="0" w:color="AAAAAA"/>
+              <w:insideV w:val="single" w:sz="4" w:space="0" w:color="AAAAAA"/>
+            </w:tcBorders>
           </w:tcPr>
           <w:p>
             <w:r/>
             <w:r>
               <w:rPr>
-                <w:rFonts w:ascii="Calibri" w:hAnsi="Calibri"/>
                 <w:sz w:val="20"/>
               </w:rPr>
-              <w:t>Total contacts in system</w:t>
+              <w:t>active</w:t>
             </w:r>
           </w:p>
         </w:tc>
         <w:tc>
           <w:tcPr>
-            <w:tcW w:type="dxa" w:w="4320"/>
+            <w:tcW w:type="dxa" w:w="3600"/>
+            <w:tcBorders>
+              <w:top w:val="single" w:sz="4" w:space="0" w:color="AAAAAA"/>
+              <w:left w:val="single" w:sz="4" w:space="0" w:color="AAAAAA"/>
+              <w:bottom w:val="single" w:sz="4" w:space="0" w:color="AAAAAA"/>
+              <w:right w:val="single" w:sz="4" w:space="0" w:color="AAAAAA"/>
+              <w:insideH w:val="single" w:sz="4" w:space="0" w:color="AAAAAA"/>
+              <w:insideV w:val="single" w:sz="4" w:space="0" w:color="AAAAAA"/>
+            </w:tcBorders>
           </w:tcPr>
           <w:p>
             <w:r/>
             <w:r>
               <w:rPr>
-                <w:rFonts w:ascii="Calibri" w:hAnsi="Calibri"/>
                 <w:sz w:val="20"/>
               </w:rPr>
-              <w:t>784</w:t>
+              <w:t>~150</w:t>
+            </w:r>
+          </w:p>
+        </w:tc>
+      </w:tr>
+      <w:tr>
+        <w:tc>
+          <w:tcPr>
+            <w:tcW w:type="dxa" w:w="3600"/>
+            <w:tcBorders>
+              <w:top w:val="single" w:sz="4" w:space="0" w:color="AAAAAA"/>
+              <w:left w:val="single" w:sz="4" w:space="0" w:color="AAAAAA"/>
+              <w:bottom w:val="single" w:sz="4" w:space="0" w:color="AAAAAA"/>
+              <w:right w:val="single" w:sz="4" w:space="0" w:color="AAAAAA"/>
+              <w:insideH w:val="single" w:sz="4" w:space="0" w:color="AAAAAA"/>
+              <w:insideV w:val="single" w:sz="4" w:space="0" w:color="AAAAAA"/>
+            </w:tcBorders>
+          </w:tcPr>
+          <w:p>
+            <w:r/>
+            <w:r>
+              <w:rPr>
+                <w:sz w:val="20"/>
+              </w:rPr>
+              <w:t>cooling</w:t>
+            </w:r>
+          </w:p>
+        </w:tc>
+        <w:tc>
+          <w:tcPr>
+            <w:tcW w:type="dxa" w:w="3600"/>
+            <w:tcBorders>
+              <w:top w:val="single" w:sz="4" w:space="0" w:color="AAAAAA"/>
+              <w:left w:val="single" w:sz="4" w:space="0" w:color="AAAAAA"/>
+              <w:bottom w:val="single" w:sz="4" w:space="0" w:color="AAAAAA"/>
+              <w:right w:val="single" w:sz="4" w:space="0" w:color="AAAAAA"/>
+              <w:insideH w:val="single" w:sz="4" w:space="0" w:color="AAAAAA"/>
+              <w:insideV w:val="single" w:sz="4" w:space="0" w:color="AAAAAA"/>
+            </w:tcBorders>
+          </w:tcPr>
+          <w:p>
+            <w:r/>
+            <w:r>
+              <w:rPr>
+                <w:sz w:val="20"/>
+              </w:rPr>
+              <w:t>~80</w:t>
+            </w:r>
+          </w:p>
+        </w:tc>
+      </w:tr>
+      <w:tr>
+        <w:tc>
+          <w:tcPr>
+            <w:tcW w:type="dxa" w:w="3600"/>
+            <w:tcBorders>
+              <w:top w:val="single" w:sz="4" w:space="0" w:color="AAAAAA"/>
+              <w:left w:val="single" w:sz="4" w:space="0" w:color="AAAAAA"/>
+              <w:bottom w:val="single" w:sz="4" w:space="0" w:color="AAAAAA"/>
+              <w:right w:val="single" w:sz="4" w:space="0" w:color="AAAAAA"/>
+              <w:insideH w:val="single" w:sz="4" w:space="0" w:color="AAAAAA"/>
+              <w:insideV w:val="single" w:sz="4" w:space="0" w:color="AAAAAA"/>
+            </w:tcBorders>
+          </w:tcPr>
+          <w:p>
+            <w:r/>
+            <w:r>
+              <w:rPr>
+                <w:sz w:val="20"/>
+              </w:rPr>
+              <w:t>retired</w:t>
+            </w:r>
+          </w:p>
+        </w:tc>
+        <w:tc>
+          <w:tcPr>
+            <w:tcW w:type="dxa" w:w="3600"/>
+            <w:tcBorders>
+              <w:top w:val="single" w:sz="4" w:space="0" w:color="AAAAAA"/>
+              <w:left w:val="single" w:sz="4" w:space="0" w:color="AAAAAA"/>
+              <w:bottom w:val="single" w:sz="4" w:space="0" w:color="AAAAAA"/>
+              <w:right w:val="single" w:sz="4" w:space="0" w:color="AAAAAA"/>
+              <w:insideH w:val="single" w:sz="4" w:space="0" w:color="AAAAAA"/>
+              <w:insideV w:val="single" w:sz="4" w:space="0" w:color="AAAAAA"/>
+            </w:tcBorders>
+          </w:tcPr>
+          <w:p>
+            <w:r/>
+            <w:r>
+              <w:rPr>
+                <w:sz w:val="20"/>
+              </w:rPr>
+              <w:t>~450</w:t>
+            </w:r>
+          </w:p>
+        </w:tc>
+      </w:tr>
+      <w:tr>
+        <w:tc>
+          <w:tcPr>
+            <w:tcW w:type="dxa" w:w="3600"/>
+            <w:tcBorders>
+              <w:top w:val="single" w:sz="4" w:space="0" w:color="AAAAAA"/>
+              <w:left w:val="single" w:sz="4" w:space="0" w:color="AAAAAA"/>
+              <w:bottom w:val="single" w:sz="4" w:space="0" w:color="AAAAAA"/>
+              <w:right w:val="single" w:sz="4" w:space="0" w:color="AAAAAA"/>
+              <w:insideH w:val="single" w:sz="4" w:space="0" w:color="AAAAAA"/>
+              <w:insideV w:val="single" w:sz="4" w:space="0" w:color="AAAAAA"/>
+            </w:tcBorders>
+          </w:tcPr>
+          <w:p>
+            <w:r/>
+            <w:r>
+              <w:rPr>
+                <w:sz w:val="20"/>
+              </w:rPr>
+              <w:t>blocked</w:t>
+            </w:r>
+          </w:p>
+        </w:tc>
+        <w:tc>
+          <w:tcPr>
+            <w:tcW w:type="dxa" w:w="3600"/>
+            <w:tcBorders>
+              <w:top w:val="single" w:sz="4" w:space="0" w:color="AAAAAA"/>
+              <w:left w:val="single" w:sz="4" w:space="0" w:color="AAAAAA"/>
+              <w:bottom w:val="single" w:sz="4" w:space="0" w:color="AAAAAA"/>
+              <w:right w:val="single" w:sz="4" w:space="0" w:color="AAAAAA"/>
+              <w:insideH w:val="single" w:sz="4" w:space="0" w:color="AAAAAA"/>
+              <w:insideV w:val="single" w:sz="4" w:space="0" w:color="AAAAAA"/>
+            </w:tcBorders>
+          </w:tcPr>
+          <w:p>
+            <w:r/>
+            <w:r>
+              <w:rPr>
+                <w:sz w:val="20"/>
+              </w:rPr>
+              <w:t>~100</w:t>
+            </w:r>
+          </w:p>
+        </w:tc>
+      </w:tr>
+      <w:tr>
+        <w:tc>
+          <w:tcPr>
+            <w:tcW w:type="dxa" w:w="3600"/>
+            <w:tcBorders>
+              <w:top w:val="single" w:sz="4" w:space="0" w:color="AAAAAA"/>
+              <w:left w:val="single" w:sz="4" w:space="0" w:color="AAAAAA"/>
+              <w:bottom w:val="single" w:sz="4" w:space="0" w:color="AAAAAA"/>
+              <w:right w:val="single" w:sz="4" w:space="0" w:color="AAAAAA"/>
+              <w:insideH w:val="single" w:sz="4" w:space="0" w:color="AAAAAA"/>
+              <w:insideV w:val="single" w:sz="4" w:space="0" w:color="AAAAAA"/>
+            </w:tcBorders>
+          </w:tcPr>
+          <w:p>
+            <w:r/>
+            <w:r>
+              <w:rPr>
+                <w:sz w:val="20"/>
+              </w:rPr>
+              <w:t>Total</w:t>
+            </w:r>
+          </w:p>
+        </w:tc>
+        <w:tc>
+          <w:tcPr>
+            <w:tcW w:type="dxa" w:w="3600"/>
+            <w:tcBorders>
+              <w:top w:val="single" w:sz="4" w:space="0" w:color="AAAAAA"/>
+              <w:left w:val="single" w:sz="4" w:space="0" w:color="AAAAAA"/>
+              <w:bottom w:val="single" w:sz="4" w:space="0" w:color="AAAAAA"/>
+              <w:right w:val="single" w:sz="4" w:space="0" w:color="AAAAAA"/>
+              <w:insideH w:val="single" w:sz="4" w:space="0" w:color="AAAAAA"/>
+              <w:insideV w:val="single" w:sz="4" w:space="0" w:color="AAAAAA"/>
+            </w:tcBorders>
+          </w:tcPr>
+          <w:p>
+            <w:r/>
+            <w:r>
+              <w:rPr>
+                <w:sz w:val="20"/>
+              </w:rPr>
+              <w:t>~784</w:t>
+            </w:r>
+          </w:p>
+        </w:tc>
+      </w:tr>
+    </w:tbl>
+    <w:p>
+      <w:r>
+        <w:br w:type="page"/>
+      </w:r>
+    </w:p>
+    <w:p>
+      <w:pPr>
+        <w:pStyle w:val="Heading1"/>
+      </w:pPr>
+      <w:r>
+        <w:rPr>
+          <w:b/>
+          <w:color w:val="1F497D"/>
+          <w:sz w:val="28"/>
+        </w:rPr>
+        <w:t>Appendix C: Automation Map</w:t>
+      </w:r>
+    </w:p>
+    <w:p>
+      <w:pPr>
+        <w:spacing w:after="120"/>
+      </w:pPr>
+      <w:r>
+        <w:t>This table shows every rule/task, what handles it, and whether it's live.</w:t>
+      </w:r>
+    </w:p>
+    <w:tbl>
+      <w:tblPr>
+        <w:tblStyle w:val="TableGrid"/>
+        <w:tblW w:type="auto" w:w="0"/>
+        <w:jc w:val="left"/>
+        <w:tblLook w:firstColumn="1" w:firstRow="1" w:lastColumn="0" w:lastRow="0" w:noHBand="0" w:noVBand="1" w:val="04A0"/>
+      </w:tblPr>
+      <w:tblGrid>
+        <w:gridCol w:w="2880"/>
+        <w:gridCol w:w="2880"/>
+        <w:gridCol w:w="2880"/>
+      </w:tblGrid>
+      <w:tr>
+        <w:tc>
+          <w:tcPr>
+            <w:tcW w:type="dxa" w:w="4320"/>
+            <w:shd w:val="clear" w:color="auto" w:fill="D9D9D9"/>
+            <w:tcBorders>
+              <w:top w:val="single" w:sz="4" w:space="0" w:color="AAAAAA"/>
+              <w:left w:val="single" w:sz="4" w:space="0" w:color="AAAAAA"/>
+              <w:bottom w:val="single" w:sz="4" w:space="0" w:color="AAAAAA"/>
+              <w:right w:val="single" w:sz="4" w:space="0" w:color="AAAAAA"/>
+              <w:insideH w:val="single" w:sz="4" w:space="0" w:color="AAAAAA"/>
+              <w:insideV w:val="single" w:sz="4" w:space="0" w:color="AAAAAA"/>
+            </w:tcBorders>
+          </w:tcPr>
+          <w:p>
+            <w:r/>
+            <w:r>
+              <w:rPr>
+                <w:b/>
+                <w:sz w:val="20"/>
+              </w:rPr>
+              <w:t>Rule / Task</w:t>
+            </w:r>
+          </w:p>
+        </w:tc>
+        <w:tc>
+          <w:tcPr>
+            <w:tcW w:type="dxa" w:w="2880"/>
+            <w:shd w:val="clear" w:color="auto" w:fill="D9D9D9"/>
+            <w:tcBorders>
+              <w:top w:val="single" w:sz="4" w:space="0" w:color="AAAAAA"/>
+              <w:left w:val="single" w:sz="4" w:space="0" w:color="AAAAAA"/>
+              <w:bottom w:val="single" w:sz="4" w:space="0" w:color="AAAAAA"/>
+              <w:right w:val="single" w:sz="4" w:space="0" w:color="AAAAAA"/>
+              <w:insideH w:val="single" w:sz="4" w:space="0" w:color="AAAAAA"/>
+              <w:insideV w:val="single" w:sz="4" w:space="0" w:color="AAAAAA"/>
+            </w:tcBorders>
+          </w:tcPr>
+          <w:p>
+            <w:r/>
+            <w:r>
+              <w:rPr>
+                <w:b/>
+                <w:sz w:val="20"/>
+              </w:rPr>
+              <w:t>Handler</w:t>
+            </w:r>
+          </w:p>
+        </w:tc>
+        <w:tc>
+          <w:tcPr>
+            <w:tcW w:type="dxa" w:w="2160"/>
+            <w:shd w:val="clear" w:color="auto" w:fill="D9D9D9"/>
+            <w:tcBorders>
+              <w:top w:val="single" w:sz="4" w:space="0" w:color="AAAAAA"/>
+              <w:left w:val="single" w:sz="4" w:space="0" w:color="AAAAAA"/>
+              <w:bottom w:val="single" w:sz="4" w:space="0" w:color="AAAAAA"/>
+              <w:right w:val="single" w:sz="4" w:space="0" w:color="AAAAAA"/>
+              <w:insideH w:val="single" w:sz="4" w:space="0" w:color="AAAAAA"/>
+              <w:insideV w:val="single" w:sz="4" w:space="0" w:color="AAAAAA"/>
+            </w:tcBorders>
+          </w:tcPr>
+          <w:p>
+            <w:r/>
+            <w:r>
+              <w:rPr>
+                <w:b/>
+                <w:sz w:val="20"/>
+              </w:rPr>
+              <w:t>Status</w:t>
             </w:r>
           </w:p>
         </w:tc>
@@ -3738,30 +5562,67 @@
         <w:tc>
           <w:tcPr>
             <w:tcW w:type="dxa" w:w="4320"/>
+            <w:tcBorders>
+              <w:top w:val="single" w:sz="4" w:space="0" w:color="AAAAAA"/>
+              <w:left w:val="single" w:sz="4" w:space="0" w:color="AAAAAA"/>
+              <w:bottom w:val="single" w:sz="4" w:space="0" w:color="AAAAAA"/>
+              <w:right w:val="single" w:sz="4" w:space="0" w:color="AAAAAA"/>
+              <w:insideH w:val="single" w:sz="4" w:space="0" w:color="AAAAAA"/>
+              <w:insideV w:val="single" w:sz="4" w:space="0" w:color="AAAAAA"/>
+            </w:tcBorders>
           </w:tcPr>
           <w:p>
             <w:r/>
             <w:r>
               <w:rPr>
-                <w:rFonts w:ascii="Calibri" w:hAnsi="Calibri"/>
                 <w:sz w:val="20"/>
               </w:rPr>
-              <w:t>Active (callable)</w:t>
+              <w:t>Max 4 attempts per contact</w:t>
             </w:r>
           </w:p>
         </w:tc>
         <w:tc>
           <w:tcPr>
-            <w:tcW w:type="dxa" w:w="4320"/>
+            <w:tcW w:type="dxa" w:w="2880"/>
+            <w:tcBorders>
+              <w:top w:val="single" w:sz="4" w:space="0" w:color="AAAAAA"/>
+              <w:left w:val="single" w:sz="4" w:space="0" w:color="AAAAAA"/>
+              <w:bottom w:val="single" w:sz="4" w:space="0" w:color="AAAAAA"/>
+              <w:right w:val="single" w:sz="4" w:space="0" w:color="AAAAAA"/>
+              <w:insideH w:val="single" w:sz="4" w:space="0" w:color="AAAAAA"/>
+              <w:insideV w:val="single" w:sz="4" w:space="0" w:color="AAAAAA"/>
+            </w:tcBorders>
           </w:tcPr>
           <w:p>
             <w:r/>
             <w:r>
               <w:rPr>
-                <w:rFonts w:ascii="Calibri" w:hAnsi="Calibri"/>
                 <w:sz w:val="20"/>
               </w:rPr>
-              <w:t>518</w:t>
+              <w:t>call_sheet.py</w:t>
+            </w:r>
+          </w:p>
+        </w:tc>
+        <w:tc>
+          <w:tcPr>
+            <w:tcW w:type="dxa" w:w="2160"/>
+            <w:tcBorders>
+              <w:top w:val="single" w:sz="4" w:space="0" w:color="AAAAAA"/>
+              <w:left w:val="single" w:sz="4" w:space="0" w:color="AAAAAA"/>
+              <w:bottom w:val="single" w:sz="4" w:space="0" w:color="AAAAAA"/>
+              <w:right w:val="single" w:sz="4" w:space="0" w:color="AAAAAA"/>
+              <w:insideH w:val="single" w:sz="4" w:space="0" w:color="AAAAAA"/>
+              <w:insideV w:val="single" w:sz="4" w:space="0" w:color="AAAAAA"/>
+            </w:tcBorders>
+          </w:tcPr>
+          <w:p>
+            <w:r/>
+            <w:r>
+              <w:rPr>
+                <w:color w:val="008040"/>
+                <w:sz w:val="20"/>
+              </w:rPr>
+              <w:t>Live</w:t>
             </w:r>
           </w:p>
         </w:tc>
@@ -3770,30 +5631,67 @@
         <w:tc>
           <w:tcPr>
             <w:tcW w:type="dxa" w:w="4320"/>
+            <w:tcBorders>
+              <w:top w:val="single" w:sz="4" w:space="0" w:color="AAAAAA"/>
+              <w:left w:val="single" w:sz="4" w:space="0" w:color="AAAAAA"/>
+              <w:bottom w:val="single" w:sz="4" w:space="0" w:color="AAAAAA"/>
+              <w:right w:val="single" w:sz="4" w:space="0" w:color="AAAAAA"/>
+              <w:insideH w:val="single" w:sz="4" w:space="0" w:color="AAAAAA"/>
+              <w:insideV w:val="single" w:sz="4" w:space="0" w:color="AAAAAA"/>
+            </w:tcBorders>
           </w:tcPr>
           <w:p>
             <w:r/>
             <w:r>
               <w:rPr>
-                <w:rFonts w:ascii="Calibri" w:hAnsi="Calibri"/>
                 <w:sz w:val="20"/>
               </w:rPr>
-              <w:t>Blocked (at blocked companies)</w:t>
+              <w:t>3 business day cooldown</w:t>
             </w:r>
           </w:p>
         </w:tc>
         <w:tc>
           <w:tcPr>
-            <w:tcW w:type="dxa" w:w="4320"/>
+            <w:tcW w:type="dxa" w:w="2880"/>
+            <w:tcBorders>
+              <w:top w:val="single" w:sz="4" w:space="0" w:color="AAAAAA"/>
+              <w:left w:val="single" w:sz="4" w:space="0" w:color="AAAAAA"/>
+              <w:bottom w:val="single" w:sz="4" w:space="0" w:color="AAAAAA"/>
+              <w:right w:val="single" w:sz="4" w:space="0" w:color="AAAAAA"/>
+              <w:insideH w:val="single" w:sz="4" w:space="0" w:color="AAAAAA"/>
+              <w:insideV w:val="single" w:sz="4" w:space="0" w:color="AAAAAA"/>
+            </w:tcBorders>
           </w:tcPr>
           <w:p>
             <w:r/>
             <w:r>
               <w:rPr>
-                <w:rFonts w:ascii="Calibri" w:hAnsi="Calibri"/>
                 <w:sz w:val="20"/>
               </w:rPr>
-              <w:t>105</w:t>
+              <w:t>call_sheet.py</w:t>
+            </w:r>
+          </w:p>
+        </w:tc>
+        <w:tc>
+          <w:tcPr>
+            <w:tcW w:type="dxa" w:w="2160"/>
+            <w:tcBorders>
+              <w:top w:val="single" w:sz="4" w:space="0" w:color="AAAAAA"/>
+              <w:left w:val="single" w:sz="4" w:space="0" w:color="AAAAAA"/>
+              <w:bottom w:val="single" w:sz="4" w:space="0" w:color="AAAAAA"/>
+              <w:right w:val="single" w:sz="4" w:space="0" w:color="AAAAAA"/>
+              <w:insideH w:val="single" w:sz="4" w:space="0" w:color="AAAAAA"/>
+              <w:insideV w:val="single" w:sz="4" w:space="0" w:color="AAAAAA"/>
+            </w:tcBorders>
+          </w:tcPr>
+          <w:p>
+            <w:r/>
+            <w:r>
+              <w:rPr>
+                <w:color w:val="008040"/>
+                <w:sz w:val="20"/>
+              </w:rPr>
+              <w:t>Live</w:t>
             </w:r>
           </w:p>
         </w:tc>
@@ -3802,30 +5700,67 @@
         <w:tc>
           <w:tcPr>
             <w:tcW w:type="dxa" w:w="4320"/>
+            <w:tcBorders>
+              <w:top w:val="single" w:sz="4" w:space="0" w:color="AAAAAA"/>
+              <w:left w:val="single" w:sz="4" w:space="0" w:color="AAAAAA"/>
+              <w:bottom w:val="single" w:sz="4" w:space="0" w:color="AAAAAA"/>
+              <w:right w:val="single" w:sz="4" w:space="0" w:color="AAAAAA"/>
+              <w:insideH w:val="single" w:sz="4" w:space="0" w:color="AAAAAA"/>
+              <w:insideV w:val="single" w:sz="4" w:space="0" w:color="AAAAAA"/>
+            </w:tcBorders>
           </w:tcPr>
           <w:p>
             <w:r/>
             <w:r>
               <w:rPr>
-                <w:rFonts w:ascii="Calibri" w:hAnsi="Calibri"/>
                 <w:sz w:val="20"/>
               </w:rPr>
-              <w:t>Retired (terminal outcome or max attempts)</w:t>
+              <w:t>Terminal outcome retirement</w:t>
             </w:r>
           </w:p>
         </w:tc>
         <w:tc>
           <w:tcPr>
-            <w:tcW w:type="dxa" w:w="4320"/>
+            <w:tcW w:type="dxa" w:w="2880"/>
+            <w:tcBorders>
+              <w:top w:val="single" w:sz="4" w:space="0" w:color="AAAAAA"/>
+              <w:left w:val="single" w:sz="4" w:space="0" w:color="AAAAAA"/>
+              <w:bottom w:val="single" w:sz="4" w:space="0" w:color="AAAAAA"/>
+              <w:right w:val="single" w:sz="4" w:space="0" w:color="AAAAAA"/>
+              <w:insideH w:val="single" w:sz="4" w:space="0" w:color="AAAAAA"/>
+              <w:insideV w:val="single" w:sz="4" w:space="0" w:color="AAAAAA"/>
+            </w:tcBorders>
           </w:tcPr>
           <w:p>
             <w:r/>
             <w:r>
               <w:rPr>
-                <w:rFonts w:ascii="Calibri" w:hAnsi="Calibri"/>
                 <w:sz w:val="20"/>
               </w:rPr>
-              <w:t>81</w:t>
+              <w:t>call_sheet.py --sync</w:t>
+            </w:r>
+          </w:p>
+        </w:tc>
+        <w:tc>
+          <w:tcPr>
+            <w:tcW w:type="dxa" w:w="2160"/>
+            <w:tcBorders>
+              <w:top w:val="single" w:sz="4" w:space="0" w:color="AAAAAA"/>
+              <w:left w:val="single" w:sz="4" w:space="0" w:color="AAAAAA"/>
+              <w:bottom w:val="single" w:sz="4" w:space="0" w:color="AAAAAA"/>
+              <w:right w:val="single" w:sz="4" w:space="0" w:color="AAAAAA"/>
+              <w:insideH w:val="single" w:sz="4" w:space="0" w:color="AAAAAA"/>
+              <w:insideV w:val="single" w:sz="4" w:space="0" w:color="AAAAAA"/>
+            </w:tcBorders>
+          </w:tcPr>
+          <w:p>
+            <w:r/>
+            <w:r>
+              <w:rPr>
+                <w:color w:val="008040"/>
+                <w:sz w:val="20"/>
+              </w:rPr>
+              <w:t>Live</w:t>
             </w:r>
           </w:p>
         </w:tc>
@@ -3834,225 +5769,1245 @@
         <w:tc>
           <w:tcPr>
             <w:tcW w:type="dxa" w:w="4320"/>
+            <w:tcBorders>
+              <w:top w:val="single" w:sz="4" w:space="0" w:color="AAAAAA"/>
+              <w:left w:val="single" w:sz="4" w:space="0" w:color="AAAAAA"/>
+              <w:bottom w:val="single" w:sz="4" w:space="0" w:color="AAAAAA"/>
+              <w:right w:val="single" w:sz="4" w:space="0" w:color="AAAAAA"/>
+              <w:insideH w:val="single" w:sz="4" w:space="0" w:color="AAAAAA"/>
+              <w:insideV w:val="single" w:sz="4" w:space="0" w:color="AAAAAA"/>
+            </w:tcBorders>
           </w:tcPr>
           <w:p>
             <w:r/>
             <w:r>
               <w:rPr>
-                <w:rFonts w:ascii="Calibri" w:hAnsi="Calibri"/>
                 <w:sz w:val="20"/>
               </w:rPr>
-              <w:t>Cooling (in 3-day cooldown)</w:t>
+              <w:t>Blocked company exclusion</w:t>
             </w:r>
           </w:p>
         </w:tc>
         <w:tc>
           <w:tcPr>
-            <w:tcW w:type="dxa" w:w="4320"/>
+            <w:tcW w:type="dxa" w:w="2880"/>
+            <w:tcBorders>
+              <w:top w:val="single" w:sz="4" w:space="0" w:color="AAAAAA"/>
+              <w:left w:val="single" w:sz="4" w:space="0" w:color="AAAAAA"/>
+              <w:bottom w:val="single" w:sz="4" w:space="0" w:color="AAAAAA"/>
+              <w:right w:val="single" w:sz="4" w:space="0" w:color="AAAAAA"/>
+              <w:insideH w:val="single" w:sz="4" w:space="0" w:color="AAAAAA"/>
+              <w:insideV w:val="single" w:sz="4" w:space="0" w:color="AAAAAA"/>
+            </w:tcBorders>
           </w:tcPr>
           <w:p>
             <w:r/>
             <w:r>
               <w:rPr>
-                <w:rFonts w:ascii="Calibri" w:hAnsi="Calibri"/>
                 <w:sz w:val="20"/>
               </w:rPr>
-              <w:t>80</w:t>
+              <w:t>call_sheet.py --sync</w:t>
+            </w:r>
+          </w:p>
+        </w:tc>
+        <w:tc>
+          <w:tcPr>
+            <w:tcW w:type="dxa" w:w="2160"/>
+            <w:tcBorders>
+              <w:top w:val="single" w:sz="4" w:space="0" w:color="AAAAAA"/>
+              <w:left w:val="single" w:sz="4" w:space="0" w:color="AAAAAA"/>
+              <w:bottom w:val="single" w:sz="4" w:space="0" w:color="AAAAAA"/>
+              <w:right w:val="single" w:sz="4" w:space="0" w:color="AAAAAA"/>
+              <w:insideH w:val="single" w:sz="4" w:space="0" w:color="AAAAAA"/>
+              <w:insideV w:val="single" w:sz="4" w:space="0" w:color="AAAAAA"/>
+            </w:tcBorders>
+          </w:tcPr>
+          <w:p>
+            <w:r/>
+            <w:r>
+              <w:rPr>
+                <w:color w:val="008040"/>
+                <w:sz w:val="20"/>
+              </w:rPr>
+              <w:t>Live</w:t>
+            </w:r>
+          </w:p>
+        </w:tc>
+      </w:tr>
+      <w:tr>
+        <w:tc>
+          <w:tcPr>
+            <w:tcW w:type="dxa" w:w="4320"/>
+            <w:tcBorders>
+              <w:top w:val="single" w:sz="4" w:space="0" w:color="AAAAAA"/>
+              <w:left w:val="single" w:sz="4" w:space="0" w:color="AAAAAA"/>
+              <w:bottom w:val="single" w:sz="4" w:space="0" w:color="AAAAAA"/>
+              <w:right w:val="single" w:sz="4" w:space="0" w:color="AAAAAA"/>
+              <w:insideH w:val="single" w:sz="4" w:space="0" w:color="AAAAAA"/>
+              <w:insideV w:val="single" w:sz="4" w:space="0" w:color="AAAAAA"/>
+            </w:tcBorders>
+          </w:tcPr>
+          <w:p>
+            <w:r/>
+            <w:r>
+              <w:rPr>
+                <w:sz w:val="20"/>
+              </w:rPr>
+              <w:t>Max 5 contacts per company</w:t>
+            </w:r>
+          </w:p>
+        </w:tc>
+        <w:tc>
+          <w:tcPr>
+            <w:tcW w:type="dxa" w:w="2880"/>
+            <w:tcBorders>
+              <w:top w:val="single" w:sz="4" w:space="0" w:color="AAAAAA"/>
+              <w:left w:val="single" w:sz="4" w:space="0" w:color="AAAAAA"/>
+              <w:bottom w:val="single" w:sz="4" w:space="0" w:color="AAAAAA"/>
+              <w:right w:val="single" w:sz="4" w:space="0" w:color="AAAAAA"/>
+              <w:insideH w:val="single" w:sz="4" w:space="0" w:color="AAAAAA"/>
+              <w:insideV w:val="single" w:sz="4" w:space="0" w:color="AAAAAA"/>
+            </w:tcBorders>
+          </w:tcPr>
+          <w:p>
+            <w:r/>
+            <w:r>
+              <w:rPr>
+                <w:sz w:val="20"/>
+              </w:rPr>
+              <w:t>call_sheet.py</w:t>
+            </w:r>
+          </w:p>
+        </w:tc>
+        <w:tc>
+          <w:tcPr>
+            <w:tcW w:type="dxa" w:w="2160"/>
+            <w:tcBorders>
+              <w:top w:val="single" w:sz="4" w:space="0" w:color="AAAAAA"/>
+              <w:left w:val="single" w:sz="4" w:space="0" w:color="AAAAAA"/>
+              <w:bottom w:val="single" w:sz="4" w:space="0" w:color="AAAAAA"/>
+              <w:right w:val="single" w:sz="4" w:space="0" w:color="AAAAAA"/>
+              <w:insideH w:val="single" w:sz="4" w:space="0" w:color="AAAAAA"/>
+              <w:insideV w:val="single" w:sz="4" w:space="0" w:color="AAAAAA"/>
+            </w:tcBorders>
+          </w:tcPr>
+          <w:p>
+            <w:r/>
+            <w:r>
+              <w:rPr>
+                <w:color w:val="008040"/>
+                <w:sz w:val="20"/>
+              </w:rPr>
+              <w:t>Live</w:t>
+            </w:r>
+          </w:p>
+        </w:tc>
+      </w:tr>
+      <w:tr>
+        <w:tc>
+          <w:tcPr>
+            <w:tcW w:type="dxa" w:w="4320"/>
+            <w:tcBorders>
+              <w:top w:val="single" w:sz="4" w:space="0" w:color="AAAAAA"/>
+              <w:left w:val="single" w:sz="4" w:space="0" w:color="AAAAAA"/>
+              <w:bottom w:val="single" w:sz="4" w:space="0" w:color="AAAAAA"/>
+              <w:right w:val="single" w:sz="4" w:space="0" w:color="AAAAAA"/>
+              <w:insideH w:val="single" w:sz="4" w:space="0" w:color="AAAAAA"/>
+              <w:insideV w:val="single" w:sz="4" w:space="0" w:color="AAAAAA"/>
+            </w:tcBorders>
+          </w:tcPr>
+          <w:p>
+            <w:r/>
+            <w:r>
+              <w:rPr>
+                <w:sz w:val="20"/>
+              </w:rPr>
+              <w:t>Max 3 per company per day</w:t>
+            </w:r>
+          </w:p>
+        </w:tc>
+        <w:tc>
+          <w:tcPr>
+            <w:tcW w:type="dxa" w:w="2880"/>
+            <w:tcBorders>
+              <w:top w:val="single" w:sz="4" w:space="0" w:color="AAAAAA"/>
+              <w:left w:val="single" w:sz="4" w:space="0" w:color="AAAAAA"/>
+              <w:bottom w:val="single" w:sz="4" w:space="0" w:color="AAAAAA"/>
+              <w:right w:val="single" w:sz="4" w:space="0" w:color="AAAAAA"/>
+              <w:insideH w:val="single" w:sz="4" w:space="0" w:color="AAAAAA"/>
+              <w:insideV w:val="single" w:sz="4" w:space="0" w:color="AAAAAA"/>
+            </w:tcBorders>
+          </w:tcPr>
+          <w:p>
+            <w:r/>
+            <w:r>
+              <w:rPr>
+                <w:sz w:val="20"/>
+              </w:rPr>
+              <w:t>call_sheet.py</w:t>
+            </w:r>
+          </w:p>
+        </w:tc>
+        <w:tc>
+          <w:tcPr>
+            <w:tcW w:type="dxa" w:w="2160"/>
+            <w:tcBorders>
+              <w:top w:val="single" w:sz="4" w:space="0" w:color="AAAAAA"/>
+              <w:left w:val="single" w:sz="4" w:space="0" w:color="AAAAAA"/>
+              <w:bottom w:val="single" w:sz="4" w:space="0" w:color="AAAAAA"/>
+              <w:right w:val="single" w:sz="4" w:space="0" w:color="AAAAAA"/>
+              <w:insideH w:val="single" w:sz="4" w:space="0" w:color="AAAAAA"/>
+              <w:insideV w:val="single" w:sz="4" w:space="0" w:color="AAAAAA"/>
+            </w:tcBorders>
+          </w:tcPr>
+          <w:p>
+            <w:r/>
+            <w:r>
+              <w:rPr>
+                <w:color w:val="008040"/>
+                <w:sz w:val="20"/>
+              </w:rPr>
+              <w:t>Live</w:t>
+            </w:r>
+          </w:p>
+        </w:tc>
+      </w:tr>
+      <w:tr>
+        <w:tc>
+          <w:tcPr>
+            <w:tcW w:type="dxa" w:w="4320"/>
+            <w:tcBorders>
+              <w:top w:val="single" w:sz="4" w:space="0" w:color="AAAAAA"/>
+              <w:left w:val="single" w:sz="4" w:space="0" w:color="AAAAAA"/>
+              <w:bottom w:val="single" w:sz="4" w:space="0" w:color="AAAAAA"/>
+              <w:right w:val="single" w:sz="4" w:space="0" w:color="AAAAAA"/>
+              <w:insideH w:val="single" w:sz="4" w:space="0" w:color="AAAAAA"/>
+              <w:insideV w:val="single" w:sz="4" w:space="0" w:color="AAAAAA"/>
+            </w:tcBorders>
+          </w:tcPr>
+          <w:p>
+            <w:r/>
+            <w:r>
+              <w:rPr>
+                <w:sz w:val="20"/>
+              </w:rPr>
+              <w:t>Priority ordering (warm first)</w:t>
+            </w:r>
+          </w:p>
+        </w:tc>
+        <w:tc>
+          <w:tcPr>
+            <w:tcW w:type="dxa" w:w="2880"/>
+            <w:tcBorders>
+              <w:top w:val="single" w:sz="4" w:space="0" w:color="AAAAAA"/>
+              <w:left w:val="single" w:sz="4" w:space="0" w:color="AAAAAA"/>
+              <w:bottom w:val="single" w:sz="4" w:space="0" w:color="AAAAAA"/>
+              <w:right w:val="single" w:sz="4" w:space="0" w:color="AAAAAA"/>
+              <w:insideH w:val="single" w:sz="4" w:space="0" w:color="AAAAAA"/>
+              <w:insideV w:val="single" w:sz="4" w:space="0" w:color="AAAAAA"/>
+            </w:tcBorders>
+          </w:tcPr>
+          <w:p>
+            <w:r/>
+            <w:r>
+              <w:rPr>
+                <w:sz w:val="20"/>
+              </w:rPr>
+              <w:t>call_sheet.py</w:t>
+            </w:r>
+          </w:p>
+        </w:tc>
+        <w:tc>
+          <w:tcPr>
+            <w:tcW w:type="dxa" w:w="2160"/>
+            <w:tcBorders>
+              <w:top w:val="single" w:sz="4" w:space="0" w:color="AAAAAA"/>
+              <w:left w:val="single" w:sz="4" w:space="0" w:color="AAAAAA"/>
+              <w:bottom w:val="single" w:sz="4" w:space="0" w:color="AAAAAA"/>
+              <w:right w:val="single" w:sz="4" w:space="0" w:color="AAAAAA"/>
+              <w:insideH w:val="single" w:sz="4" w:space="0" w:color="AAAAAA"/>
+              <w:insideV w:val="single" w:sz="4" w:space="0" w:color="AAAAAA"/>
+            </w:tcBorders>
+          </w:tcPr>
+          <w:p>
+            <w:r/>
+            <w:r>
+              <w:rPr>
+                <w:color w:val="008040"/>
+                <w:sz w:val="20"/>
+              </w:rPr>
+              <w:t>Live</w:t>
+            </w:r>
+          </w:p>
+        </w:tc>
+      </w:tr>
+      <w:tr>
+        <w:tc>
+          <w:tcPr>
+            <w:tcW w:type="dxa" w:w="4320"/>
+            <w:tcBorders>
+              <w:top w:val="single" w:sz="4" w:space="0" w:color="AAAAAA"/>
+              <w:left w:val="single" w:sz="4" w:space="0" w:color="AAAAAA"/>
+              <w:bottom w:val="single" w:sz="4" w:space="0" w:color="AAAAAA"/>
+              <w:right w:val="single" w:sz="4" w:space="0" w:color="AAAAAA"/>
+              <w:insideH w:val="single" w:sz="4" w:space="0" w:color="AAAAAA"/>
+              <w:insideV w:val="single" w:sz="4" w:space="0" w:color="AAAAAA"/>
+            </w:tcBorders>
+          </w:tcPr>
+          <w:p>
+            <w:r/>
+            <w:r>
+              <w:rPr>
+                <w:sz w:val="20"/>
+              </w:rPr>
+              <w:t>Daily target of 50 contacts</w:t>
+            </w:r>
+          </w:p>
+        </w:tc>
+        <w:tc>
+          <w:tcPr>
+            <w:tcW w:type="dxa" w:w="2880"/>
+            <w:tcBorders>
+              <w:top w:val="single" w:sz="4" w:space="0" w:color="AAAAAA"/>
+              <w:left w:val="single" w:sz="4" w:space="0" w:color="AAAAAA"/>
+              <w:bottom w:val="single" w:sz="4" w:space="0" w:color="AAAAAA"/>
+              <w:right w:val="single" w:sz="4" w:space="0" w:color="AAAAAA"/>
+              <w:insideH w:val="single" w:sz="4" w:space="0" w:color="AAAAAA"/>
+              <w:insideV w:val="single" w:sz="4" w:space="0" w:color="AAAAAA"/>
+            </w:tcBorders>
+          </w:tcPr>
+          <w:p>
+            <w:r/>
+            <w:r>
+              <w:rPr>
+                <w:sz w:val="20"/>
+              </w:rPr>
+              <w:t>call_sheet.py</w:t>
+            </w:r>
+          </w:p>
+        </w:tc>
+        <w:tc>
+          <w:tcPr>
+            <w:tcW w:type="dxa" w:w="2160"/>
+            <w:tcBorders>
+              <w:top w:val="single" w:sz="4" w:space="0" w:color="AAAAAA"/>
+              <w:left w:val="single" w:sz="4" w:space="0" w:color="AAAAAA"/>
+              <w:bottom w:val="single" w:sz="4" w:space="0" w:color="AAAAAA"/>
+              <w:right w:val="single" w:sz="4" w:space="0" w:color="AAAAAA"/>
+              <w:insideH w:val="single" w:sz="4" w:space="0" w:color="AAAAAA"/>
+              <w:insideV w:val="single" w:sz="4" w:space="0" w:color="AAAAAA"/>
+            </w:tcBorders>
+          </w:tcPr>
+          <w:p>
+            <w:r/>
+            <w:r>
+              <w:rPr>
+                <w:color w:val="008040"/>
+                <w:sz w:val="20"/>
+              </w:rPr>
+              <w:t>Live</w:t>
+            </w:r>
+          </w:p>
+        </w:tc>
+      </w:tr>
+      <w:tr>
+        <w:tc>
+          <w:tcPr>
+            <w:tcW w:type="dxa" w:w="4320"/>
+            <w:tcBorders>
+              <w:top w:val="single" w:sz="4" w:space="0" w:color="AAAAAA"/>
+              <w:left w:val="single" w:sz="4" w:space="0" w:color="AAAAAA"/>
+              <w:bottom w:val="single" w:sz="4" w:space="0" w:color="AAAAAA"/>
+              <w:right w:val="single" w:sz="4" w:space="0" w:color="AAAAAA"/>
+              <w:insideH w:val="single" w:sz="4" w:space="0" w:color="AAAAAA"/>
+              <w:insideV w:val="single" w:sz="4" w:space="0" w:color="AAAAAA"/>
+            </w:tcBorders>
+          </w:tcPr>
+          <w:p>
+            <w:r/>
+            <w:r>
+              <w:rPr>
+                <w:sz w:val="20"/>
+              </w:rPr>
+              <w:t>HubSpot call data sync</w:t>
+            </w:r>
+          </w:p>
+        </w:tc>
+        <w:tc>
+          <w:tcPr>
+            <w:tcW w:type="dxa" w:w="2880"/>
+            <w:tcBorders>
+              <w:top w:val="single" w:sz="4" w:space="0" w:color="AAAAAA"/>
+              <w:left w:val="single" w:sz="4" w:space="0" w:color="AAAAAA"/>
+              <w:bottom w:val="single" w:sz="4" w:space="0" w:color="AAAAAA"/>
+              <w:right w:val="single" w:sz="4" w:space="0" w:color="AAAAAA"/>
+              <w:insideH w:val="single" w:sz="4" w:space="0" w:color="AAAAAA"/>
+              <w:insideV w:val="single" w:sz="4" w:space="0" w:color="AAAAAA"/>
+            </w:tcBorders>
+          </w:tcPr>
+          <w:p>
+            <w:r/>
+            <w:r>
+              <w:rPr>
+                <w:sz w:val="20"/>
+              </w:rPr>
+              <w:t>sync_hubspot.py</w:t>
+            </w:r>
+          </w:p>
+        </w:tc>
+        <w:tc>
+          <w:tcPr>
+            <w:tcW w:type="dxa" w:w="2160"/>
+            <w:tcBorders>
+              <w:top w:val="single" w:sz="4" w:space="0" w:color="AAAAAA"/>
+              <w:left w:val="single" w:sz="4" w:space="0" w:color="AAAAAA"/>
+              <w:bottom w:val="single" w:sz="4" w:space="0" w:color="AAAAAA"/>
+              <w:right w:val="single" w:sz="4" w:space="0" w:color="AAAAAA"/>
+              <w:insideH w:val="single" w:sz="4" w:space="0" w:color="AAAAAA"/>
+              <w:insideV w:val="single" w:sz="4" w:space="0" w:color="AAAAAA"/>
+            </w:tcBorders>
+          </w:tcPr>
+          <w:p>
+            <w:r/>
+            <w:r>
+              <w:rPr>
+                <w:color w:val="008040"/>
+                <w:sz w:val="20"/>
+              </w:rPr>
+              <w:t>Live</w:t>
+            </w:r>
+          </w:p>
+        </w:tc>
+      </w:tr>
+      <w:tr>
+        <w:tc>
+          <w:tcPr>
+            <w:tcW w:type="dxa" w:w="4320"/>
+            <w:tcBorders>
+              <w:top w:val="single" w:sz="4" w:space="0" w:color="AAAAAA"/>
+              <w:left w:val="single" w:sz="4" w:space="0" w:color="AAAAAA"/>
+              <w:bottom w:val="single" w:sz="4" w:space="0" w:color="AAAAAA"/>
+              <w:right w:val="single" w:sz="4" w:space="0" w:color="AAAAAA"/>
+              <w:insideH w:val="single" w:sz="4" w:space="0" w:color="AAAAAA"/>
+              <w:insideV w:val="single" w:sz="4" w:space="0" w:color="AAAAAA"/>
+            </w:tcBorders>
+          </w:tcPr>
+          <w:p>
+            <w:r/>
+            <w:r>
+              <w:rPr>
+                <w:sz w:val="20"/>
+              </w:rPr>
+              <w:t>Contact roster rebuild</w:t>
+            </w:r>
+          </w:p>
+        </w:tc>
+        <w:tc>
+          <w:tcPr>
+            <w:tcW w:type="dxa" w:w="2880"/>
+            <w:tcBorders>
+              <w:top w:val="single" w:sz="4" w:space="0" w:color="AAAAAA"/>
+              <w:left w:val="single" w:sz="4" w:space="0" w:color="AAAAAA"/>
+              <w:bottom w:val="single" w:sz="4" w:space="0" w:color="AAAAAA"/>
+              <w:right w:val="single" w:sz="4" w:space="0" w:color="AAAAAA"/>
+              <w:insideH w:val="single" w:sz="4" w:space="0" w:color="AAAAAA"/>
+              <w:insideV w:val="single" w:sz="4" w:space="0" w:color="AAAAAA"/>
+            </w:tcBorders>
+          </w:tcPr>
+          <w:p>
+            <w:r/>
+            <w:r>
+              <w:rPr>
+                <w:sz w:val="20"/>
+              </w:rPr>
+              <w:t>call_sheet.py --sync</w:t>
+            </w:r>
+          </w:p>
+        </w:tc>
+        <w:tc>
+          <w:tcPr>
+            <w:tcW w:type="dxa" w:w="2160"/>
+            <w:tcBorders>
+              <w:top w:val="single" w:sz="4" w:space="0" w:color="AAAAAA"/>
+              <w:left w:val="single" w:sz="4" w:space="0" w:color="AAAAAA"/>
+              <w:bottom w:val="single" w:sz="4" w:space="0" w:color="AAAAAA"/>
+              <w:right w:val="single" w:sz="4" w:space="0" w:color="AAAAAA"/>
+              <w:insideH w:val="single" w:sz="4" w:space="0" w:color="AAAAAA"/>
+              <w:insideV w:val="single" w:sz="4" w:space="0" w:color="AAAAAA"/>
+            </w:tcBorders>
+          </w:tcPr>
+          <w:p>
+            <w:r/>
+            <w:r>
+              <w:rPr>
+                <w:color w:val="008040"/>
+                <w:sz w:val="20"/>
+              </w:rPr>
+              <w:t>Live</w:t>
+            </w:r>
+          </w:p>
+        </w:tc>
+      </w:tr>
+      <w:tr>
+        <w:tc>
+          <w:tcPr>
+            <w:tcW w:type="dxa" w:w="4320"/>
+            <w:tcBorders>
+              <w:top w:val="single" w:sz="4" w:space="0" w:color="AAAAAA"/>
+              <w:left w:val="single" w:sz="4" w:space="0" w:color="AAAAAA"/>
+              <w:bottom w:val="single" w:sz="4" w:space="0" w:color="AAAAAA"/>
+              <w:right w:val="single" w:sz="4" w:space="0" w:color="AAAAAA"/>
+              <w:insideH w:val="single" w:sz="4" w:space="0" w:color="AAAAAA"/>
+              <w:insideV w:val="single" w:sz="4" w:space="0" w:color="AAAAAA"/>
+            </w:tcBorders>
+          </w:tcPr>
+          <w:p>
+            <w:r/>
+            <w:r>
+              <w:rPr>
+                <w:sz w:val="20"/>
+              </w:rPr>
+              <w:t>Pre-dial DNC list</w:t>
+            </w:r>
+          </w:p>
+        </w:tc>
+        <w:tc>
+          <w:tcPr>
+            <w:tcW w:type="dxa" w:w="2880"/>
+            <w:tcBorders>
+              <w:top w:val="single" w:sz="4" w:space="0" w:color="AAAAAA"/>
+              <w:left w:val="single" w:sz="4" w:space="0" w:color="AAAAAA"/>
+              <w:bottom w:val="single" w:sz="4" w:space="0" w:color="AAAAAA"/>
+              <w:right w:val="single" w:sz="4" w:space="0" w:color="AAAAAA"/>
+              <w:insideH w:val="single" w:sz="4" w:space="0" w:color="AAAAAA"/>
+              <w:insideV w:val="single" w:sz="4" w:space="0" w:color="AAAAAA"/>
+            </w:tcBorders>
+          </w:tcPr>
+          <w:p>
+            <w:r/>
+            <w:r>
+              <w:rPr>
+                <w:sz w:val="20"/>
+              </w:rPr>
+              <w:t>pre_dial_check.py</w:t>
+            </w:r>
+          </w:p>
+        </w:tc>
+        <w:tc>
+          <w:tcPr>
+            <w:tcW w:type="dxa" w:w="2160"/>
+            <w:tcBorders>
+              <w:top w:val="single" w:sz="4" w:space="0" w:color="AAAAAA"/>
+              <w:left w:val="single" w:sz="4" w:space="0" w:color="AAAAAA"/>
+              <w:bottom w:val="single" w:sz="4" w:space="0" w:color="AAAAAA"/>
+              <w:right w:val="single" w:sz="4" w:space="0" w:color="AAAAAA"/>
+              <w:insideH w:val="single" w:sz="4" w:space="0" w:color="AAAAAA"/>
+              <w:insideV w:val="single" w:sz="4" w:space="0" w:color="AAAAAA"/>
+            </w:tcBorders>
+          </w:tcPr>
+          <w:p>
+            <w:r/>
+            <w:r>
+              <w:rPr>
+                <w:color w:val="008040"/>
+                <w:sz w:val="20"/>
+              </w:rPr>
+              <w:t>Live</w:t>
+            </w:r>
+          </w:p>
+        </w:tc>
+      </w:tr>
+      <w:tr>
+        <w:tc>
+          <w:tcPr>
+            <w:tcW w:type="dxa" w:w="4320"/>
+            <w:tcBorders>
+              <w:top w:val="single" w:sz="4" w:space="0" w:color="AAAAAA"/>
+              <w:left w:val="single" w:sz="4" w:space="0" w:color="AAAAAA"/>
+              <w:bottom w:val="single" w:sz="4" w:space="0" w:color="AAAAAA"/>
+              <w:right w:val="single" w:sz="4" w:space="0" w:color="AAAAAA"/>
+              <w:insideH w:val="single" w:sz="4" w:space="0" w:color="AAAAAA"/>
+              <w:insideV w:val="single" w:sz="4" w:space="0" w:color="AAAAAA"/>
+            </w:tcBorders>
+          </w:tcPr>
+          <w:p>
+            <w:r/>
+            <w:r>
+              <w:rPr>
+                <w:sz w:val="20"/>
+              </w:rPr>
+              <w:t>Daily morning workflow (single cmd)</w:t>
+            </w:r>
+          </w:p>
+        </w:tc>
+        <w:tc>
+          <w:tcPr>
+            <w:tcW w:type="dxa" w:w="2880"/>
+            <w:tcBorders>
+              <w:top w:val="single" w:sz="4" w:space="0" w:color="AAAAAA"/>
+              <w:left w:val="single" w:sz="4" w:space="0" w:color="AAAAAA"/>
+              <w:bottom w:val="single" w:sz="4" w:space="0" w:color="AAAAAA"/>
+              <w:right w:val="single" w:sz="4" w:space="0" w:color="AAAAAA"/>
+              <w:insideH w:val="single" w:sz="4" w:space="0" w:color="AAAAAA"/>
+              <w:insideV w:val="single" w:sz="4" w:space="0" w:color="AAAAAA"/>
+            </w:tcBorders>
+          </w:tcPr>
+          <w:p>
+            <w:r/>
+            <w:r>
+              <w:rPr>
+                <w:sz w:val="20"/>
+              </w:rPr>
+              <w:t>—</w:t>
+            </w:r>
+          </w:p>
+        </w:tc>
+        <w:tc>
+          <w:tcPr>
+            <w:tcW w:type="dxa" w:w="2160"/>
+            <w:tcBorders>
+              <w:top w:val="single" w:sz="4" w:space="0" w:color="AAAAAA"/>
+              <w:left w:val="single" w:sz="4" w:space="0" w:color="AAAAAA"/>
+              <w:bottom w:val="single" w:sz="4" w:space="0" w:color="AAAAAA"/>
+              <w:right w:val="single" w:sz="4" w:space="0" w:color="AAAAAA"/>
+              <w:insideH w:val="single" w:sz="4" w:space="0" w:color="AAAAAA"/>
+              <w:insideV w:val="single" w:sz="4" w:space="0" w:color="AAAAAA"/>
+            </w:tcBorders>
+          </w:tcPr>
+          <w:p>
+            <w:r/>
+            <w:r>
+              <w:rPr>
+                <w:color w:val="B45A00"/>
+                <w:sz w:val="20"/>
+              </w:rPr>
+              <w:t>To Build</w:t>
+            </w:r>
+          </w:p>
+        </w:tc>
+      </w:tr>
+      <w:tr>
+        <w:tc>
+          <w:tcPr>
+            <w:tcW w:type="dxa" w:w="4320"/>
+            <w:tcBorders>
+              <w:top w:val="single" w:sz="4" w:space="0" w:color="AAAAAA"/>
+              <w:left w:val="single" w:sz="4" w:space="0" w:color="AAAAAA"/>
+              <w:bottom w:val="single" w:sz="4" w:space="0" w:color="AAAAAA"/>
+              <w:right w:val="single" w:sz="4" w:space="0" w:color="AAAAAA"/>
+              <w:insideH w:val="single" w:sz="4" w:space="0" w:color="AAAAAA"/>
+              <w:insideV w:val="single" w:sz="4" w:space="0" w:color="AAAAAA"/>
+            </w:tcBorders>
+          </w:tcPr>
+          <w:p>
+            <w:r/>
+            <w:r>
+              <w:rPr>
+                <w:sz w:val="20"/>
+              </w:rPr>
+              <w:t>Roster depletion alerts (&lt;150 active)</w:t>
+            </w:r>
+          </w:p>
+        </w:tc>
+        <w:tc>
+          <w:tcPr>
+            <w:tcW w:type="dxa" w:w="2880"/>
+            <w:tcBorders>
+              <w:top w:val="single" w:sz="4" w:space="0" w:color="AAAAAA"/>
+              <w:left w:val="single" w:sz="4" w:space="0" w:color="AAAAAA"/>
+              <w:bottom w:val="single" w:sz="4" w:space="0" w:color="AAAAAA"/>
+              <w:right w:val="single" w:sz="4" w:space="0" w:color="AAAAAA"/>
+              <w:insideH w:val="single" w:sz="4" w:space="0" w:color="AAAAAA"/>
+              <w:insideV w:val="single" w:sz="4" w:space="0" w:color="AAAAAA"/>
+            </w:tcBorders>
+          </w:tcPr>
+          <w:p>
+            <w:r/>
+            <w:r>
+              <w:rPr>
+                <w:sz w:val="20"/>
+              </w:rPr>
+              <w:t>—</w:t>
+            </w:r>
+          </w:p>
+        </w:tc>
+        <w:tc>
+          <w:tcPr>
+            <w:tcW w:type="dxa" w:w="2160"/>
+            <w:tcBorders>
+              <w:top w:val="single" w:sz="4" w:space="0" w:color="AAAAAA"/>
+              <w:left w:val="single" w:sz="4" w:space="0" w:color="AAAAAA"/>
+              <w:bottom w:val="single" w:sz="4" w:space="0" w:color="AAAAAA"/>
+              <w:right w:val="single" w:sz="4" w:space="0" w:color="AAAAAA"/>
+              <w:insideH w:val="single" w:sz="4" w:space="0" w:color="AAAAAA"/>
+              <w:insideV w:val="single" w:sz="4" w:space="0" w:color="AAAAAA"/>
+            </w:tcBorders>
+          </w:tcPr>
+          <w:p>
+            <w:r/>
+            <w:r>
+              <w:rPr>
+                <w:color w:val="B45A00"/>
+                <w:sz w:val="20"/>
+              </w:rPr>
+              <w:t>To Build</w:t>
+            </w:r>
+          </w:p>
+        </w:tc>
+      </w:tr>
+      <w:tr>
+        <w:tc>
+          <w:tcPr>
+            <w:tcW w:type="dxa" w:w="4320"/>
+            <w:tcBorders>
+              <w:top w:val="single" w:sz="4" w:space="0" w:color="AAAAAA"/>
+              <w:left w:val="single" w:sz="4" w:space="0" w:color="AAAAAA"/>
+              <w:bottom w:val="single" w:sz="4" w:space="0" w:color="AAAAAA"/>
+              <w:right w:val="single" w:sz="4" w:space="0" w:color="AAAAAA"/>
+              <w:insideH w:val="single" w:sz="4" w:space="0" w:color="AAAAAA"/>
+              <w:insideV w:val="single" w:sz="4" w:space="0" w:color="AAAAAA"/>
+            </w:tcBorders>
+          </w:tcPr>
+          <w:p>
+            <w:r/>
+            <w:r>
+              <w:rPr>
+                <w:sz w:val="20"/>
+              </w:rPr>
+              <w:t>Auto-flag exhausted companies</w:t>
+            </w:r>
+          </w:p>
+        </w:tc>
+        <w:tc>
+          <w:tcPr>
+            <w:tcW w:type="dxa" w:w="2880"/>
+            <w:tcBorders>
+              <w:top w:val="single" w:sz="4" w:space="0" w:color="AAAAAA"/>
+              <w:left w:val="single" w:sz="4" w:space="0" w:color="AAAAAA"/>
+              <w:bottom w:val="single" w:sz="4" w:space="0" w:color="AAAAAA"/>
+              <w:right w:val="single" w:sz="4" w:space="0" w:color="AAAAAA"/>
+              <w:insideH w:val="single" w:sz="4" w:space="0" w:color="AAAAAA"/>
+              <w:insideV w:val="single" w:sz="4" w:space="0" w:color="AAAAAA"/>
+            </w:tcBorders>
+          </w:tcPr>
+          <w:p>
+            <w:r/>
+            <w:r>
+              <w:rPr>
+                <w:sz w:val="20"/>
+              </w:rPr>
+              <w:t>—</w:t>
+            </w:r>
+          </w:p>
+        </w:tc>
+        <w:tc>
+          <w:tcPr>
+            <w:tcW w:type="dxa" w:w="2160"/>
+            <w:tcBorders>
+              <w:top w:val="single" w:sz="4" w:space="0" w:color="AAAAAA"/>
+              <w:left w:val="single" w:sz="4" w:space="0" w:color="AAAAAA"/>
+              <w:bottom w:val="single" w:sz="4" w:space="0" w:color="AAAAAA"/>
+              <w:right w:val="single" w:sz="4" w:space="0" w:color="AAAAAA"/>
+              <w:insideH w:val="single" w:sz="4" w:space="0" w:color="AAAAAA"/>
+              <w:insideV w:val="single" w:sz="4" w:space="0" w:color="AAAAAA"/>
+            </w:tcBorders>
+          </w:tcPr>
+          <w:p>
+            <w:r/>
+            <w:r>
+              <w:rPr>
+                <w:color w:val="B45A00"/>
+                <w:sz w:val="20"/>
+              </w:rPr>
+              <w:t>To Build</w:t>
+            </w:r>
+          </w:p>
+        </w:tc>
+      </w:tr>
+      <w:tr>
+        <w:tc>
+          <w:tcPr>
+            <w:tcW w:type="dxa" w:w="4320"/>
+            <w:tcBorders>
+              <w:top w:val="single" w:sz="4" w:space="0" w:color="AAAAAA"/>
+              <w:left w:val="single" w:sz="4" w:space="0" w:color="AAAAAA"/>
+              <w:bottom w:val="single" w:sz="4" w:space="0" w:color="AAAAAA"/>
+              <w:right w:val="single" w:sz="4" w:space="0" w:color="AAAAAA"/>
+              <w:insideH w:val="single" w:sz="4" w:space="0" w:color="AAAAAA"/>
+              <w:insideV w:val="single" w:sz="4" w:space="0" w:color="AAAAAA"/>
+            </w:tcBorders>
+          </w:tcPr>
+          <w:p>
+            <w:r/>
+            <w:r>
+              <w:rPr>
+                <w:sz w:val="20"/>
+              </w:rPr>
+              <w:t>Weekly metrics report</w:t>
+            </w:r>
+          </w:p>
+        </w:tc>
+        <w:tc>
+          <w:tcPr>
+            <w:tcW w:type="dxa" w:w="2880"/>
+            <w:tcBorders>
+              <w:top w:val="single" w:sz="4" w:space="0" w:color="AAAAAA"/>
+              <w:left w:val="single" w:sz="4" w:space="0" w:color="AAAAAA"/>
+              <w:bottom w:val="single" w:sz="4" w:space="0" w:color="AAAAAA"/>
+              <w:right w:val="single" w:sz="4" w:space="0" w:color="AAAAAA"/>
+              <w:insideH w:val="single" w:sz="4" w:space="0" w:color="AAAAAA"/>
+              <w:insideV w:val="single" w:sz="4" w:space="0" w:color="AAAAAA"/>
+            </w:tcBorders>
+          </w:tcPr>
+          <w:p>
+            <w:r/>
+            <w:r>
+              <w:rPr>
+                <w:sz w:val="20"/>
+              </w:rPr>
+              <w:t>—</w:t>
+            </w:r>
+          </w:p>
+        </w:tc>
+        <w:tc>
+          <w:tcPr>
+            <w:tcW w:type="dxa" w:w="2160"/>
+            <w:tcBorders>
+              <w:top w:val="single" w:sz="4" w:space="0" w:color="AAAAAA"/>
+              <w:left w:val="single" w:sz="4" w:space="0" w:color="AAAAAA"/>
+              <w:bottom w:val="single" w:sz="4" w:space="0" w:color="AAAAAA"/>
+              <w:right w:val="single" w:sz="4" w:space="0" w:color="AAAAAA"/>
+              <w:insideH w:val="single" w:sz="4" w:space="0" w:color="AAAAAA"/>
+              <w:insideV w:val="single" w:sz="4" w:space="0" w:color="AAAAAA"/>
+            </w:tcBorders>
+          </w:tcPr>
+          <w:p>
+            <w:r/>
+            <w:r>
+              <w:rPr>
+                <w:color w:val="B45A00"/>
+                <w:sz w:val="20"/>
+              </w:rPr>
+              <w:t>To Build</w:t>
+            </w:r>
+          </w:p>
+        </w:tc>
+      </w:tr>
+      <w:tr>
+        <w:tc>
+          <w:tcPr>
+            <w:tcW w:type="dxa" w:w="4320"/>
+            <w:tcBorders>
+              <w:top w:val="single" w:sz="4" w:space="0" w:color="AAAAAA"/>
+              <w:left w:val="single" w:sz="4" w:space="0" w:color="AAAAAA"/>
+              <w:bottom w:val="single" w:sz="4" w:space="0" w:color="AAAAAA"/>
+              <w:right w:val="single" w:sz="4" w:space="0" w:color="AAAAAA"/>
+              <w:insideH w:val="single" w:sz="4" w:space="0" w:color="AAAAAA"/>
+              <w:insideV w:val="single" w:sz="4" w:space="0" w:color="AAAAAA"/>
+            </w:tcBorders>
+          </w:tcPr>
+          <w:p>
+            <w:r/>
+            <w:r>
+              <w:rPr>
+                <w:sz w:val="20"/>
+              </w:rPr>
+              <w:t>LinkedIn contact verification</w:t>
+            </w:r>
+          </w:p>
+        </w:tc>
+        <w:tc>
+          <w:tcPr>
+            <w:tcW w:type="dxa" w:w="2880"/>
+            <w:tcBorders>
+              <w:top w:val="single" w:sz="4" w:space="0" w:color="AAAAAA"/>
+              <w:left w:val="single" w:sz="4" w:space="0" w:color="AAAAAA"/>
+              <w:bottom w:val="single" w:sz="4" w:space="0" w:color="AAAAAA"/>
+              <w:right w:val="single" w:sz="4" w:space="0" w:color="AAAAAA"/>
+              <w:insideH w:val="single" w:sz="4" w:space="0" w:color="AAAAAA"/>
+              <w:insideV w:val="single" w:sz="4" w:space="0" w:color="AAAAAA"/>
+            </w:tcBorders>
+          </w:tcPr>
+          <w:p>
+            <w:r/>
+            <w:r>
+              <w:rPr>
+                <w:sz w:val="20"/>
+              </w:rPr>
+              <w:t>—</w:t>
+            </w:r>
+          </w:p>
+        </w:tc>
+        <w:tc>
+          <w:tcPr>
+            <w:tcW w:type="dxa" w:w="2160"/>
+            <w:tcBorders>
+              <w:top w:val="single" w:sz="4" w:space="0" w:color="AAAAAA"/>
+              <w:left w:val="single" w:sz="4" w:space="0" w:color="AAAAAA"/>
+              <w:bottom w:val="single" w:sz="4" w:space="0" w:color="AAAAAA"/>
+              <w:right w:val="single" w:sz="4" w:space="0" w:color="AAAAAA"/>
+              <w:insideH w:val="single" w:sz="4" w:space="0" w:color="AAAAAA"/>
+              <w:insideV w:val="single" w:sz="4" w:space="0" w:color="AAAAAA"/>
+            </w:tcBorders>
+          </w:tcPr>
+          <w:p>
+            <w:r/>
+            <w:r>
+              <w:rPr>
+                <w:color w:val="646464"/>
+                <w:sz w:val="20"/>
+              </w:rPr>
+              <w:t>Manual (Nico)</w:t>
+            </w:r>
+          </w:p>
+        </w:tc>
+      </w:tr>
+      <w:tr>
+        <w:tc>
+          <w:tcPr>
+            <w:tcW w:type="dxa" w:w="4320"/>
+            <w:tcBorders>
+              <w:top w:val="single" w:sz="4" w:space="0" w:color="AAAAAA"/>
+              <w:left w:val="single" w:sz="4" w:space="0" w:color="AAAAAA"/>
+              <w:bottom w:val="single" w:sz="4" w:space="0" w:color="AAAAAA"/>
+              <w:right w:val="single" w:sz="4" w:space="0" w:color="AAAAAA"/>
+              <w:insideH w:val="single" w:sz="4" w:space="0" w:color="AAAAAA"/>
+              <w:insideV w:val="single" w:sz="4" w:space="0" w:color="AAAAAA"/>
+            </w:tcBorders>
+          </w:tcPr>
+          <w:p>
+            <w:r/>
+            <w:r>
+              <w:rPr>
+                <w:sz w:val="20"/>
+              </w:rPr>
+              <w:t>New contact sourcing</w:t>
+            </w:r>
+          </w:p>
+        </w:tc>
+        <w:tc>
+          <w:tcPr>
+            <w:tcW w:type="dxa" w:w="2880"/>
+            <w:tcBorders>
+              <w:top w:val="single" w:sz="4" w:space="0" w:color="AAAAAA"/>
+              <w:left w:val="single" w:sz="4" w:space="0" w:color="AAAAAA"/>
+              <w:bottom w:val="single" w:sz="4" w:space="0" w:color="AAAAAA"/>
+              <w:right w:val="single" w:sz="4" w:space="0" w:color="AAAAAA"/>
+              <w:insideH w:val="single" w:sz="4" w:space="0" w:color="AAAAAA"/>
+              <w:insideV w:val="single" w:sz="4" w:space="0" w:color="AAAAAA"/>
+            </w:tcBorders>
+          </w:tcPr>
+          <w:p>
+            <w:r/>
+            <w:r>
+              <w:rPr>
+                <w:sz w:val="20"/>
+              </w:rPr>
+              <w:t>—</w:t>
+            </w:r>
+          </w:p>
+        </w:tc>
+        <w:tc>
+          <w:tcPr>
+            <w:tcW w:type="dxa" w:w="2160"/>
+            <w:tcBorders>
+              <w:top w:val="single" w:sz="4" w:space="0" w:color="AAAAAA"/>
+              <w:left w:val="single" w:sz="4" w:space="0" w:color="AAAAAA"/>
+              <w:bottom w:val="single" w:sz="4" w:space="0" w:color="AAAAAA"/>
+              <w:right w:val="single" w:sz="4" w:space="0" w:color="AAAAAA"/>
+              <w:insideH w:val="single" w:sz="4" w:space="0" w:color="AAAAAA"/>
+              <w:insideV w:val="single" w:sz="4" w:space="0" w:color="AAAAAA"/>
+            </w:tcBorders>
+          </w:tcPr>
+          <w:p>
+            <w:r/>
+            <w:r>
+              <w:rPr>
+                <w:color w:val="646464"/>
+                <w:sz w:val="20"/>
+              </w:rPr>
+              <w:t>Manual (Nico)</w:t>
+            </w:r>
+          </w:p>
+        </w:tc>
+      </w:tr>
+      <w:tr>
+        <w:tc>
+          <w:tcPr>
+            <w:tcW w:type="dxa" w:w="4320"/>
+            <w:tcBorders>
+              <w:top w:val="single" w:sz="4" w:space="0" w:color="AAAAAA"/>
+              <w:left w:val="single" w:sz="4" w:space="0" w:color="AAAAAA"/>
+              <w:bottom w:val="single" w:sz="4" w:space="0" w:color="AAAAAA"/>
+              <w:right w:val="single" w:sz="4" w:space="0" w:color="AAAAAA"/>
+              <w:insideH w:val="single" w:sz="4" w:space="0" w:color="AAAAAA"/>
+              <w:insideV w:val="single" w:sz="4" w:space="0" w:color="AAAAAA"/>
+            </w:tcBorders>
+          </w:tcPr>
+          <w:p>
+            <w:r/>
+            <w:r>
+              <w:rPr>
+                <w:sz w:val="20"/>
+              </w:rPr>
+              <w:t>Company status updates</w:t>
+            </w:r>
+          </w:p>
+        </w:tc>
+        <w:tc>
+          <w:tcPr>
+            <w:tcW w:type="dxa" w:w="2880"/>
+            <w:tcBorders>
+              <w:top w:val="single" w:sz="4" w:space="0" w:color="AAAAAA"/>
+              <w:left w:val="single" w:sz="4" w:space="0" w:color="AAAAAA"/>
+              <w:bottom w:val="single" w:sz="4" w:space="0" w:color="AAAAAA"/>
+              <w:right w:val="single" w:sz="4" w:space="0" w:color="AAAAAA"/>
+              <w:insideH w:val="single" w:sz="4" w:space="0" w:color="AAAAAA"/>
+              <w:insideV w:val="single" w:sz="4" w:space="0" w:color="AAAAAA"/>
+            </w:tcBorders>
+          </w:tcPr>
+          <w:p>
+            <w:r/>
+            <w:r>
+              <w:rPr>
+                <w:sz w:val="20"/>
+              </w:rPr>
+              <w:t>—</w:t>
+            </w:r>
+          </w:p>
+        </w:tc>
+        <w:tc>
+          <w:tcPr>
+            <w:tcW w:type="dxa" w:w="2160"/>
+            <w:tcBorders>
+              <w:top w:val="single" w:sz="4" w:space="0" w:color="AAAAAA"/>
+              <w:left w:val="single" w:sz="4" w:space="0" w:color="AAAAAA"/>
+              <w:bottom w:val="single" w:sz="4" w:space="0" w:color="AAAAAA"/>
+              <w:right w:val="single" w:sz="4" w:space="0" w:color="AAAAAA"/>
+              <w:insideH w:val="single" w:sz="4" w:space="0" w:color="AAAAAA"/>
+              <w:insideV w:val="single" w:sz="4" w:space="0" w:color="AAAAAA"/>
+            </w:tcBorders>
+          </w:tcPr>
+          <w:p>
+            <w:r/>
+            <w:r>
+              <w:rPr>
+                <w:color w:val="646464"/>
+                <w:sz w:val="20"/>
+              </w:rPr>
+              <w:t>Manual (Nico)</w:t>
+            </w:r>
+          </w:p>
+        </w:tc>
+      </w:tr>
+      <w:tr>
+        <w:tc>
+          <w:tcPr>
+            <w:tcW w:type="dxa" w:w="4320"/>
+            <w:tcBorders>
+              <w:top w:val="single" w:sz="4" w:space="0" w:color="AAAAAA"/>
+              <w:left w:val="single" w:sz="4" w:space="0" w:color="AAAAAA"/>
+              <w:bottom w:val="single" w:sz="4" w:space="0" w:color="AAAAAA"/>
+              <w:right w:val="single" w:sz="4" w:space="0" w:color="AAAAAA"/>
+              <w:insideH w:val="single" w:sz="4" w:space="0" w:color="AAAAAA"/>
+              <w:insideV w:val="single" w:sz="4" w:space="0" w:color="AAAAAA"/>
+            </w:tcBorders>
+          </w:tcPr>
+          <w:p>
+            <w:r/>
+            <w:r>
+              <w:rPr>
+                <w:sz w:val="20"/>
+              </w:rPr>
+              <w:t>Call sheet review before handoff</w:t>
+            </w:r>
+          </w:p>
+        </w:tc>
+        <w:tc>
+          <w:tcPr>
+            <w:tcW w:type="dxa" w:w="2880"/>
+            <w:tcBorders>
+              <w:top w:val="single" w:sz="4" w:space="0" w:color="AAAAAA"/>
+              <w:left w:val="single" w:sz="4" w:space="0" w:color="AAAAAA"/>
+              <w:bottom w:val="single" w:sz="4" w:space="0" w:color="AAAAAA"/>
+              <w:right w:val="single" w:sz="4" w:space="0" w:color="AAAAAA"/>
+              <w:insideH w:val="single" w:sz="4" w:space="0" w:color="AAAAAA"/>
+              <w:insideV w:val="single" w:sz="4" w:space="0" w:color="AAAAAA"/>
+            </w:tcBorders>
+          </w:tcPr>
+          <w:p>
+            <w:r/>
+            <w:r>
+              <w:rPr>
+                <w:sz w:val="20"/>
+              </w:rPr>
+              <w:t>—</w:t>
+            </w:r>
+          </w:p>
+        </w:tc>
+        <w:tc>
+          <w:tcPr>
+            <w:tcW w:type="dxa" w:w="2160"/>
+            <w:tcBorders>
+              <w:top w:val="single" w:sz="4" w:space="0" w:color="AAAAAA"/>
+              <w:left w:val="single" w:sz="4" w:space="0" w:color="AAAAAA"/>
+              <w:bottom w:val="single" w:sz="4" w:space="0" w:color="AAAAAA"/>
+              <w:right w:val="single" w:sz="4" w:space="0" w:color="AAAAAA"/>
+              <w:insideH w:val="single" w:sz="4" w:space="0" w:color="AAAAAA"/>
+              <w:insideV w:val="single" w:sz="4" w:space="0" w:color="AAAAAA"/>
+            </w:tcBorders>
+          </w:tcPr>
+          <w:p>
+            <w:r/>
+            <w:r>
+              <w:rPr>
+                <w:color w:val="646464"/>
+                <w:sz w:val="20"/>
+              </w:rPr>
+              <w:t>Manual (Nico)</w:t>
+            </w:r>
+          </w:p>
+        </w:tc>
+      </w:tr>
+      <w:tr>
+        <w:tc>
+          <w:tcPr>
+            <w:tcW w:type="dxa" w:w="4320"/>
+            <w:tcBorders>
+              <w:top w:val="single" w:sz="4" w:space="0" w:color="AAAAAA"/>
+              <w:left w:val="single" w:sz="4" w:space="0" w:color="AAAAAA"/>
+              <w:bottom w:val="single" w:sz="4" w:space="0" w:color="AAAAAA"/>
+              <w:right w:val="single" w:sz="4" w:space="0" w:color="AAAAAA"/>
+              <w:insideH w:val="single" w:sz="4" w:space="0" w:color="AAAAAA"/>
+              <w:insideV w:val="single" w:sz="4" w:space="0" w:color="AAAAAA"/>
+            </w:tcBorders>
+          </w:tcPr>
+          <w:p>
+            <w:r/>
+            <w:r>
+              <w:rPr>
+                <w:sz w:val="20"/>
+              </w:rPr>
+              <w:t>Call execution</w:t>
+            </w:r>
+          </w:p>
+        </w:tc>
+        <w:tc>
+          <w:tcPr>
+            <w:tcW w:type="dxa" w:w="2880"/>
+            <w:tcBorders>
+              <w:top w:val="single" w:sz="4" w:space="0" w:color="AAAAAA"/>
+              <w:left w:val="single" w:sz="4" w:space="0" w:color="AAAAAA"/>
+              <w:bottom w:val="single" w:sz="4" w:space="0" w:color="AAAAAA"/>
+              <w:right w:val="single" w:sz="4" w:space="0" w:color="AAAAAA"/>
+              <w:insideH w:val="single" w:sz="4" w:space="0" w:color="AAAAAA"/>
+              <w:insideV w:val="single" w:sz="4" w:space="0" w:color="AAAAAA"/>
+            </w:tcBorders>
+          </w:tcPr>
+          <w:p>
+            <w:r/>
+            <w:r>
+              <w:rPr>
+                <w:sz w:val="20"/>
+              </w:rPr>
+              <w:t>—</w:t>
+            </w:r>
+          </w:p>
+        </w:tc>
+        <w:tc>
+          <w:tcPr>
+            <w:tcW w:type="dxa" w:w="2160"/>
+            <w:tcBorders>
+              <w:top w:val="single" w:sz="4" w:space="0" w:color="AAAAAA"/>
+              <w:left w:val="single" w:sz="4" w:space="0" w:color="AAAAAA"/>
+              <w:bottom w:val="single" w:sz="4" w:space="0" w:color="AAAAAA"/>
+              <w:right w:val="single" w:sz="4" w:space="0" w:color="AAAAAA"/>
+              <w:insideH w:val="single" w:sz="4" w:space="0" w:color="AAAAAA"/>
+              <w:insideV w:val="single" w:sz="4" w:space="0" w:color="AAAAAA"/>
+            </w:tcBorders>
+          </w:tcPr>
+          <w:p>
+            <w:r/>
+            <w:r>
+              <w:rPr>
+                <w:color w:val="646464"/>
+                <w:sz w:val="20"/>
+              </w:rPr>
+              <w:t>Manual (Adam)</w:t>
+            </w:r>
+          </w:p>
+        </w:tc>
+      </w:tr>
+      <w:tr>
+        <w:tc>
+          <w:tcPr>
+            <w:tcW w:type="dxa" w:w="4320"/>
+            <w:tcBorders>
+              <w:top w:val="single" w:sz="4" w:space="0" w:color="AAAAAA"/>
+              <w:left w:val="single" w:sz="4" w:space="0" w:color="AAAAAA"/>
+              <w:bottom w:val="single" w:sz="4" w:space="0" w:color="AAAAAA"/>
+              <w:right w:val="single" w:sz="4" w:space="0" w:color="AAAAAA"/>
+              <w:insideH w:val="single" w:sz="4" w:space="0" w:color="AAAAAA"/>
+              <w:insideV w:val="single" w:sz="4" w:space="0" w:color="AAAAAA"/>
+            </w:tcBorders>
+          </w:tcPr>
+          <w:p>
+            <w:r/>
+            <w:r>
+              <w:rPr>
+                <w:sz w:val="20"/>
+              </w:rPr>
+              <w:t>HubSpot note-taking</w:t>
+            </w:r>
+          </w:p>
+        </w:tc>
+        <w:tc>
+          <w:tcPr>
+            <w:tcW w:type="dxa" w:w="2880"/>
+            <w:tcBorders>
+              <w:top w:val="single" w:sz="4" w:space="0" w:color="AAAAAA"/>
+              <w:left w:val="single" w:sz="4" w:space="0" w:color="AAAAAA"/>
+              <w:bottom w:val="single" w:sz="4" w:space="0" w:color="AAAAAA"/>
+              <w:right w:val="single" w:sz="4" w:space="0" w:color="AAAAAA"/>
+              <w:insideH w:val="single" w:sz="4" w:space="0" w:color="AAAAAA"/>
+              <w:insideV w:val="single" w:sz="4" w:space="0" w:color="AAAAAA"/>
+            </w:tcBorders>
+          </w:tcPr>
+          <w:p>
+            <w:r/>
+            <w:r>
+              <w:rPr>
+                <w:sz w:val="20"/>
+              </w:rPr>
+              <w:t>—</w:t>
+            </w:r>
+          </w:p>
+        </w:tc>
+        <w:tc>
+          <w:tcPr>
+            <w:tcW w:type="dxa" w:w="2160"/>
+            <w:tcBorders>
+              <w:top w:val="single" w:sz="4" w:space="0" w:color="AAAAAA"/>
+              <w:left w:val="single" w:sz="4" w:space="0" w:color="AAAAAA"/>
+              <w:bottom w:val="single" w:sz="4" w:space="0" w:color="AAAAAA"/>
+              <w:right w:val="single" w:sz="4" w:space="0" w:color="AAAAAA"/>
+              <w:insideH w:val="single" w:sz="4" w:space="0" w:color="AAAAAA"/>
+              <w:insideV w:val="single" w:sz="4" w:space="0" w:color="AAAAAA"/>
+            </w:tcBorders>
+          </w:tcPr>
+          <w:p>
+            <w:r/>
+            <w:r>
+              <w:rPr>
+                <w:color w:val="646464"/>
+                <w:sz w:val="20"/>
+              </w:rPr>
+              <w:t>Manual (Adam)</w:t>
             </w:r>
           </w:p>
         </w:tc>
       </w:tr>
     </w:tbl>
-    <w:p/>
-    <w:p>
-      <w:pPr>
-        <w:pStyle w:val="Heading1"/>
-      </w:pPr>
-      <w:r>
-        <w:t>9. Weekly Workflow</w:t>
-      </w:r>
-    </w:p>
-    <w:p>
-      <w:pPr>
-        <w:pStyle w:val="Heading2"/>
-      </w:pPr>
-      <w:r>
-        <w:t>Monday: Sync &amp; Prep</w:t>
-      </w:r>
-    </w:p>
-    <w:p>
-      <w:r>
-        <w:t>1. Run HubSpot sync: python3 sync_hubspot.py (pulls latest call data).</w:t>
-      </w:r>
-    </w:p>
-    <w:p>
-      <w:r>
-        <w:t>2. Run contact sync: python3 call_sheet.py --sync (updates roster from call history).</w:t>
-      </w:r>
-    </w:p>
-    <w:p>
-      <w:r>
-        <w:t>3. Run roster stats: python3 call_sheet.py --stats (check health of roster).</w:t>
-      </w:r>
-    </w:p>
-    <w:p>
-      <w:r>
-        <w:t>4. If active contacts are running low (&lt;100), source new contacts for target accounts.</w:t>
-      </w:r>
-    </w:p>
-    <w:p>
-      <w:r>
-        <w:t>5. Generate Monday’s call sheet: python3 call_sheet.py and review before handing to Adam.</w:t>
-      </w:r>
-    </w:p>
-    <w:p>
-      <w:pPr>
-        <w:pStyle w:val="Heading2"/>
-      </w:pPr>
-      <w:r>
-        <w:t>Tuesday - Thursday: Call Execution</w:t>
-      </w:r>
-    </w:p>
-    <w:p>
-      <w:r>
-        <w:t>1. Generate daily call sheet each morning.</w:t>
-      </w:r>
-    </w:p>
-    <w:p>
-      <w:r>
-        <w:t>2. Adam works the sheet top to bottom.</w:t>
-      </w:r>
-    </w:p>
-    <w:p>
-      <w:r>
-        <w:t>3. Every outcome logged in HubSpot same day.</w:t>
-      </w:r>
-    </w:p>
-    <w:p>
-      <w:r>
-        <w:t>4. Nico reviews HubSpot notes end of day for any interested/referral contacts that need follow-up.</w:t>
-      </w:r>
-    </w:p>
-    <w:p>
-      <w:pPr>
-        <w:pStyle w:val="Heading2"/>
-      </w:pPr>
-      <w:r>
-        <w:t>Friday: Review &amp; Restock</w:t>
-      </w:r>
-    </w:p>
-    <w:p>
-      <w:r>
-        <w:t>1. Run weekly sync and stats.</w:t>
-      </w:r>
-    </w:p>
-    <w:p>
-      <w:r>
-        <w:t>2. Review metrics: contact rate, meeting rate, positive outcome rate.</w:t>
-      </w:r>
-    </w:p>
-    <w:p>
-      <w:r>
-        <w:t>3. Flag any companies that should be moved to exhausted/not_interested.</w:t>
-      </w:r>
-    </w:p>
-    <w:p>
-      <w:r>
-        <w:t>4. Source new contacts for next week’s lists if roster is depleting.</w:t>
-      </w:r>
-    </w:p>
-    <w:p>
-      <w:r>
-        <w:t>5. Adam can do light calling Friday morning (8-12 only). No Friday afternoon calls.</w:t>
-      </w:r>
-    </w:p>
-    <w:p>
-      <w:pPr>
-        <w:pStyle w:val="Heading1"/>
-      </w:pPr>
-      <w:r>
-        <w:t>10. Roster Health Rules</w:t>
-      </w:r>
-    </w:p>
-    <w:p>
-      <w:pPr>
-        <w:pStyle w:val="Heading2"/>
-      </w:pPr>
-      <w:r>
-        <w:t>When to Add New Contacts</w:t>
-      </w:r>
-    </w:p>
-    <w:p>
-      <w:r>
-        <w:t>If the active contact pool drops below 150, Nico should source new prospects. Target: maintain 200+ active contacts at all times to sustain 50/day sheets across the week.</w:t>
-      </w:r>
-    </w:p>
-    <w:p>
-      <w:pPr>
-        <w:pStyle w:val="Heading2"/>
-      </w:pPr>
-      <w:r>
-        <w:t>When to Re-Open an Exhausted Company</w:t>
-      </w:r>
-    </w:p>
-    <w:p>
-      <w:r>
-        <w:t>After 90 days, an exhausted company can be re-evaluated IF:</w:t>
-      </w:r>
-    </w:p>
-    <w:p>
-      <w:r>
-        <w:t>• New contacts have been identified (not the same people).</w:t>
-      </w:r>
-    </w:p>
-    <w:p>
-      <w:r>
-        <w:t>• There’s a business trigger (company announcement, new hire, industry event).</w:t>
-      </w:r>
-    </w:p>
-    <w:p>
-      <w:r>
-        <w:t>• The company was re-encountered through a different channel (conference, inbound, referral).</w:t>
-      </w:r>
-    </w:p>
-    <w:p>
-      <w:r>
-        <w:t>Do not re-open a company just because time passed. There must be a new reason to believe the outcome will be different.</w:t>
-      </w:r>
-    </w:p>
-    <w:p>
-      <w:pPr>
-        <w:pStyle w:val="Heading2"/>
-      </w:pPr>
-      <w:r>
-        <w:t>When to Escalate to Nico</w:t>
-      </w:r>
-    </w:p>
-    <w:p>
-      <w:r>
-        <w:t>Adam should flag (not call) the following for Nico’s review:</w:t>
-      </w:r>
-    </w:p>
-    <w:p>
-      <w:r>
-        <w:t>• Any company where the contact says they use a competitor by name (log it, don’t try to handle).</w:t>
-      </w:r>
-    </w:p>
-    <w:p>
-      <w:r>
-        <w:t>• Any company where inbound-only rail is mentioned (Telegraph may or may not serve this).</w:t>
-      </w:r>
-    </w:p>
-    <w:p>
-      <w:r>
-        <w:t>• Any referral to a C-level executive (Nico should make the call personally).</w:t>
-      </w:r>
-    </w:p>
-    <w:p>
-      <w:r>
-        <w:t>• Any situation where the prospect is hostile or threatens action.</w:t>
-      </w:r>
-    </w:p>
     <w:sectPr>
       <w:pgSz w:w="12240" w:h="15840"/>
       <w:pgMar w:top="1440" w:right="1800" w:bottom="1440" w:left="1800" w:header="720" w:footer="720" w:gutter="0"/>
@@ -4426,13 +7381,6 @@
     <w:name w:val="Normal"/>
     <w:qFormat/>
     <w:rsid w:val="00FC693F"/>
-    <w:pPr>
-      <w:spacing w:after="120"/>
-    </w:pPr>
-    <w:rPr>
-      <w:rFonts w:ascii="Calibri" w:hAnsi="Calibri"/>
-      <w:sz w:val="22"/>
-    </w:rPr>
   </w:style>
   <w:style w:type="paragraph" w:styleId="Header">
     <w:name w:val="header"/>
@@ -4493,11 +7441,11 @@
       <w:outlineLvl w:val="0"/>
     </w:pPr>
     <w:rPr>
-      <w:rFonts w:asciiTheme="majorHAnsi" w:eastAsiaTheme="majorEastAsia" w:hAnsiTheme="majorHAnsi" w:cstheme="majorBidi" w:ascii="Calibri" w:hAnsi="Calibri"/>
+      <w:rFonts w:asciiTheme="majorHAnsi" w:eastAsiaTheme="majorEastAsia" w:hAnsiTheme="majorHAnsi" w:cstheme="majorBidi"/>
       <w:b/>
       <w:bCs/>
-      <w:color w:val="1B2A4A"/>
-      <w:sz w:val="32"/>
+      <w:color w:val="365F91" w:themeColor="accent1" w:themeShade="BF"/>
+      <w:sz w:val="28"/>
       <w:szCs w:val="28"/>
     </w:rPr>
   </w:style>
@@ -4517,10 +7465,10 @@
       <w:outlineLvl w:val="1"/>
     </w:pPr>
     <w:rPr>
-      <w:rFonts w:asciiTheme="majorHAnsi" w:eastAsiaTheme="majorEastAsia" w:hAnsiTheme="majorHAnsi" w:cstheme="majorBidi" w:ascii="Calibri" w:hAnsi="Calibri"/>
+      <w:rFonts w:asciiTheme="majorHAnsi" w:eastAsiaTheme="majorEastAsia" w:hAnsiTheme="majorHAnsi" w:cstheme="majorBidi"/>
       <w:b/>
       <w:bCs/>
-      <w:color w:val="1B2A4A"/>
+      <w:color w:val="4F81BD" w:themeColor="accent1"/>
       <w:sz w:val="26"/>
       <w:szCs w:val="26"/>
     </w:rPr>
@@ -4541,11 +7489,10 @@
       <w:outlineLvl w:val="2"/>
     </w:pPr>
     <w:rPr>
-      <w:rFonts w:asciiTheme="majorHAnsi" w:eastAsiaTheme="majorEastAsia" w:hAnsiTheme="majorHAnsi" w:cstheme="majorBidi" w:ascii="Calibri" w:hAnsi="Calibri"/>
+      <w:rFonts w:asciiTheme="majorHAnsi" w:eastAsiaTheme="majorEastAsia" w:hAnsiTheme="majorHAnsi" w:cstheme="majorBidi"/>
       <w:b/>
       <w:bCs/>
-      <w:color w:val="1B2A4A"/>
-      <w:sz w:val="22"/>
+      <w:color w:val="4F81BD" w:themeColor="accent1"/>
     </w:rPr>
   </w:style>
   <w:style w:type="paragraph" w:styleId="Heading4">
